--- a/sheet_pdf/dynamic programming.docx
+++ b/sheet_pdf/dynamic programming.docx
@@ -4,6 +4,39 @@
   <w:body>
     <w:p>
       <w:pPr>
+        <w:pStyle w:val="HorizontalLine"/>
+        <w:spacing w:before="0" w:after="283"/>
+        <w:jc w:val="center"/>
+        <w:rPr>
+          <w:b w:val="false"/>
+          <w:b w:val="false"/>
+          <w:bCs w:val="false"/>
+        </w:rPr>
+      </w:pPr>
+      <w:r>
+        <w:rPr>
+          <w:b w:val="false"/>
+          <w:bCs w:val="false"/>
+          <w:sz w:val="16"/>
+          <w:szCs w:val="16"/>
+        </w:rPr>
+        <w:t xml:space="preserve">quwsarohi@gmail.com </w:t>
+        <w:tab/>
+        <w:tab/>
+        <w:t xml:space="preserve">  </w:t>
+        <w:tab/>
+        <w:tab/>
+        <w:t xml:space="preserve">      Section: Dynamic Programming</w:t>
+        <w:tab/>
+        <w:tab/>
+        <w:tab/>
+        <w:tab/>
+        <w:tab/>
+        <w:t xml:space="preserve">      Page : 1</w:t>
+      </w:r>
+    </w:p>
+    <w:p>
+      <w:pPr>
         <w:pStyle w:val="HeaderRight"/>
         <w:rPr/>
       </w:pPr>
@@ -716,11 +749,9 @@
     <w:p>
       <w:pPr>
         <w:sectPr>
-          <w:headerReference w:type="even" r:id="rId2"/>
-          <w:headerReference w:type="default" r:id="rId3"/>
           <w:type w:val="nextPage"/>
           <w:pgSz w:w="12240" w:h="15840"/>
-          <w:pgMar w:left="720" w:right="720" w:header="720" w:top="1296" w:footer="0" w:bottom="720" w:gutter="0"/>
+          <w:pgMar w:left="720" w:right="720" w:header="0" w:top="720" w:footer="0" w:bottom="720" w:gutter="0"/>
           <w:pgNumType w:fmt="decimal"/>
           <w:formProt w:val="false"/>
           <w:textDirection w:val="lrTb"/>
@@ -736,6 +767,33 @@
       <w:r>
         <w:rPr/>
         <w:t>if(i &gt; 0)</w:t>
+      </w:r>
+    </w:p>
+    <w:p>
+      <w:pPr>
+        <w:pStyle w:val="HorizontalLine"/>
+        <w:spacing w:before="0" w:after="283"/>
+        <w:jc w:val="center"/>
+        <w:rPr/>
+      </w:pPr>
+      <w:r>
+        <w:rPr>
+          <w:sz w:val="16"/>
+          <w:szCs w:val="16"/>
+        </w:rPr>
+        <w:t xml:space="preserve">quwsarohi@gmail.com </w:t>
+        <w:tab/>
+        <w:tab/>
+        <w:t xml:space="preserve">  </w:t>
+        <w:tab/>
+        <w:tab/>
+        <w:t xml:space="preserve">      Section: Dynamic Programming</w:t>
+        <w:tab/>
+        <w:tab/>
+        <w:tab/>
+        <w:tab/>
+        <w:tab/>
+        <w:t xml:space="preserve">      Page : 2</w:t>
       </w:r>
     </w:p>
     <w:p>
@@ -1441,7 +1499,7 @@
                     </pic:cNvPicPr>
                   </pic:nvPicPr>
                   <pic:blipFill>
-                    <a:blip r:embed="rId4"/>
+                    <a:blip r:embed="rId2"/>
                     <a:stretch>
                       <a:fillRect/>
                     </a:stretch>
@@ -1572,51 +1630,35 @@
       </w:pPr>
       <w:r>
         <w:rPr>
+          <w:rFonts w:ascii="Liberation Serif" w:hAnsi="Liberation Serif"/>
           <w:b w:val="false"/>
           <w:bCs w:val="false"/>
           <w:sz w:val="20"/>
           <w:szCs w:val="24"/>
         </w:rPr>
-        <w:t xml:space="preserve">// </w:t>
-      </w:r>
-      <w:r>
-        <w:rPr>
+        <w:t>// 0-1 knapsack top down method</w:t>
+      </w:r>
+    </w:p>
+    <w:p>
+      <w:pPr>
+        <w:pStyle w:val="Normal"/>
+        <w:rPr>
+          <w:b w:val="false"/>
           <w:b w:val="false"/>
           <w:bCs w:val="false"/>
           <w:sz w:val="20"/>
           <w:szCs w:val="24"/>
         </w:rPr>
-        <w:t>0-1 knapsack top down method</w:t>
-      </w:r>
-    </w:p>
-    <w:p>
-      <w:pPr>
-        <w:pStyle w:val="Normal"/>
-        <w:rPr>
-          <w:b w:val="false"/>
+      </w:pPr>
+      <w:r>
+        <w:rPr>
+          <w:rFonts w:ascii="Liberation Serif" w:hAnsi="Liberation Serif"/>
           <w:b w:val="false"/>
           <w:bCs w:val="false"/>
           <w:sz w:val="20"/>
           <w:szCs w:val="24"/>
         </w:rPr>
-      </w:pPr>
-      <w:r>
-        <w:rPr>
-          <w:b w:val="false"/>
-          <w:bCs w:val="false"/>
-          <w:sz w:val="20"/>
-          <w:szCs w:val="24"/>
-        </w:rPr>
-        <w:t xml:space="preserve">// </w:t>
-      </w:r>
-      <w:r>
-        <w:rPr>
-          <w:b w:val="false"/>
-          <w:bCs w:val="false"/>
-          <w:sz w:val="20"/>
-          <w:szCs w:val="24"/>
-        </w:rPr>
-        <w:t>Left side code runs from higher limit to zero, right side (commented code) runs from 0 to higher limit</w:t>
+        <w:t>// Left side code runs from higher limit to zero, right side (commented code) runs from 0 to higher limit</w:t>
       </w:r>
     </w:p>
     <w:p>
@@ -1631,6 +1673,7 @@
       <w:r>
         <w:rPr>
           <w:rStyle w:val="SourceText"/>
+          <w:rFonts w:ascii="Liberation Serif" w:hAnsi="Liberation Serif"/>
           <w:b w:val="false"/>
           <w:bCs/>
           <w:i w:val="false"/>
@@ -1642,23 +1685,7 @@
           <w:szCs w:val="24"/>
           <w:highlight w:val="white"/>
         </w:rPr>
-        <w:t xml:space="preserve">// </w:t>
-      </w:r>
-      <w:r>
-        <w:rPr>
-          <w:rStyle w:val="SourceText"/>
-          <w:b w:val="false"/>
-          <w:bCs/>
-          <w:i w:val="false"/>
-          <w:caps w:val="false"/>
-          <w:smallCaps w:val="false"/>
-          <w:color w:val="000000"/>
-          <w:spacing w:val="0"/>
-          <w:sz w:val="20"/>
-          <w:szCs w:val="24"/>
-          <w:highlight w:val="white"/>
-        </w:rPr>
-        <w:t>Left side code contains element values in array starting from index 1, in right side code element values in array starts from 0</w:t>
+        <w:t>// Left side code contains element values in array starting from index 1, in right side code element values in array starts from 0</w:t>
       </w:r>
     </w:p>
     <w:p>
@@ -1686,7 +1713,74 @@
         </w:rPr>
       </w:pPr>
       <w:r>
-        <w:rPr/>
+        <w:rPr>
+          <w:b w:val="false"/>
+          <w:bCs/>
+          <w:i w:val="false"/>
+          <w:caps w:val="false"/>
+          <w:smallCaps w:val="false"/>
+          <w:color w:val="000000"/>
+          <w:spacing w:val="0"/>
+          <w:sz w:val="20"/>
+          <w:szCs w:val="24"/>
+          <w:highlight w:val="white"/>
+        </w:rPr>
+      </w:r>
+    </w:p>
+    <w:p>
+      <w:pPr>
+        <w:pStyle w:val="HorizontalLine"/>
+        <w:widowControl/>
+        <w:spacing w:before="0" w:after="283"/>
+        <w:ind w:left="0" w:right="0" w:hanging="0"/>
+        <w:jc w:val="center"/>
+        <w:rPr/>
+      </w:pPr>
+      <w:r>
+        <w:rPr>
+          <w:rStyle w:val="SourceText"/>
+          <w:rFonts w:ascii="Liberation Serif" w:hAnsi="Liberation Serif"/>
+          <w:b w:val="false"/>
+          <w:bCs/>
+          <w:i w:val="false"/>
+          <w:caps w:val="false"/>
+          <w:smallCaps w:val="false"/>
+          <w:color w:val="000000"/>
+          <w:spacing w:val="0"/>
+          <w:sz w:val="16"/>
+          <w:szCs w:val="16"/>
+          <w:highlight w:val="white"/>
+        </w:rPr>
+        <w:t xml:space="preserve">quwsarohi@gmail.com </w:t>
+        <w:tab/>
+        <w:tab/>
+        <w:t xml:space="preserve">  </w:t>
+        <w:tab/>
+        <w:tab/>
+        <w:t xml:space="preserve">      Section: Dynamic Programming</w:t>
+        <w:tab/>
+        <w:tab/>
+        <w:tab/>
+        <w:tab/>
+        <w:tab/>
+        <w:t xml:space="preserve">      Page : </w:t>
+      </w:r>
+      <w:r>
+        <w:rPr>
+          <w:rStyle w:val="SourceText"/>
+          <w:rFonts w:ascii="Liberation Serif" w:hAnsi="Liberation Serif"/>
+          <w:b w:val="false"/>
+          <w:bCs/>
+          <w:i w:val="false"/>
+          <w:caps w:val="false"/>
+          <w:smallCaps w:val="false"/>
+          <w:color w:val="000000"/>
+          <w:spacing w:val="0"/>
+          <w:sz w:val="16"/>
+          <w:szCs w:val="16"/>
+          <w:highlight w:val="white"/>
+        </w:rPr>
+        <w:t>3</w:t>
       </w:r>
     </w:p>
     <w:p>
@@ -1701,6 +1795,7 @@
       <w:r>
         <w:rPr>
           <w:rStyle w:val="SourceText"/>
+          <w:rFonts w:ascii="Liberation Serif" w:hAnsi="Liberation Serif"/>
           <w:b w:val="false"/>
           <w:bCs/>
           <w:i w:val="false"/>
@@ -1720,6 +1815,7 @@
       <w:r>
         <w:rPr>
           <w:rStyle w:val="SourceText"/>
+          <w:rFonts w:ascii="Liberation Serif" w:hAnsi="Liberation Serif"/>
           <w:b w:val="false"/>
           <w:bCs/>
           <w:i w:val="false"/>
@@ -1731,23 +1827,7 @@
           <w:szCs w:val="24"/>
           <w:highlight w:val="white"/>
         </w:rPr>
-        <w:t xml:space="preserve">// </w:t>
-      </w:r>
-      <w:r>
-        <w:rPr>
-          <w:rStyle w:val="SourceText"/>
-          <w:b w:val="false"/>
-          <w:bCs/>
-          <w:i w:val="false"/>
-          <w:caps w:val="false"/>
-          <w:smallCaps w:val="false"/>
-          <w:color w:val="000000"/>
-          <w:spacing w:val="0"/>
-          <w:sz w:val="20"/>
-          <w:szCs w:val="24"/>
-          <w:highlight w:val="white"/>
-        </w:rPr>
-        <w:t>int Knapsack(int weight, int i) {</w:t>
+        <w:t>// int Knapsack(int weight, int i) {</w:t>
       </w:r>
     </w:p>
     <w:p>
@@ -1762,6 +1842,7 @@
       <w:r>
         <w:rPr>
           <w:rStyle w:val="SourceText"/>
+          <w:rFonts w:ascii="Liberation Serif" w:hAnsi="Liberation Serif"/>
           <w:b w:val="false"/>
           <w:bCs/>
           <w:i w:val="false"/>
@@ -1777,6 +1858,7 @@
       <w:r>
         <w:rPr>
           <w:rStyle w:val="SourceText"/>
+          <w:rFonts w:ascii="Liberation Serif" w:hAnsi="Liberation Serif"/>
           <w:b w:val="false"/>
           <w:bCs/>
           <w:i w:val="false"/>
@@ -1797,6 +1879,7 @@
       <w:r>
         <w:rPr>
           <w:rStyle w:val="SourceText"/>
+          <w:rFonts w:ascii="Liberation Serif" w:hAnsi="Liberation Serif"/>
           <w:b w:val="false"/>
           <w:bCs/>
           <w:i w:val="false"/>
@@ -1808,23 +1891,7 @@
           <w:szCs w:val="24"/>
           <w:highlight w:val="white"/>
         </w:rPr>
-        <w:t xml:space="preserve">//    </w:t>
-      </w:r>
-      <w:r>
-        <w:rPr>
-          <w:rStyle w:val="SourceText"/>
-          <w:b w:val="false"/>
-          <w:bCs/>
-          <w:i w:val="false"/>
-          <w:caps w:val="false"/>
-          <w:smallCaps w:val="false"/>
-          <w:color w:val="000000"/>
-          <w:spacing w:val="0"/>
-          <w:sz w:val="20"/>
-          <w:szCs w:val="24"/>
-          <w:highlight w:val="white"/>
-        </w:rPr>
-        <w:t>if( i == element_number) {</w:t>
+        <w:t>//    if( i == element_number) {</w:t>
       </w:r>
     </w:p>
     <w:p>
@@ -1839,6 +1906,7 @@
       <w:r>
         <w:rPr>
           <w:rStyle w:val="SourceText"/>
+          <w:rFonts w:ascii="Liberation Serif" w:hAnsi="Liberation Serif"/>
           <w:b w:val="false"/>
           <w:bCs/>
           <w:i w:val="false"/>
@@ -1854,6 +1922,7 @@
       <w:r>
         <w:rPr>
           <w:rStyle w:val="SourceText"/>
+          <w:rFonts w:ascii="Liberation Serif" w:hAnsi="Liberation Serif"/>
           <w:b w:val="false"/>
           <w:bCs/>
           <w:i w:val="false"/>
@@ -1876,6 +1945,7 @@
       <w:r>
         <w:rPr>
           <w:rStyle w:val="SourceText"/>
+          <w:rFonts w:ascii="Liberation Serif" w:hAnsi="Liberation Serif"/>
           <w:b w:val="false"/>
           <w:bCs/>
           <w:i w:val="false"/>
@@ -1887,23 +1957,7 @@
           <w:szCs w:val="24"/>
           <w:highlight w:val="white"/>
         </w:rPr>
-        <w:t xml:space="preserve">//        </w:t>
-      </w:r>
-      <w:r>
-        <w:rPr>
-          <w:rStyle w:val="SourceText"/>
-          <w:b w:val="false"/>
-          <w:bCs/>
-          <w:i w:val="false"/>
-          <w:caps w:val="false"/>
-          <w:smallCaps w:val="false"/>
-          <w:color w:val="000000"/>
-          <w:spacing w:val="0"/>
-          <w:sz w:val="20"/>
-          <w:szCs w:val="24"/>
-          <w:highlight w:val="white"/>
-        </w:rPr>
-        <w:t>if(weight &gt; weight_limit)</w:t>
+        <w:t>//        if(weight &gt; weight_limit)</w:t>
       </w:r>
     </w:p>
     <w:p>
@@ -1918,6 +1972,7 @@
       <w:r>
         <w:rPr>
           <w:rStyle w:val="SourceText"/>
+          <w:rFonts w:ascii="Liberation Serif" w:hAnsi="Liberation Serif"/>
           <w:b w:val="false"/>
           <w:bCs/>
           <w:i w:val="false"/>
@@ -1933,6 +1988,7 @@
       <w:r>
         <w:rPr>
           <w:rStyle w:val="SourceText"/>
+          <w:rFonts w:ascii="Liberation Serif" w:hAnsi="Liberation Serif"/>
           <w:b w:val="false"/>
           <w:bCs/>
           <w:i w:val="false"/>
@@ -1953,6 +2009,7 @@
       <w:r>
         <w:rPr>
           <w:rStyle w:val="SourceText"/>
+          <w:rFonts w:ascii="Liberation Serif" w:hAnsi="Liberation Serif"/>
           <w:b w:val="false"/>
           <w:bCs/>
           <w:i w:val="false"/>
@@ -1964,28 +2021,13 @@
           <w:szCs w:val="24"/>
           <w:highlight w:val="white"/>
         </w:rPr>
-        <w:t xml:space="preserve">//            </w:t>
+        <w:t>//            return -INF;</w:t>
+        <w:tab/>
       </w:r>
       <w:r>
         <w:rPr>
           <w:rStyle w:val="SourceText"/>
-          <w:b w:val="false"/>
-          <w:bCs/>
-          <w:i w:val="false"/>
-          <w:caps w:val="false"/>
-          <w:smallCaps w:val="false"/>
-          <w:color w:val="000000"/>
-          <w:spacing w:val="0"/>
-          <w:sz w:val="20"/>
-          <w:szCs w:val="24"/>
-          <w:highlight w:val="white"/>
-        </w:rPr>
-        <w:t>return -INF;</w:t>
-        <w:tab/>
-      </w:r>
-      <w:r>
-        <w:rPr>
-          <w:rStyle w:val="SourceText"/>
+          <w:rFonts w:ascii="Liberation Serif" w:hAnsi="Liberation Serif"/>
           <w:b w:val="false"/>
           <w:bCs/>
           <w:i w:val="false"/>
@@ -2012,6 +2054,7 @@
       <w:r>
         <w:rPr>
           <w:rStyle w:val="SourceText"/>
+          <w:rFonts w:ascii="Liberation Serif" w:hAnsi="Liberation Serif"/>
           <w:b w:val="false"/>
           <w:bCs/>
           <w:i w:val="false"/>
@@ -2027,6 +2070,7 @@
       <w:r>
         <w:rPr>
           <w:rStyle w:val="SourceText"/>
+          <w:rFonts w:ascii="Liberation Serif" w:hAnsi="Liberation Serif"/>
           <w:b w:val="false"/>
           <w:bCs/>
           <w:i w:val="false"/>
@@ -2047,6 +2091,7 @@
       <w:r>
         <w:rPr>
           <w:rStyle w:val="SourceText"/>
+          <w:rFonts w:ascii="Liberation Serif" w:hAnsi="Liberation Serif"/>
           <w:b w:val="false"/>
           <w:bCs/>
           <w:i w:val="false"/>
@@ -2058,39 +2103,7 @@
           <w:szCs w:val="24"/>
           <w:highlight w:val="white"/>
         </w:rPr>
-        <w:t>//</w:t>
-      </w:r>
-      <w:r>
-        <w:rPr>
-          <w:rStyle w:val="SourceText"/>
-          <w:b w:val="false"/>
-          <w:bCs/>
-          <w:i w:val="false"/>
-          <w:caps w:val="false"/>
-          <w:smallCaps w:val="false"/>
-          <w:color w:val="000000"/>
-          <w:spacing w:val="0"/>
-          <w:sz w:val="20"/>
-          <w:szCs w:val="24"/>
-          <w:highlight w:val="white"/>
-        </w:rPr>
-        <w:t xml:space="preserve">        </w:t>
-      </w:r>
-      <w:r>
-        <w:rPr>
-          <w:rStyle w:val="SourceText"/>
-          <w:b w:val="false"/>
-          <w:bCs/>
-          <w:i w:val="false"/>
-          <w:caps w:val="false"/>
-          <w:smallCaps w:val="false"/>
-          <w:color w:val="000000"/>
-          <w:spacing w:val="0"/>
-          <w:sz w:val="20"/>
-          <w:szCs w:val="24"/>
-          <w:highlight w:val="white"/>
-        </w:rPr>
-        <w:t>return 0; }</w:t>
+        <w:t>//        return 0; }</w:t>
       </w:r>
     </w:p>
     <w:p>
@@ -2105,6 +2118,7 @@
       <w:r>
         <w:rPr>
           <w:rStyle w:val="SourceText"/>
+          <w:rFonts w:ascii="Liberation Serif" w:hAnsi="Liberation Serif"/>
           <w:b w:val="false"/>
           <w:bCs/>
           <w:i w:val="false"/>
@@ -2120,6 +2134,7 @@
       <w:r>
         <w:rPr>
           <w:rStyle w:val="SourceText"/>
+          <w:rFonts w:ascii="Liberation Serif" w:hAnsi="Liberation Serif"/>
           <w:b w:val="false"/>
           <w:bCs/>
           <w:i w:val="false"/>
@@ -2139,6 +2154,7 @@
       <w:r>
         <w:rPr>
           <w:rStyle w:val="SourceText"/>
+          <w:rFonts w:ascii="Liberation Serif" w:hAnsi="Liberation Serif"/>
           <w:b w:val="false"/>
           <w:bCs/>
           <w:i w:val="false"/>
@@ -2150,39 +2166,7 @@
           <w:szCs w:val="24"/>
           <w:highlight w:val="white"/>
         </w:rPr>
-        <w:t>//</w:t>
-      </w:r>
-      <w:r>
-        <w:rPr>
-          <w:rStyle w:val="SourceText"/>
-          <w:b w:val="false"/>
-          <w:bCs/>
-          <w:i w:val="false"/>
-          <w:caps w:val="false"/>
-          <w:smallCaps w:val="false"/>
-          <w:color w:val="000000"/>
-          <w:spacing w:val="0"/>
-          <w:sz w:val="20"/>
-          <w:szCs w:val="24"/>
-          <w:highlight w:val="white"/>
-        </w:rPr>
-        <w:t xml:space="preserve">    </w:t>
-      </w:r>
-      <w:r>
-        <w:rPr>
-          <w:rStyle w:val="SourceText"/>
-          <w:b w:val="false"/>
-          <w:bCs/>
-          <w:i w:val="false"/>
-          <w:caps w:val="false"/>
-          <w:smallCaps w:val="false"/>
-          <w:color w:val="000000"/>
-          <w:spacing w:val="0"/>
-          <w:sz w:val="20"/>
-          <w:szCs w:val="24"/>
-          <w:highlight w:val="white"/>
-        </w:rPr>
-        <w:t>if(dp[weight][i] != -1)</w:t>
+        <w:t>//    if(dp[weight][i] != -1)</w:t>
       </w:r>
     </w:p>
     <w:p>
@@ -2197,6 +2181,7 @@
       <w:r>
         <w:rPr>
           <w:rStyle w:val="SourceText"/>
+          <w:rFonts w:ascii="Liberation Serif" w:hAnsi="Liberation Serif"/>
           <w:b w:val="false"/>
           <w:bCs/>
           <w:i w:val="false"/>
@@ -2212,6 +2197,7 @@
       <w:r>
         <w:rPr>
           <w:rStyle w:val="SourceText"/>
+          <w:rFonts w:ascii="Liberation Serif" w:hAnsi="Liberation Serif"/>
           <w:b w:val="false"/>
           <w:bCs/>
           <w:i w:val="false"/>
@@ -2222,11 +2208,77 @@
           <w:sz w:val="24"/>
           <w:highlight w:val="white"/>
         </w:rPr>
-        <w:t>return</w:t>
+        <w:t>return dp[weight][i] = Knapsack(weight, i-1);</w:t>
+        <w:tab/>
+        <w:tab/>
       </w:r>
       <w:r>
         <w:rPr>
           <w:rStyle w:val="SourceText"/>
+          <w:rFonts w:ascii="Liberation Serif" w:hAnsi="Liberation Serif"/>
+          <w:b w:val="false"/>
+          <w:bCs/>
+          <w:i w:val="false"/>
+          <w:caps w:val="false"/>
+          <w:smallCaps w:val="false"/>
+          <w:color w:val="000000"/>
+          <w:spacing w:val="0"/>
+          <w:sz w:val="20"/>
+          <w:szCs w:val="24"/>
+          <w:highlight w:val="white"/>
+        </w:rPr>
+        <w:t>//</w:t>
+      </w:r>
+      <w:bookmarkStart w:id="1" w:name="__DdeLink__732_74648331"/>
+      <w:r>
+        <w:rPr>
+          <w:rStyle w:val="SourceText"/>
+          <w:rFonts w:ascii="Liberation Serif" w:hAnsi="Liberation Serif"/>
+          <w:b w:val="false"/>
+          <w:bCs/>
+          <w:i w:val="false"/>
+          <w:caps w:val="false"/>
+          <w:smallCaps w:val="false"/>
+          <w:color w:val="000000"/>
+          <w:spacing w:val="0"/>
+          <w:sz w:val="20"/>
+          <w:szCs w:val="24"/>
+          <w:highlight w:val="white"/>
+        </w:rPr>
+        <w:t xml:space="preserve">    </w:t>
+      </w:r>
+      <w:bookmarkEnd w:id="1"/>
+      <w:r>
+        <w:rPr>
+          <w:rStyle w:val="SourceText"/>
+          <w:rFonts w:ascii="Liberation Serif" w:hAnsi="Liberation Serif"/>
+          <w:b w:val="false"/>
+          <w:bCs/>
+          <w:i w:val="false"/>
+          <w:caps w:val="false"/>
+          <w:smallCaps w:val="false"/>
+          <w:color w:val="000000"/>
+          <w:spacing w:val="0"/>
+          <w:sz w:val="20"/>
+          <w:szCs w:val="24"/>
+          <w:highlight w:val="white"/>
+        </w:rPr>
+        <w:t xml:space="preserve">    return dp[weight][i];</w:t>
+      </w:r>
+    </w:p>
+    <w:p>
+      <w:pPr>
+        <w:pStyle w:val="Normal"/>
+        <w:widowControl/>
+        <w:spacing w:before="0" w:after="0"/>
+        <w:ind w:left="0" w:right="0" w:hanging="0"/>
+        <w:jc w:val="left"/>
+        <w:rPr/>
+      </w:pPr>
+      <w:r>
+        <w:rPr>
+          <w:rStyle w:val="SourceText"/>
+          <w:rFonts w:ascii="Liberation Serif" w:hAnsi="Liberation Serif"/>
           <w:b w:val="false"/>
           <w:bCs/>
           <w:i w:val="false"/>
@@ -2237,89 +2289,12 @@
           <w:sz w:val="24"/>
           <w:highlight w:val="white"/>
         </w:rPr>
-        <w:t xml:space="preserve"> dp[weight][i] = Knapsack(weight, i-1);</w:t>
-        <w:tab/>
-        <w:tab/>
+        <w:t xml:space="preserve">    </w:t>
       </w:r>
       <w:r>
         <w:rPr>
           <w:rStyle w:val="SourceText"/>
-          <w:b w:val="false"/>
-          <w:bCs/>
-          <w:i w:val="false"/>
-          <w:caps w:val="false"/>
-          <w:smallCaps w:val="false"/>
-          <w:color w:val="000000"/>
-          <w:spacing w:val="0"/>
-          <w:sz w:val="20"/>
-          <w:szCs w:val="24"/>
-          <w:highlight w:val="white"/>
-        </w:rPr>
-        <w:t>//</w:t>
-      </w:r>
-      <w:bookmarkStart w:id="1" w:name="__DdeLink__732_74648331"/>
-      <w:r>
-        <w:rPr>
-          <w:rStyle w:val="SourceText"/>
-          <w:b w:val="false"/>
-          <w:bCs/>
-          <w:i w:val="false"/>
-          <w:caps w:val="false"/>
-          <w:smallCaps w:val="false"/>
-          <w:color w:val="000000"/>
-          <w:spacing w:val="0"/>
-          <w:sz w:val="20"/>
-          <w:szCs w:val="24"/>
-          <w:highlight w:val="white"/>
-        </w:rPr>
-        <w:t xml:space="preserve">    </w:t>
-      </w:r>
-      <w:bookmarkEnd w:id="1"/>
-      <w:r>
-        <w:rPr>
-          <w:rStyle w:val="SourceText"/>
-          <w:b w:val="false"/>
-          <w:bCs/>
-          <w:i w:val="false"/>
-          <w:caps w:val="false"/>
-          <w:smallCaps w:val="false"/>
-          <w:color w:val="000000"/>
-          <w:spacing w:val="0"/>
-          <w:sz w:val="20"/>
-          <w:szCs w:val="24"/>
-          <w:highlight w:val="white"/>
-        </w:rPr>
-        <w:t xml:space="preserve">    </w:t>
-      </w:r>
-      <w:r>
-        <w:rPr>
-          <w:rStyle w:val="SourceText"/>
-          <w:b w:val="false"/>
-          <w:bCs/>
-          <w:i w:val="false"/>
-          <w:caps w:val="false"/>
-          <w:smallCaps w:val="false"/>
-          <w:color w:val="000000"/>
-          <w:spacing w:val="0"/>
-          <w:sz w:val="20"/>
-          <w:szCs w:val="24"/>
-          <w:highlight w:val="white"/>
-        </w:rPr>
-        <w:t>return dp[weight][i];</w:t>
-      </w:r>
-    </w:p>
-    <w:p>
-      <w:pPr>
-        <w:pStyle w:val="Normal"/>
-        <w:widowControl/>
-        <w:spacing w:before="0" w:after="0"/>
-        <w:ind w:left="0" w:right="0" w:hanging="0"/>
-        <w:jc w:val="left"/>
-        <w:rPr/>
-      </w:pPr>
-      <w:r>
-        <w:rPr>
-          <w:rStyle w:val="SourceText"/>
+          <w:rFonts w:ascii="Liberation Serif" w:hAnsi="Liberation Serif"/>
           <w:b w:val="false"/>
           <w:bCs/>
           <w:i w:val="false"/>
@@ -2330,11 +2305,42 @@
           <w:sz w:val="24"/>
           <w:highlight w:val="white"/>
         </w:rPr>
-        <w:t xml:space="preserve">    </w:t>
+        <w:t>else</w:t>
+        <w:tab/>
+        <w:tab/>
+        <w:tab/>
       </w:r>
       <w:r>
         <w:rPr>
           <w:rStyle w:val="SourceText"/>
+          <w:rFonts w:ascii="Liberation Serif" w:hAnsi="Liberation Serif"/>
+          <w:b w:val="false"/>
+          <w:bCs/>
+          <w:i w:val="false"/>
+          <w:caps w:val="false"/>
+          <w:smallCaps w:val="false"/>
+          <w:color w:val="000000"/>
+          <w:spacing w:val="0"/>
+          <w:sz w:val="20"/>
+          <w:szCs w:val="24"/>
+          <w:highlight w:val="white"/>
+        </w:rPr>
+        <w:t>// return dp[i][w] = max(Knapsack(weight, i-1), Knapsack(weight – elementWeight[i], i-1) + cost[i]);</w:t>
+      </w:r>
+    </w:p>
+    <w:p>
+      <w:pPr>
+        <w:pStyle w:val="Normal"/>
+        <w:widowControl/>
+        <w:spacing w:before="0" w:after="0"/>
+        <w:ind w:left="0" w:right="0" w:hanging="0"/>
+        <w:jc w:val="left"/>
+        <w:rPr/>
+      </w:pPr>
+      <w:r>
+        <w:rPr>
+          <w:rStyle w:val="SourceText"/>
+          <w:rFonts w:ascii="Liberation Serif" w:hAnsi="Liberation Serif"/>
           <w:b w:val="false"/>
           <w:bCs/>
           <w:i w:val="false"/>
@@ -2345,72 +2351,12 @@
           <w:sz w:val="24"/>
           <w:highlight w:val="white"/>
         </w:rPr>
-        <w:t>else</w:t>
-        <w:tab/>
-        <w:tab/>
-        <w:tab/>
+        <w:t xml:space="preserve">        </w:t>
       </w:r>
       <w:r>
         <w:rPr>
           <w:rStyle w:val="SourceText"/>
-          <w:b w:val="false"/>
-          <w:bCs/>
-          <w:i w:val="false"/>
-          <w:caps w:val="false"/>
-          <w:smallCaps w:val="false"/>
-          <w:color w:val="000000"/>
-          <w:spacing w:val="0"/>
-          <w:sz w:val="20"/>
-          <w:szCs w:val="24"/>
-          <w:highlight w:val="white"/>
-        </w:rPr>
-        <w:t xml:space="preserve">// </w:t>
-      </w:r>
-      <w:r>
-        <w:rPr>
-          <w:rStyle w:val="SourceText"/>
-          <w:b w:val="false"/>
-          <w:bCs/>
-          <w:i w:val="false"/>
-          <w:caps w:val="false"/>
-          <w:smallCaps w:val="false"/>
-          <w:color w:val="000000"/>
-          <w:spacing w:val="0"/>
-          <w:sz w:val="20"/>
-          <w:szCs w:val="24"/>
-          <w:highlight w:val="white"/>
-        </w:rPr>
-        <w:t xml:space="preserve">return </w:t>
-      </w:r>
-      <w:r>
-        <w:rPr>
-          <w:rStyle w:val="SourceText"/>
-          <w:b w:val="false"/>
-          <w:bCs/>
-          <w:i w:val="false"/>
-          <w:caps w:val="false"/>
-          <w:smallCaps w:val="false"/>
-          <w:color w:val="000000"/>
-          <w:spacing w:val="0"/>
-          <w:sz w:val="20"/>
-          <w:szCs w:val="24"/>
-          <w:highlight w:val="white"/>
-        </w:rPr>
-        <w:t>dp[i][w] = max(Knapsack(weight, i-1), Knapsack(weight – elementWeight[i], i-1) + cost[i]);</w:t>
-      </w:r>
-    </w:p>
-    <w:p>
-      <w:pPr>
-        <w:pStyle w:val="Normal"/>
-        <w:widowControl/>
-        <w:spacing w:before="0" w:after="0"/>
-        <w:ind w:left="0" w:right="0" w:hanging="0"/>
-        <w:jc w:val="left"/>
-        <w:rPr/>
-      </w:pPr>
-      <w:r>
-        <w:rPr>
-          <w:rStyle w:val="SourceText"/>
+          <w:rFonts w:ascii="Liberation Serif" w:hAnsi="Liberation Serif"/>
           <w:b w:val="false"/>
           <w:bCs/>
           <w:i w:val="false"/>
@@ -2421,37 +2367,7 @@
           <w:sz w:val="24"/>
           <w:highlight w:val="white"/>
         </w:rPr>
-        <w:t xml:space="preserve">        </w:t>
-      </w:r>
-      <w:r>
-        <w:rPr>
-          <w:rStyle w:val="SourceText"/>
-          <w:b w:val="false"/>
-          <w:bCs/>
-          <w:i w:val="false"/>
-          <w:caps w:val="false"/>
-          <w:smallCaps w:val="false"/>
-          <w:color w:val="000000"/>
-          <w:spacing w:val="0"/>
-          <w:sz w:val="24"/>
-          <w:highlight w:val="white"/>
-        </w:rPr>
-        <w:t xml:space="preserve">return </w:t>
-      </w:r>
-      <w:r>
-        <w:rPr>
-          <w:rStyle w:val="SourceText"/>
-          <w:b w:val="false"/>
-          <w:bCs/>
-          <w:i w:val="false"/>
-          <w:caps w:val="false"/>
-          <w:smallCaps w:val="false"/>
-          <w:color w:val="000000"/>
-          <w:spacing w:val="0"/>
-          <w:sz w:val="24"/>
-          <w:highlight w:val="white"/>
-        </w:rPr>
-        <w:t>dp[i][w] = max(Knapsack(weight, i-1), Knapsack(weight – elementWeight[i], i-1) + cost[i]);</w:t>
+        <w:t>return dp[i][w] = max(Knapsack(weight, i-1), Knapsack(weight – elementWeight[i], i-1) + cost[i]);</w:t>
       </w:r>
     </w:p>
     <w:p>
@@ -2466,6 +2382,7 @@
       <w:r>
         <w:rPr>
           <w:rStyle w:val="SourceText"/>
+          <w:rFonts w:ascii="Liberation Serif" w:hAnsi="Liberation Serif"/>
           <w:b w:val="false"/>
           <w:bCs/>
           <w:i w:val="false"/>
@@ -2540,7 +2457,7 @@
                     </pic:cNvPicPr>
                   </pic:nvPicPr>
                   <pic:blipFill>
-                    <a:blip r:embed="rId5">
+                    <a:blip r:embed="rId3">
                       <a:grayscl/>
                     </a:blip>
                     <a:stretch>
@@ -3220,6 +3137,40 @@
           <w:sz w:val="20"/>
         </w:rPr>
         <w:t>// this will produce co-occurrence</w:t>
+      </w:r>
+    </w:p>
+    <w:p>
+      <w:pPr>
+        <w:pStyle w:val="HorizontalLine"/>
+        <w:spacing w:before="0" w:after="283"/>
+        <w:jc w:val="center"/>
+        <w:rPr/>
+      </w:pPr>
+      <w:r>
+        <w:rPr>
+          <w:sz w:val="16"/>
+          <w:szCs w:val="16"/>
+        </w:rPr>
+        <w:t xml:space="preserve">quwsarohi@gmail.com </w:t>
+        <w:tab/>
+        <w:tab/>
+        <w:t xml:space="preserve">  </w:t>
+        <w:tab/>
+        <w:tab/>
+        <w:t xml:space="preserve">      Section: Dynamic Programming</w:t>
+        <w:tab/>
+        <w:tab/>
+        <w:tab/>
+        <w:tab/>
+        <w:tab/>
+        <w:t xml:space="preserve">      Page : </w:t>
+      </w:r>
+      <w:r>
+        <w:rPr>
+          <w:sz w:val="16"/>
+          <w:szCs w:val="16"/>
+        </w:rPr>
+        <w:t>4</w:t>
       </w:r>
     </w:p>
     <w:p>
@@ -3546,7 +3497,7 @@
                     </pic:cNvPicPr>
                   </pic:nvPicPr>
                   <pic:blipFill>
-                    <a:blip r:embed="rId6"/>
+                    <a:blip r:embed="rId4"/>
                     <a:stretch>
                       <a:fillRect/>
                     </a:stretch>
@@ -4146,11 +4097,36 @@
     </w:p>
     <w:p>
       <w:pPr>
-        <w:pStyle w:val="Normal"/>
-        <w:rPr/>
-      </w:pPr>
-      <w:r>
-        <w:rPr/>
+        <w:pStyle w:val="HorizontalLine"/>
+        <w:spacing w:before="0" w:after="283"/>
+        <w:jc w:val="center"/>
+        <w:rPr/>
+      </w:pPr>
+      <w:r>
+        <w:rPr>
+          <w:sz w:val="16"/>
+          <w:szCs w:val="16"/>
+        </w:rPr>
+        <w:t xml:space="preserve">quwsarohi@gmail.com </w:t>
+        <w:tab/>
+        <w:tab/>
+        <w:t xml:space="preserve">  </w:t>
+        <w:tab/>
+        <w:tab/>
+        <w:t xml:space="preserve">      Section: Dynamic Programming</w:t>
+        <w:tab/>
+        <w:tab/>
+        <w:tab/>
+        <w:tab/>
+        <w:tab/>
+        <w:t xml:space="preserve">      Page : </w:t>
+      </w:r>
+      <w:r>
+        <w:rPr>
+          <w:sz w:val="16"/>
+          <w:szCs w:val="16"/>
+        </w:rPr>
+        <w:t>5</w:t>
       </w:r>
     </w:p>
     <w:p>
@@ -4238,7 +4214,7 @@
                     </pic:cNvPicPr>
                   </pic:nvPicPr>
                   <pic:blipFill>
-                    <a:blip r:embed="rId7">
+                    <a:blip r:embed="rId5">
                       <a:grayscl/>
                     </a:blip>
                     <a:stretch>
@@ -4472,12 +4448,9 @@
       </w:r>
     </w:p>
     <w:sectPr>
-      <w:headerReference w:type="even" r:id="rId8"/>
-      <w:headerReference w:type="default" r:id="rId9"/>
-      <w:headerReference w:type="first" r:id="rId10"/>
       <w:type w:val="nextPage"/>
       <w:pgSz w:w="12240" w:h="15840"/>
-      <w:pgMar w:left="720" w:right="720" w:header="720" w:top="1296" w:footer="0" w:bottom="720" w:gutter="0"/>
+      <w:pgMar w:left="720" w:right="720" w:header="0" w:top="720" w:footer="0" w:bottom="720" w:gutter="0"/>
       <w:pgNumType w:fmt="decimal"/>
       <w:formProt w:val="false"/>
       <w:titlePg/>
@@ -4486,162 +4459,6 @@
     </w:sectPr>
   </w:body>
 </w:document>
-</file>
-
-<file path=word/header1.xml><?xml version="1.0" encoding="utf-8"?>
-<w:hdr xmlns:o="urn:schemas-microsoft-com:office:office" xmlns:r="http://schemas.openxmlformats.org/officeDocument/2006/relationships" xmlns:v="urn:schemas-microsoft-com:vml" xmlns:w="http://schemas.openxmlformats.org/wordprocessingml/2006/main" xmlns:w10="urn:schemas-microsoft-com:office:word" xmlns:wp="http://schemas.openxmlformats.org/drawingml/2006/wordprocessingDrawing" xmlns:wps="http://schemas.microsoft.com/office/word/2010/wordprocessingShape" xmlns:wpg="http://schemas.microsoft.com/office/word/2010/wordprocessingGroup" xmlns:mc="http://schemas.openxmlformats.org/markup-compatibility/2006" xmlns:wp14="http://schemas.microsoft.com/office/word/2010/wordprocessingDrawing" xmlns:w14="http://schemas.microsoft.com/office/word/2010/wordml" mc:Ignorable="w14 wp14">
-  <w:p>
-    <w:pPr>
-      <w:pStyle w:val="Header"/>
-      <w:rPr/>
-    </w:pPr>
-    <w:r>
-      <w:rPr/>
-    </w:r>
-  </w:p>
-</w:hdr>
-</file>
-
-<file path=word/header2.xml><?xml version="1.0" encoding="utf-8"?>
-<w:hdr xmlns:o="urn:schemas-microsoft-com:office:office" xmlns:r="http://schemas.openxmlformats.org/officeDocument/2006/relationships" xmlns:v="urn:schemas-microsoft-com:vml" xmlns:w="http://schemas.openxmlformats.org/wordprocessingml/2006/main" xmlns:w10="urn:schemas-microsoft-com:office:word" xmlns:wp="http://schemas.openxmlformats.org/drawingml/2006/wordprocessingDrawing" xmlns:wps="http://schemas.microsoft.com/office/word/2010/wordprocessingShape" xmlns:wpg="http://schemas.microsoft.com/office/word/2010/wordprocessingGroup" xmlns:mc="http://schemas.openxmlformats.org/markup-compatibility/2006" xmlns:wp14="http://schemas.microsoft.com/office/word/2010/wordprocessingDrawing" xmlns:w14="http://schemas.microsoft.com/office/word/2010/wordml" mc:Ignorable="w14 wp14">
-  <w:p>
-    <w:pPr>
-      <w:pStyle w:val="HorizontalLine"/>
-      <w:spacing w:before="0" w:after="283"/>
-      <w:jc w:val="center"/>
-      <w:rPr/>
-    </w:pPr>
-    <w:r>
-      <w:rPr>
-        <w:sz w:val="16"/>
-        <w:szCs w:val="16"/>
-      </w:rPr>
-      <w:t xml:space="preserve">quwsarohi@gmail.com </w:t>
-      <w:tab/>
-      <w:tab/>
-      <w:t xml:space="preserve">  </w:t>
-      <w:tab/>
-      <w:tab/>
-      <w:t xml:space="preserve">      Section: Dynamic Programming</w:t>
-      <w:tab/>
-      <w:tab/>
-      <w:tab/>
-      <w:tab/>
-      <w:tab/>
-      <w:t xml:space="preserve">      Page : 1</w:t>
-    </w:r>
-  </w:p>
-</w:hdr>
-</file>
-
-<file path=word/header3.xml><?xml version="1.0" encoding="utf-8"?>
-<w:hdr xmlns:o="urn:schemas-microsoft-com:office:office" xmlns:r="http://schemas.openxmlformats.org/officeDocument/2006/relationships" xmlns:v="urn:schemas-microsoft-com:vml" xmlns:w="http://schemas.openxmlformats.org/wordprocessingml/2006/main" xmlns:w10="urn:schemas-microsoft-com:office:word" xmlns:wp="http://schemas.openxmlformats.org/drawingml/2006/wordprocessingDrawing" xmlns:wps="http://schemas.microsoft.com/office/word/2010/wordprocessingShape" xmlns:wpg="http://schemas.microsoft.com/office/word/2010/wordprocessingGroup" xmlns:mc="http://schemas.openxmlformats.org/markup-compatibility/2006" xmlns:wp14="http://schemas.microsoft.com/office/word/2010/wordprocessingDrawing" xmlns:w14="http://schemas.microsoft.com/office/word/2010/wordml" mc:Ignorable="w14 wp14">
-  <w:p>
-    <w:pPr>
-      <w:pStyle w:val="HorizontalLine"/>
-      <w:spacing w:before="0" w:after="283"/>
-      <w:rPr/>
-    </w:pPr>
-    <w:r>
-      <w:rPr>
-        <w:b w:val="false"/>
-        <w:bCs w:val="false"/>
-        <w:sz w:val="16"/>
-        <w:szCs w:val="16"/>
-      </w:rPr>
-      <w:t xml:space="preserve">quwsarohi@gmail.com </w:t>
-      <w:tab/>
-      <w:tab/>
-      <w:t xml:space="preserve">  </w:t>
-      <w:tab/>
-      <w:tab/>
-      <w:t xml:space="preserve">      Section: Dynamic Programming</w:t>
-      <w:tab/>
-      <w:tab/>
-      <w:tab/>
-      <w:tab/>
-      <w:tab/>
-      <w:t xml:space="preserve">      </w:t>
-    </w:r>
-    <w:bookmarkStart w:id="3" w:name="__DdeLink__726_1095597657"/>
-    <w:bookmarkEnd w:id="3"/>
-    <w:r>
-      <w:rPr>
-        <w:b w:val="false"/>
-        <w:bCs w:val="false"/>
-        <w:sz w:val="16"/>
-        <w:szCs w:val="16"/>
-      </w:rPr>
-      <w:t>Page : 4</w:t>
-    </w:r>
-  </w:p>
-</w:hdr>
-</file>
-
-<file path=word/header4.xml><?xml version="1.0" encoding="utf-8"?>
-<w:hdr xmlns:o="urn:schemas-microsoft-com:office:office" xmlns:r="http://schemas.openxmlformats.org/officeDocument/2006/relationships" xmlns:v="urn:schemas-microsoft-com:vml" xmlns:w="http://schemas.openxmlformats.org/wordprocessingml/2006/main" xmlns:w10="urn:schemas-microsoft-com:office:word" xmlns:wp="http://schemas.openxmlformats.org/drawingml/2006/wordprocessingDrawing" xmlns:wps="http://schemas.microsoft.com/office/word/2010/wordprocessingShape" xmlns:wpg="http://schemas.microsoft.com/office/word/2010/wordprocessingGroup" xmlns:mc="http://schemas.openxmlformats.org/markup-compatibility/2006" xmlns:wp14="http://schemas.microsoft.com/office/word/2010/wordprocessingDrawing" xmlns:w14="http://schemas.microsoft.com/office/word/2010/wordml" mc:Ignorable="w14 wp14">
-  <w:p>
-    <w:pPr>
-      <w:pStyle w:val="HorizontalLine"/>
-      <w:spacing w:before="0" w:after="283"/>
-      <w:jc w:val="center"/>
-      <w:rPr/>
-    </w:pPr>
-    <w:r>
-      <w:rPr>
-        <w:b w:val="false"/>
-        <w:bCs w:val="false"/>
-        <w:sz w:val="16"/>
-        <w:szCs w:val="16"/>
-      </w:rPr>
-      <w:t xml:space="preserve">quwsarohi@gmail.com </w:t>
-      <w:tab/>
-      <w:tab/>
-      <w:t xml:space="preserve">  </w:t>
-      <w:tab/>
-      <w:tab/>
-      <w:t xml:space="preserve">      Section: Dynamic Programming</w:t>
-      <w:tab/>
-      <w:tab/>
-      <w:tab/>
-      <w:tab/>
-      <w:tab/>
-      <w:t xml:space="preserve">      Page : 5</w:t>
-    </w:r>
-  </w:p>
-</w:hdr>
-</file>
-
-<file path=word/header5.xml><?xml version="1.0" encoding="utf-8"?>
-<w:hdr xmlns:o="urn:schemas-microsoft-com:office:office" xmlns:r="http://schemas.openxmlformats.org/officeDocument/2006/relationships" xmlns:v="urn:schemas-microsoft-com:vml" xmlns:w="http://schemas.openxmlformats.org/wordprocessingml/2006/main" xmlns:w10="urn:schemas-microsoft-com:office:word" xmlns:wp="http://schemas.openxmlformats.org/drawingml/2006/wordprocessingDrawing" xmlns:wps="http://schemas.microsoft.com/office/word/2010/wordprocessingShape" xmlns:wpg="http://schemas.microsoft.com/office/word/2010/wordprocessingGroup" xmlns:mc="http://schemas.openxmlformats.org/markup-compatibility/2006" xmlns:wp14="http://schemas.microsoft.com/office/word/2010/wordprocessingDrawing" xmlns:w14="http://schemas.microsoft.com/office/word/2010/wordml" mc:Ignorable="w14 wp14">
-  <w:p>
-    <w:pPr>
-      <w:pStyle w:val="HorizontalLine"/>
-      <w:spacing w:before="0" w:after="283"/>
-      <w:jc w:val="center"/>
-      <w:rPr/>
-    </w:pPr>
-    <w:r>
-      <w:rPr>
-        <w:sz w:val="16"/>
-        <w:szCs w:val="16"/>
-      </w:rPr>
-      <w:t xml:space="preserve">quwsarohi@gmail.com </w:t>
-      <w:tab/>
-      <w:tab/>
-      <w:t xml:space="preserve">  </w:t>
-      <w:tab/>
-      <w:tab/>
-      <w:t xml:space="preserve">      Section: Dynamic Programming</w:t>
-      <w:tab/>
-      <w:tab/>
-      <w:tab/>
-      <w:tab/>
-      <w:tab/>
-      <w:t xml:space="preserve">      Page : 2</w:t>
-    </w:r>
-  </w:p>
-</w:hdr>
 </file>
 
 <file path=word/styles.xml><?xml version="1.0" encoding="utf-8"?>

--- a/sheet_pdf/dynamic programming.docx
+++ b/sheet_pdf/dynamic programming.docx
@@ -256,7 +256,19 @@
         <w:rPr>
           <w:sz w:val="20"/>
         </w:rPr>
-        <w:t>//always take the larger sum</w:t>
+        <w:t xml:space="preserve">// </w:t>
+      </w:r>
+      <w:r>
+        <w:rPr>
+          <w:sz w:val="20"/>
+        </w:rPr>
+        <w:t>A</w:t>
+      </w:r>
+      <w:r>
+        <w:rPr>
+          <w:sz w:val="20"/>
+        </w:rPr>
+        <w:t>lways take the larger sum</w:t>
       </w:r>
     </w:p>
     <w:p>
@@ -285,12 +297,25 @@
       <w:r>
         <w:rPr/>
         <w:t xml:space="preserve">sum = 0;                        </w:t>
-      </w:r>
-      <w:r>
-        <w:rPr>
-          <w:sz w:val="20"/>
-        </w:rPr>
-        <w:t>//if sum is negative, reset it (greedy)</w:t>
+        <w:tab/>
+      </w:r>
+      <w:r>
+        <w:rPr>
+          <w:sz w:val="20"/>
+        </w:rPr>
+        <w:t xml:space="preserve">// </w:t>
+      </w:r>
+      <w:r>
+        <w:rPr>
+          <w:sz w:val="20"/>
+        </w:rPr>
+        <w:t>If</w:t>
+      </w:r>
+      <w:r>
+        <w:rPr>
+          <w:sz w:val="20"/>
+        </w:rPr>
+        <w:t xml:space="preserve"> sum is negative, reset it (greedy)</w:t>
       </w:r>
     </w:p>
     <w:p>
@@ -352,11 +377,7 @@
     <w:p>
       <w:pPr>
         <w:pStyle w:val="Normal"/>
-        <w:rPr>
-          <w:b/>
-          <w:b/>
-          <w:bCs/>
-        </w:rPr>
+        <w:rPr/>
       </w:pPr>
       <w:r>
         <w:rPr>
@@ -430,7 +451,10 @@
       </w:r>
       <w:r>
         <w:rPr/>
-        <w:t xml:space="preserve">int row_column, A[100][100];             </w:t>
+        <w:t>int row_column, A[100][100];</w:t>
+        <w:tab/>
+        <w:tab/>
+        <w:tab/>
       </w:r>
       <w:r>
         <w:rPr>
@@ -473,7 +497,17 @@
       </w:r>
       <w:r>
         <w:rPr/>
-        <w:t xml:space="preserve">for(int i = 0; i &lt; row_column; i++)         </w:t>
+        <w:t>for(int i = 0; i &lt; row_column; i++</w:t>
+      </w:r>
+      <w:r>
+        <w:rPr/>
+        <w:t>)</w:t>
+        <w:tab/>
+        <w:tab/>
+      </w:r>
+      <w:r>
+        <w:rPr/>
+        <w:t xml:space="preserve"> </w:t>
       </w:r>
       <w:r>
         <w:rPr>
@@ -541,7 +575,19 @@
         <w:rPr>
           <w:sz w:val="20"/>
         </w:rPr>
-        <w:t>//take from right</w:t>
+        <w:t xml:space="preserve">// </w:t>
+      </w:r>
+      <w:r>
+        <w:rPr>
+          <w:sz w:val="20"/>
+        </w:rPr>
+        <w:t>T</w:t>
+      </w:r>
+      <w:r>
+        <w:rPr>
+          <w:sz w:val="20"/>
+        </w:rPr>
+        <w:t>ake from right</w:t>
       </w:r>
     </w:p>
     <w:p>
@@ -581,7 +627,19 @@
         <w:rPr>
           <w:sz w:val="20"/>
         </w:rPr>
-        <w:t>/take from left</w:t>
+        <w:t xml:space="preserve">/ </w:t>
+      </w:r>
+      <w:r>
+        <w:rPr>
+          <w:sz w:val="20"/>
+        </w:rPr>
+        <w:t>T</w:t>
+      </w:r>
+      <w:r>
+        <w:rPr>
+          <w:sz w:val="20"/>
+        </w:rPr>
+        <w:t>ake from left</w:t>
       </w:r>
     </w:p>
     <w:p>
@@ -615,7 +673,19 @@
         <w:rPr>
           <w:sz w:val="20"/>
         </w:rPr>
-        <w:t>//inclusion exclusion</w:t>
+        <w:t xml:space="preserve">// </w:t>
+      </w:r>
+      <w:r>
+        <w:rPr>
+          <w:sz w:val="20"/>
+        </w:rPr>
+        <w:t>I</w:t>
+      </w:r>
+      <w:r>
+        <w:rPr>
+          <w:sz w:val="20"/>
+        </w:rPr>
+        <w:t>nclusion exclusion</w:t>
       </w:r>
     </w:p>
     <w:p>
@@ -681,7 +751,7 @@
         <w:rPr>
           <w:sz w:val="20"/>
         </w:rPr>
-        <w:t>//i &amp; j are the starting coordinate of sub-rectangle</w:t>
+        <w:t>// i &amp; j are the starting coordinate of sub-rectangle</w:t>
       </w:r>
     </w:p>
     <w:p>
@@ -715,7 +785,7 @@
         <w:rPr>
           <w:sz w:val="20"/>
         </w:rPr>
-        <w:t>//k &amp; l are the finishing coordinate of sub-rectangle</w:t>
+        <w:t>// k &amp; l are the finishing coordinate of sub-rectangle</w:t>
       </w:r>
     </w:p>
     <w:p>
@@ -1630,7 +1700,6 @@
       </w:pPr>
       <w:r>
         <w:rPr>
-          <w:rFonts w:ascii="Liberation Serif" w:hAnsi="Liberation Serif"/>
           <w:b w:val="false"/>
           <w:bCs w:val="false"/>
           <w:sz w:val="20"/>
@@ -1652,7 +1721,6 @@
       </w:pPr>
       <w:r>
         <w:rPr>
-          <w:rFonts w:ascii="Liberation Serif" w:hAnsi="Liberation Serif"/>
           <w:b w:val="false"/>
           <w:bCs w:val="false"/>
           <w:sz w:val="20"/>
@@ -1673,7 +1741,6 @@
       <w:r>
         <w:rPr>
           <w:rStyle w:val="SourceText"/>
-          <w:rFonts w:ascii="Liberation Serif" w:hAnsi="Liberation Serif"/>
           <w:b w:val="false"/>
           <w:bCs/>
           <w:i w:val="false"/>
@@ -1739,7 +1806,6 @@
       <w:r>
         <w:rPr>
           <w:rStyle w:val="SourceText"/>
-          <w:rFonts w:ascii="Liberation Serif" w:hAnsi="Liberation Serif"/>
           <w:b w:val="false"/>
           <w:bCs/>
           <w:i w:val="false"/>
@@ -1763,24 +1829,7 @@
         <w:tab/>
         <w:tab/>
         <w:tab/>
-        <w:t xml:space="preserve">      Page : </w:t>
-      </w:r>
-      <w:r>
-        <w:rPr>
-          <w:rStyle w:val="SourceText"/>
-          <w:rFonts w:ascii="Liberation Serif" w:hAnsi="Liberation Serif"/>
-          <w:b w:val="false"/>
-          <w:bCs/>
-          <w:i w:val="false"/>
-          <w:caps w:val="false"/>
-          <w:smallCaps w:val="false"/>
-          <w:color w:val="000000"/>
-          <w:spacing w:val="0"/>
-          <w:sz w:val="16"/>
-          <w:szCs w:val="16"/>
-          <w:highlight w:val="white"/>
-        </w:rPr>
-        <w:t>3</w:t>
+        <w:t xml:space="preserve">      Page : 3</w:t>
       </w:r>
     </w:p>
     <w:p>
@@ -1795,39 +1844,34 @@
       <w:r>
         <w:rPr>
           <w:rStyle w:val="SourceText"/>
-          <w:rFonts w:ascii="Liberation Serif" w:hAnsi="Liberation Serif"/>
-          <w:b w:val="false"/>
-          <w:bCs/>
-          <w:i w:val="false"/>
-          <w:caps w:val="false"/>
-          <w:smallCaps w:val="false"/>
-          <w:color w:val="000000"/>
-          <w:spacing w:val="0"/>
-          <w:sz w:val="24"/>
-          <w:highlight w:val="white"/>
-        </w:rPr>
-        <w:t>int Knapsack(int weight, int i) {</w:t>
-        <w:tab/>
-        <w:tab/>
-        <w:tab/>
-        <w:tab/>
-      </w:r>
-      <w:r>
-        <w:rPr>
-          <w:rStyle w:val="SourceText"/>
-          <w:rFonts w:ascii="Liberation Serif" w:hAnsi="Liberation Serif"/>
-          <w:b w:val="false"/>
-          <w:bCs/>
-          <w:i w:val="false"/>
-          <w:caps w:val="false"/>
-          <w:smallCaps w:val="false"/>
-          <w:color w:val="000000"/>
-          <w:spacing w:val="0"/>
-          <w:sz w:val="20"/>
-          <w:szCs w:val="24"/>
-          <w:highlight w:val="white"/>
-        </w:rPr>
-        <w:t>// int Knapsack(int weight, int i) {</w:t>
+          <w:b/>
+          <w:bCs/>
+          <w:i w:val="false"/>
+          <w:caps w:val="false"/>
+          <w:smallCaps w:val="false"/>
+          <w:color w:val="000000"/>
+          <w:spacing w:val="0"/>
+          <w:sz w:val="20"/>
+          <w:szCs w:val="24"/>
+          <w:highlight w:val="white"/>
+        </w:rPr>
+        <w:t xml:space="preserve">// </w:t>
+      </w:r>
+      <w:r>
+        <w:rPr>
+          <w:rStyle w:val="SourceText"/>
+          <w:b/>
+          <w:bCs/>
+          <w:i w:val="false"/>
+          <w:caps w:val="false"/>
+          <w:smallCaps w:val="false"/>
+          <w:color w:val="000000"/>
+          <w:spacing w:val="0"/>
+          <w:sz w:val="20"/>
+          <w:szCs w:val="24"/>
+          <w:highlight w:val="white"/>
+        </w:rPr>
+        <w:t>Index of elementWeight[] and cost[] starts from 1</w:t>
       </w:r>
     </w:p>
     <w:p>
@@ -1842,7 +1886,6 @@
       <w:r>
         <w:rPr>
           <w:rStyle w:val="SourceText"/>
-          <w:rFonts w:ascii="Liberation Serif" w:hAnsi="Liberation Serif"/>
           <w:b w:val="false"/>
           <w:bCs/>
           <w:i w:val="false"/>
@@ -1853,45 +1896,43 @@
           <w:sz w:val="24"/>
           <w:highlight w:val="white"/>
         </w:rPr>
-        <w:t xml:space="preserve">    </w:t>
-      </w:r>
-      <w:r>
-        <w:rPr>
-          <w:rStyle w:val="SourceText"/>
-          <w:rFonts w:ascii="Liberation Serif" w:hAnsi="Liberation Serif"/>
-          <w:b w:val="false"/>
-          <w:bCs/>
-          <w:i w:val="false"/>
-          <w:caps w:val="false"/>
-          <w:smallCaps w:val="false"/>
-          <w:color w:val="000000"/>
-          <w:spacing w:val="0"/>
-          <w:sz w:val="24"/>
-          <w:highlight w:val="white"/>
-        </w:rPr>
-        <w:t>if(i == 0 || weight == 0)</w:t>
-        <w:tab/>
-        <w:tab/>
-        <w:tab/>
-        <w:tab/>
-        <w:tab/>
-      </w:r>
-      <w:r>
-        <w:rPr>
-          <w:rStyle w:val="SourceText"/>
-          <w:rFonts w:ascii="Liberation Serif" w:hAnsi="Liberation Serif"/>
-          <w:b w:val="false"/>
-          <w:bCs/>
-          <w:i w:val="false"/>
-          <w:caps w:val="false"/>
-          <w:smallCaps w:val="false"/>
-          <w:color w:val="000000"/>
-          <w:spacing w:val="0"/>
-          <w:sz w:val="20"/>
-          <w:szCs w:val="24"/>
-          <w:highlight w:val="white"/>
-        </w:rPr>
-        <w:t>//    if( i == element_number) {</w:t>
+        <w:t>int Knapsack(int weight, int i) {</w:t>
+        <w:tab/>
+        <w:tab/>
+        <w:tab/>
+        <w:tab/>
+      </w:r>
+      <w:r>
+        <w:rPr>
+          <w:rStyle w:val="SourceText"/>
+          <w:b/>
+          <w:bCs/>
+          <w:i w:val="false"/>
+          <w:caps w:val="false"/>
+          <w:smallCaps w:val="false"/>
+          <w:color w:val="000000"/>
+          <w:spacing w:val="0"/>
+          <w:sz w:val="20"/>
+          <w:szCs w:val="24"/>
+          <w:highlight w:val="white"/>
+        </w:rPr>
+        <w:t xml:space="preserve">// </w:t>
+      </w:r>
+      <w:r>
+        <w:rPr>
+          <w:rStyle w:val="SourceText"/>
+          <w:b/>
+          <w:bCs/>
+          <w:i w:val="false"/>
+          <w:caps w:val="false"/>
+          <w:smallCaps w:val="false"/>
+          <w:color w:val="000000"/>
+          <w:spacing w:val="0"/>
+          <w:sz w:val="20"/>
+          <w:szCs w:val="24"/>
+          <w:highlight w:val="white"/>
+        </w:rPr>
+        <w:t>Runs Knapsack from limit to 0</w:t>
       </w:r>
     </w:p>
     <w:p>
@@ -1906,7 +1947,6 @@
       <w:r>
         <w:rPr>
           <w:rStyle w:val="SourceText"/>
-          <w:rFonts w:ascii="Liberation Serif" w:hAnsi="Liberation Serif"/>
           <w:b w:val="false"/>
           <w:bCs/>
           <w:i w:val="false"/>
@@ -1917,12 +1957,11 @@
           <w:sz w:val="24"/>
           <w:highlight w:val="white"/>
         </w:rPr>
-        <w:t xml:space="preserve">        </w:t>
-      </w:r>
-      <w:r>
-        <w:rPr>
-          <w:rStyle w:val="SourceText"/>
-          <w:rFonts w:ascii="Liberation Serif" w:hAnsi="Liberation Serif"/>
+        <w:t xml:space="preserve">    </w:t>
+      </w:r>
+      <w:r>
+        <w:rPr>
+          <w:rStyle w:val="SourceText"/>
           <w:b w:val="false"/>
           <w:bCs/>
           <w:i w:val="false"/>
@@ -1933,31 +1972,44 @@
           <w:sz w:val="24"/>
           <w:highlight w:val="white"/>
         </w:rPr>
-        <w:t>return 0;</w:t>
-        <w:tab/>
-        <w:tab/>
-        <w:tab/>
-        <w:tab/>
-        <w:tab/>
-        <w:tab/>
-        <w:tab/>
-      </w:r>
-      <w:r>
-        <w:rPr>
-          <w:rStyle w:val="SourceText"/>
-          <w:rFonts w:ascii="Liberation Serif" w:hAnsi="Liberation Serif"/>
-          <w:b w:val="false"/>
-          <w:bCs/>
-          <w:i w:val="false"/>
-          <w:caps w:val="false"/>
-          <w:smallCaps w:val="false"/>
-          <w:color w:val="000000"/>
-          <w:spacing w:val="0"/>
-          <w:sz w:val="20"/>
-          <w:szCs w:val="24"/>
-          <w:highlight w:val="white"/>
-        </w:rPr>
-        <w:t>//        if(weight &gt; weight_limit)</w:t>
+        <w:t>if(i == 0 || weight == 0)</w:t>
+        <w:tab/>
+        <w:tab/>
+        <w:tab/>
+        <w:tab/>
+        <w:tab/>
+      </w:r>
+      <w:r>
+        <w:rPr>
+          <w:rStyle w:val="SourceText"/>
+          <w:b w:val="false"/>
+          <w:bCs/>
+          <w:i w:val="false"/>
+          <w:caps w:val="false"/>
+          <w:smallCaps w:val="false"/>
+          <w:color w:val="000000"/>
+          <w:spacing w:val="0"/>
+          <w:sz w:val="20"/>
+          <w:szCs w:val="24"/>
+          <w:highlight w:val="white"/>
+        </w:rPr>
+        <w:t xml:space="preserve">// </w:t>
+      </w:r>
+      <w:r>
+        <w:rPr>
+          <w:rStyle w:val="SourceText"/>
+          <w:b w:val="false"/>
+          <w:bCs/>
+          <w:i w:val="false"/>
+          <w:caps w:val="false"/>
+          <w:smallCaps w:val="false"/>
+          <w:color w:val="000000"/>
+          <w:spacing w:val="0"/>
+          <w:sz w:val="20"/>
+          <w:szCs w:val="24"/>
+          <w:highlight w:val="white"/>
+        </w:rPr>
+        <w:t>If weigh is zero or nothing is taken</w:t>
       </w:r>
     </w:p>
     <w:p>
@@ -1972,7 +2024,6 @@
       <w:r>
         <w:rPr>
           <w:rStyle w:val="SourceText"/>
-          <w:rFonts w:ascii="Liberation Serif" w:hAnsi="Liberation Serif"/>
           <w:b w:val="false"/>
           <w:bCs/>
           <w:i w:val="false"/>
@@ -1983,12 +2034,11 @@
           <w:sz w:val="24"/>
           <w:highlight w:val="white"/>
         </w:rPr>
-        <w:t xml:space="preserve">    </w:t>
-      </w:r>
-      <w:r>
-        <w:rPr>
-          <w:rStyle w:val="SourceText"/>
-          <w:rFonts w:ascii="Liberation Serif" w:hAnsi="Liberation Serif"/>
+        <w:t xml:space="preserve">        </w:t>
+      </w:r>
+      <w:r>
+        <w:rPr>
+          <w:rStyle w:val="SourceText"/>
           <w:b w:val="false"/>
           <w:bCs/>
           <w:i w:val="false"/>
@@ -1999,47 +2049,9 @@
           <w:sz w:val="24"/>
           <w:highlight w:val="white"/>
         </w:rPr>
-        <w:t>if(dp[weight][i] != -1)</w:t>
-        <w:tab/>
-        <w:tab/>
-        <w:tab/>
-        <w:tab/>
-        <w:tab/>
-      </w:r>
-      <w:r>
-        <w:rPr>
-          <w:rStyle w:val="SourceText"/>
-          <w:rFonts w:ascii="Liberation Serif" w:hAnsi="Liberation Serif"/>
-          <w:b w:val="false"/>
-          <w:bCs/>
-          <w:i w:val="false"/>
-          <w:caps w:val="false"/>
-          <w:smallCaps w:val="false"/>
-          <w:color w:val="000000"/>
-          <w:spacing w:val="0"/>
-          <w:sz w:val="20"/>
-          <w:szCs w:val="24"/>
-          <w:highlight w:val="white"/>
-        </w:rPr>
-        <w:t>//            return -INF;</w:t>
-        <w:tab/>
-      </w:r>
-      <w:r>
-        <w:rPr>
-          <w:rStyle w:val="SourceText"/>
-          <w:rFonts w:ascii="Liberation Serif" w:hAnsi="Liberation Serif"/>
-          <w:b w:val="false"/>
-          <w:bCs/>
-          <w:i w:val="false"/>
-          <w:caps w:val="false"/>
-          <w:smallCaps w:val="false"/>
-          <w:color w:val="000000"/>
-          <w:spacing w:val="0"/>
-          <w:sz w:val="16"/>
-          <w:szCs w:val="24"/>
-          <w:highlight w:val="white"/>
-        </w:rPr>
-        <w:t>// Returning an inf makes this impossible</w:t>
+        <w:t>return 0;</w:t>
+        <w:tab/>
+        <w:tab/>
       </w:r>
     </w:p>
     <w:p>
@@ -2054,7 +2066,6 @@
       <w:r>
         <w:rPr>
           <w:rStyle w:val="SourceText"/>
-          <w:rFonts w:ascii="Liberation Serif" w:hAnsi="Liberation Serif"/>
           <w:b w:val="false"/>
           <w:bCs/>
           <w:i w:val="false"/>
@@ -2065,12 +2076,11 @@
           <w:sz w:val="24"/>
           <w:highlight w:val="white"/>
         </w:rPr>
-        <w:t xml:space="preserve">        </w:t>
-      </w:r>
-      <w:r>
-        <w:rPr>
-          <w:rStyle w:val="SourceText"/>
-          <w:rFonts w:ascii="Liberation Serif" w:hAnsi="Liberation Serif"/>
+        <w:t xml:space="preserve">    </w:t>
+      </w:r>
+      <w:r>
+        <w:rPr>
+          <w:rStyle w:val="SourceText"/>
           <w:b w:val="false"/>
           <w:bCs/>
           <w:i w:val="false"/>
@@ -2081,29 +2091,7 @@
           <w:sz w:val="24"/>
           <w:highlight w:val="white"/>
         </w:rPr>
-        <w:t xml:space="preserve">return dp[weight][i]; </w:t>
-        <w:tab/>
-        <w:tab/>
-        <w:tab/>
-        <w:tab/>
-        <w:tab/>
-      </w:r>
-      <w:r>
-        <w:rPr>
-          <w:rStyle w:val="SourceText"/>
-          <w:rFonts w:ascii="Liberation Serif" w:hAnsi="Liberation Serif"/>
-          <w:b w:val="false"/>
-          <w:bCs/>
-          <w:i w:val="false"/>
-          <w:caps w:val="false"/>
-          <w:smallCaps w:val="false"/>
-          <w:color w:val="000000"/>
-          <w:spacing w:val="0"/>
-          <w:sz w:val="20"/>
-          <w:szCs w:val="24"/>
-          <w:highlight w:val="white"/>
-        </w:rPr>
-        <w:t>//        return 0; }</w:t>
+        <w:t>if(dp[weight][i] != -1)</w:t>
       </w:r>
     </w:p>
     <w:p>
@@ -2118,7 +2106,6 @@
       <w:r>
         <w:rPr>
           <w:rStyle w:val="SourceText"/>
-          <w:rFonts w:ascii="Liberation Serif" w:hAnsi="Liberation Serif"/>
           <w:b w:val="false"/>
           <w:bCs/>
           <w:i w:val="false"/>
@@ -2129,12 +2116,11 @@
           <w:sz w:val="24"/>
           <w:highlight w:val="white"/>
         </w:rPr>
-        <w:t xml:space="preserve">    </w:t>
-      </w:r>
-      <w:r>
-        <w:rPr>
-          <w:rStyle w:val="SourceText"/>
-          <w:rFonts w:ascii="Liberation Serif" w:hAnsi="Liberation Serif"/>
+        <w:t xml:space="preserve">        </w:t>
+      </w:r>
+      <w:r>
+        <w:rPr>
+          <w:rStyle w:val="SourceText"/>
           <w:b w:val="false"/>
           <w:bCs/>
           <w:i w:val="false"/>
@@ -2145,28 +2131,12 @@
           <w:sz w:val="24"/>
           <w:highlight w:val="white"/>
         </w:rPr>
-        <w:t>if(elementWeight[i] &gt; weight)</w:t>
-        <w:tab/>
-        <w:tab/>
-        <w:tab/>
-        <w:tab/>
-      </w:r>
-      <w:r>
-        <w:rPr>
-          <w:rStyle w:val="SourceText"/>
-          <w:rFonts w:ascii="Liberation Serif" w:hAnsi="Liberation Serif"/>
-          <w:b w:val="false"/>
-          <w:bCs/>
-          <w:i w:val="false"/>
-          <w:caps w:val="false"/>
-          <w:smallCaps w:val="false"/>
-          <w:color w:val="000000"/>
-          <w:spacing w:val="0"/>
-          <w:sz w:val="20"/>
-          <w:szCs w:val="24"/>
-          <w:highlight w:val="white"/>
-        </w:rPr>
-        <w:t>//    if(dp[weight][i] != -1)</w:t>
+        <w:t xml:space="preserve">return dp[weight][i]; </w:t>
+        <w:tab/>
+        <w:tab/>
+        <w:tab/>
+        <w:tab/>
+        <w:tab/>
       </w:r>
     </w:p>
     <w:p>
@@ -2181,7 +2151,6 @@
       <w:r>
         <w:rPr>
           <w:rStyle w:val="SourceText"/>
-          <w:rFonts w:ascii="Liberation Serif" w:hAnsi="Liberation Serif"/>
           <w:b w:val="false"/>
           <w:bCs/>
           <w:i w:val="false"/>
@@ -2192,12 +2161,11 @@
           <w:sz w:val="24"/>
           <w:highlight w:val="white"/>
         </w:rPr>
-        <w:t xml:space="preserve">       </w:t>
-      </w:r>
-      <w:r>
-        <w:rPr>
-          <w:rStyle w:val="SourceText"/>
-          <w:rFonts w:ascii="Liberation Serif" w:hAnsi="Liberation Serif"/>
+        <w:t xml:space="preserve">    </w:t>
+      </w:r>
+      <w:r>
+        <w:rPr>
+          <w:rStyle w:val="SourceText"/>
           <w:b w:val="false"/>
           <w:bCs/>
           <w:i w:val="false"/>
@@ -2208,62 +2176,60 @@
           <w:sz w:val="24"/>
           <w:highlight w:val="white"/>
         </w:rPr>
-        <w:t>return dp[weight][i] = Knapsack(weight, i-1);</w:t>
-        <w:tab/>
-        <w:tab/>
-      </w:r>
-      <w:r>
-        <w:rPr>
-          <w:rStyle w:val="SourceText"/>
-          <w:rFonts w:ascii="Liberation Serif" w:hAnsi="Liberation Serif"/>
-          <w:b w:val="false"/>
-          <w:bCs/>
-          <w:i w:val="false"/>
-          <w:caps w:val="false"/>
-          <w:smallCaps w:val="false"/>
-          <w:color w:val="000000"/>
-          <w:spacing w:val="0"/>
-          <w:sz w:val="20"/>
-          <w:szCs w:val="24"/>
-          <w:highlight w:val="white"/>
-        </w:rPr>
-        <w:t>//</w:t>
-      </w:r>
-      <w:bookmarkStart w:id="1" w:name="__DdeLink__732_74648331"/>
-      <w:r>
-        <w:rPr>
-          <w:rStyle w:val="SourceText"/>
-          <w:rFonts w:ascii="Liberation Serif" w:hAnsi="Liberation Serif"/>
-          <w:b w:val="false"/>
-          <w:bCs/>
-          <w:i w:val="false"/>
-          <w:caps w:val="false"/>
-          <w:smallCaps w:val="false"/>
-          <w:color w:val="000000"/>
-          <w:spacing w:val="0"/>
-          <w:sz w:val="20"/>
-          <w:szCs w:val="24"/>
-          <w:highlight w:val="white"/>
-        </w:rPr>
-        <w:t xml:space="preserve">    </w:t>
-      </w:r>
-      <w:bookmarkEnd w:id="1"/>
-      <w:r>
-        <w:rPr>
-          <w:rStyle w:val="SourceText"/>
-          <w:rFonts w:ascii="Liberation Serif" w:hAnsi="Liberation Serif"/>
-          <w:b w:val="false"/>
-          <w:bCs/>
-          <w:i w:val="false"/>
-          <w:caps w:val="false"/>
-          <w:smallCaps w:val="false"/>
-          <w:color w:val="000000"/>
-          <w:spacing w:val="0"/>
-          <w:sz w:val="20"/>
-          <w:szCs w:val="24"/>
-          <w:highlight w:val="white"/>
-        </w:rPr>
-        <w:t xml:space="preserve">    return dp[weight][i];</w:t>
+        <w:t>if(elementWeight[i] &gt; weight)</w:t>
+        <w:tab/>
+        <w:tab/>
+        <w:tab/>
+        <w:tab/>
+      </w:r>
+      <w:r>
+        <w:rPr>
+          <w:rStyle w:val="SourceText"/>
+          <w:b w:val="false"/>
+          <w:bCs/>
+          <w:i w:val="false"/>
+          <w:caps w:val="false"/>
+          <w:smallCaps w:val="false"/>
+          <w:color w:val="000000"/>
+          <w:spacing w:val="0"/>
+          <w:sz w:val="20"/>
+          <w:szCs w:val="24"/>
+          <w:highlight w:val="white"/>
+        </w:rPr>
+        <w:t xml:space="preserve">// </w:t>
+      </w:r>
+      <w:r>
+        <w:rPr>
+          <w:rStyle w:val="SourceText"/>
+          <w:b w:val="false"/>
+          <w:bCs/>
+          <w:i w:val="false"/>
+          <w:caps w:val="false"/>
+          <w:smallCaps w:val="false"/>
+          <w:color w:val="000000"/>
+          <w:spacing w:val="0"/>
+          <w:sz w:val="20"/>
+          <w:szCs w:val="24"/>
+          <w:highlight w:val="white"/>
+        </w:rPr>
+        <w:t>If weight if this element is more than available</w:t>
+      </w:r>
+      <w:r>
+        <w:rPr>
+          <w:rStyle w:val="SourceText"/>
+          <w:b w:val="false"/>
+          <w:bCs/>
+          <w:i w:val="false"/>
+          <w:caps w:val="false"/>
+          <w:smallCaps w:val="false"/>
+          <w:color w:val="000000"/>
+          <w:spacing w:val="0"/>
+          <w:sz w:val="24"/>
+          <w:highlight w:val="white"/>
+        </w:rPr>
+        <w:tab/>
+        <w:tab/>
+        <w:tab/>
       </w:r>
     </w:p>
     <w:p>
@@ -2278,7 +2244,6 @@
       <w:r>
         <w:rPr>
           <w:rStyle w:val="SourceText"/>
-          <w:rFonts w:ascii="Liberation Serif" w:hAnsi="Liberation Serif"/>
           <w:b w:val="false"/>
           <w:bCs/>
           <w:i w:val="false"/>
@@ -2289,12 +2254,11 @@
           <w:sz w:val="24"/>
           <w:highlight w:val="white"/>
         </w:rPr>
-        <w:t xml:space="preserve">    </w:t>
-      </w:r>
-      <w:r>
-        <w:rPr>
-          <w:rStyle w:val="SourceText"/>
-          <w:rFonts w:ascii="Liberation Serif" w:hAnsi="Liberation Serif"/>
+        <w:t xml:space="preserve">       </w:t>
+      </w:r>
+      <w:r>
+        <w:rPr>
+          <w:rStyle w:val="SourceText"/>
           <w:b w:val="false"/>
           <w:bCs/>
           <w:i w:val="false"/>
@@ -2305,27 +2269,41 @@
           <w:sz w:val="24"/>
           <w:highlight w:val="white"/>
         </w:rPr>
-        <w:t>else</w:t>
-        <w:tab/>
-        <w:tab/>
-        <w:tab/>
-      </w:r>
-      <w:r>
-        <w:rPr>
-          <w:rStyle w:val="SourceText"/>
-          <w:rFonts w:ascii="Liberation Serif" w:hAnsi="Liberation Serif"/>
-          <w:b w:val="false"/>
-          <w:bCs/>
-          <w:i w:val="false"/>
-          <w:caps w:val="false"/>
-          <w:smallCaps w:val="false"/>
-          <w:color w:val="000000"/>
-          <w:spacing w:val="0"/>
-          <w:sz w:val="20"/>
-          <w:szCs w:val="24"/>
-          <w:highlight w:val="white"/>
-        </w:rPr>
-        <w:t>// return dp[i][w] = max(Knapsack(weight, i-1), Knapsack(weight – elementWeight[i], i-1) + cost[i]);</w:t>
+        <w:t>return dp[weight][i] = Knapsack(weight, i-1);</w:t>
+        <w:tab/>
+        <w:tab/>
+      </w:r>
+      <w:r>
+        <w:rPr>
+          <w:rStyle w:val="SourceText"/>
+          <w:b w:val="false"/>
+          <w:bCs/>
+          <w:i w:val="false"/>
+          <w:caps w:val="false"/>
+          <w:smallCaps w:val="false"/>
+          <w:color w:val="000000"/>
+          <w:spacing w:val="0"/>
+          <w:sz w:val="20"/>
+          <w:szCs w:val="24"/>
+          <w:highlight w:val="white"/>
+        </w:rPr>
+        <w:t xml:space="preserve">// </w:t>
+      </w:r>
+      <w:r>
+        <w:rPr>
+          <w:rStyle w:val="SourceText"/>
+          <w:b w:val="false"/>
+          <w:bCs/>
+          <w:i w:val="false"/>
+          <w:caps w:val="false"/>
+          <w:smallCaps w:val="false"/>
+          <w:color w:val="000000"/>
+          <w:spacing w:val="0"/>
+          <w:sz w:val="20"/>
+          <w:szCs w:val="24"/>
+          <w:highlight w:val="white"/>
+        </w:rPr>
+        <w:t>Ignore the element</w:t>
       </w:r>
     </w:p>
     <w:p>
@@ -2340,7 +2318,6 @@
       <w:r>
         <w:rPr>
           <w:rStyle w:val="SourceText"/>
-          <w:rFonts w:ascii="Liberation Serif" w:hAnsi="Liberation Serif"/>
           <w:b w:val="false"/>
           <w:bCs/>
           <w:i w:val="false"/>
@@ -2351,12 +2328,11 @@
           <w:sz w:val="24"/>
           <w:highlight w:val="white"/>
         </w:rPr>
-        <w:t xml:space="preserve">        </w:t>
-      </w:r>
-      <w:r>
-        <w:rPr>
-          <w:rStyle w:val="SourceText"/>
-          <w:rFonts w:ascii="Liberation Serif" w:hAnsi="Liberation Serif"/>
+        <w:t xml:space="preserve">    </w:t>
+      </w:r>
+      <w:r>
+        <w:rPr>
+          <w:rStyle w:val="SourceText"/>
           <w:b w:val="false"/>
           <w:bCs/>
           <w:i w:val="false"/>
@@ -2367,7 +2343,47 @@
           <w:sz w:val="24"/>
           <w:highlight w:val="white"/>
         </w:rPr>
-        <w:t>return dp[i][w] = max(Knapsack(weight, i-1), Knapsack(weight – elementWeight[i], i-1) + cost[i]);</w:t>
+        <w:t>else</w:t>
+        <w:tab/>
+        <w:tab/>
+        <w:tab/>
+        <w:tab/>
+        <w:tab/>
+        <w:tab/>
+        <w:tab/>
+        <w:tab/>
+      </w:r>
+      <w:r>
+        <w:rPr>
+          <w:rStyle w:val="SourceText"/>
+          <w:b w:val="false"/>
+          <w:bCs/>
+          <w:i w:val="false"/>
+          <w:caps w:val="false"/>
+          <w:smallCaps w:val="false"/>
+          <w:color w:val="000000"/>
+          <w:spacing w:val="0"/>
+          <w:sz w:val="20"/>
+          <w:szCs w:val="24"/>
+          <w:highlight w:val="white"/>
+        </w:rPr>
+        <w:t xml:space="preserve">// </w:t>
+      </w:r>
+      <w:r>
+        <w:rPr>
+          <w:rStyle w:val="SourceText"/>
+          <w:b w:val="false"/>
+          <w:bCs/>
+          <w:i w:val="false"/>
+          <w:caps w:val="false"/>
+          <w:smallCaps w:val="false"/>
+          <w:color w:val="000000"/>
+          <w:spacing w:val="0"/>
+          <w:sz w:val="20"/>
+          <w:szCs w:val="24"/>
+          <w:highlight w:val="white"/>
+        </w:rPr>
+        <w:t>Skip, Take</w:t>
       </w:r>
     </w:p>
     <w:p>
@@ -2382,7 +2398,141 @@
       <w:r>
         <w:rPr>
           <w:rStyle w:val="SourceText"/>
+          <w:b w:val="false"/>
+          <w:bCs/>
+          <w:i w:val="false"/>
+          <w:caps w:val="false"/>
+          <w:smallCaps w:val="false"/>
+          <w:color w:val="000000"/>
+          <w:spacing w:val="0"/>
+          <w:sz w:val="24"/>
+          <w:highlight w:val="white"/>
+        </w:rPr>
+        <w:t xml:space="preserve">        </w:t>
+      </w:r>
+      <w:r>
+        <w:rPr>
+          <w:rStyle w:val="SourceText"/>
+          <w:b w:val="false"/>
+          <w:bCs/>
+          <w:i w:val="false"/>
+          <w:caps w:val="false"/>
+          <w:smallCaps w:val="false"/>
+          <w:color w:val="000000"/>
+          <w:spacing w:val="0"/>
+          <w:sz w:val="24"/>
+          <w:highlight w:val="white"/>
+        </w:rPr>
+        <w:t>return dp[i][w] = max(Knapsack(weight, i-1), Knapsack(weight – elementWeight[i], i-1) + cost[i]);</w:t>
+      </w:r>
+    </w:p>
+    <w:p>
+      <w:pPr>
+        <w:pStyle w:val="Normal"/>
+        <w:widowControl/>
+        <w:spacing w:before="0" w:after="0"/>
+        <w:ind w:left="0" w:right="0" w:hanging="0"/>
+        <w:jc w:val="left"/>
+        <w:rPr/>
+      </w:pPr>
+      <w:r>
+        <w:rPr>
+          <w:rStyle w:val="SourceText"/>
+          <w:b w:val="false"/>
+          <w:bCs/>
+          <w:i w:val="false"/>
+          <w:caps w:val="false"/>
+          <w:smallCaps w:val="false"/>
+          <w:color w:val="000000"/>
+          <w:spacing w:val="0"/>
+          <w:sz w:val="24"/>
+          <w:highlight w:val="white"/>
+        </w:rPr>
+        <w:t>}</w:t>
+      </w:r>
+    </w:p>
+    <w:p>
+      <w:pPr>
+        <w:pStyle w:val="Normal"/>
+        <w:widowControl/>
+        <w:spacing w:before="0" w:after="0"/>
+        <w:ind w:left="0" w:right="0" w:hanging="0"/>
+        <w:jc w:val="left"/>
+        <w:rPr>
+          <w:rStyle w:val="SourceText"/>
           <w:rFonts w:ascii="Liberation Serif" w:hAnsi="Liberation Serif"/>
+          <w:b/>
+          <w:b/>
+          <w:bCs/>
+          <w:i w:val="false"/>
+          <w:i w:val="false"/>
+          <w:caps w:val="false"/>
+          <w:smallCaps w:val="false"/>
+          <w:color w:val="000000"/>
+          <w:spacing w:val="0"/>
+          <w:sz w:val="20"/>
+          <w:szCs w:val="24"/>
+          <w:highlight w:val="white"/>
+        </w:rPr>
+      </w:pPr>
+      <w:r>
+        <w:rPr/>
+      </w:r>
+    </w:p>
+    <w:p>
+      <w:pPr>
+        <w:pStyle w:val="Normal"/>
+        <w:widowControl/>
+        <w:spacing w:before="0" w:after="0"/>
+        <w:ind w:left="0" w:right="0" w:hanging="0"/>
+        <w:jc w:val="left"/>
+        <w:rPr/>
+      </w:pPr>
+      <w:r>
+        <w:rPr>
+          <w:rStyle w:val="SourceText"/>
+          <w:b/>
+          <w:bCs/>
+          <w:i w:val="false"/>
+          <w:caps w:val="false"/>
+          <w:smallCaps w:val="false"/>
+          <w:color w:val="000000"/>
+          <w:spacing w:val="0"/>
+          <w:sz w:val="20"/>
+          <w:szCs w:val="24"/>
+          <w:highlight w:val="white"/>
+        </w:rPr>
+        <w:t xml:space="preserve">// </w:t>
+      </w:r>
+      <w:r>
+        <w:rPr>
+          <w:rStyle w:val="SourceText"/>
+          <w:b/>
+          <w:bCs/>
+          <w:i w:val="false"/>
+          <w:caps w:val="false"/>
+          <w:smallCaps w:val="false"/>
+          <w:color w:val="000000"/>
+          <w:spacing w:val="0"/>
+          <w:sz w:val="20"/>
+          <w:szCs w:val="24"/>
+          <w:highlight w:val="white"/>
+        </w:rPr>
+        <w:t>Index of elementWeight[] and cost[] starts from 0</w:t>
+      </w:r>
+    </w:p>
+    <w:p>
+      <w:pPr>
+        <w:pStyle w:val="Normal"/>
+        <w:widowControl/>
+        <w:spacing w:before="0" w:after="0"/>
+        <w:ind w:left="0" w:right="0" w:hanging="0"/>
+        <w:jc w:val="left"/>
+        <w:rPr/>
+      </w:pPr>
+      <w:r>
+        <w:rPr>
+          <w:rStyle w:val="SourceText"/>
           <w:b w:val="false"/>
           <w:bCs/>
           <w:i w:val="false"/>
@@ -2391,6 +2541,459 @@
           <w:color w:val="000000"/>
           <w:spacing w:val="0"/>
           <w:sz w:val="24"/>
+          <w:szCs w:val="24"/>
+          <w:highlight w:val="white"/>
+        </w:rPr>
+        <w:t>int Knapsack(int weight, int i) {</w:t>
+        <w:tab/>
+        <w:tab/>
+        <w:tab/>
+        <w:tab/>
+      </w:r>
+      <w:r>
+        <w:rPr>
+          <w:rStyle w:val="SourceText"/>
+          <w:b/>
+          <w:bCs/>
+          <w:i w:val="false"/>
+          <w:caps w:val="false"/>
+          <w:smallCaps w:val="false"/>
+          <w:color w:val="000000"/>
+          <w:spacing w:val="0"/>
+          <w:sz w:val="20"/>
+          <w:szCs w:val="24"/>
+          <w:highlight w:val="white"/>
+        </w:rPr>
+        <w:t xml:space="preserve">// </w:t>
+      </w:r>
+      <w:r>
+        <w:rPr>
+          <w:rStyle w:val="SourceText"/>
+          <w:b/>
+          <w:bCs/>
+          <w:i w:val="false"/>
+          <w:caps w:val="false"/>
+          <w:smallCaps w:val="false"/>
+          <w:color w:val="000000"/>
+          <w:spacing w:val="0"/>
+          <w:sz w:val="20"/>
+          <w:szCs w:val="24"/>
+          <w:highlight w:val="white"/>
+        </w:rPr>
+        <w:t>Runs Knapsack from 0 to limit</w:t>
+      </w:r>
+    </w:p>
+    <w:p>
+      <w:pPr>
+        <w:pStyle w:val="Normal"/>
+        <w:widowControl/>
+        <w:spacing w:before="0" w:after="0"/>
+        <w:ind w:left="0" w:right="0" w:hanging="0"/>
+        <w:jc w:val="left"/>
+        <w:rPr/>
+      </w:pPr>
+      <w:r>
+        <w:rPr>
+          <w:rStyle w:val="SourceText"/>
+          <w:b w:val="false"/>
+          <w:bCs/>
+          <w:i w:val="false"/>
+          <w:caps w:val="false"/>
+          <w:smallCaps w:val="false"/>
+          <w:color w:val="000000"/>
+          <w:spacing w:val="0"/>
+          <w:sz w:val="24"/>
+          <w:szCs w:val="24"/>
+          <w:highlight w:val="white"/>
+        </w:rPr>
+        <w:t xml:space="preserve">    </w:t>
+      </w:r>
+      <w:r>
+        <w:rPr>
+          <w:rStyle w:val="SourceText"/>
+          <w:b w:val="false"/>
+          <w:bCs/>
+          <w:i w:val="false"/>
+          <w:caps w:val="false"/>
+          <w:smallCaps w:val="false"/>
+          <w:color w:val="000000"/>
+          <w:spacing w:val="0"/>
+          <w:sz w:val="24"/>
+          <w:szCs w:val="24"/>
+          <w:highlight w:val="white"/>
+        </w:rPr>
+        <w:t>if( i == element_number) {</w:t>
+        <w:tab/>
+        <w:tab/>
+        <w:tab/>
+        <w:tab/>
+      </w:r>
+    </w:p>
+    <w:p>
+      <w:pPr>
+        <w:pStyle w:val="Normal"/>
+        <w:widowControl/>
+        <w:spacing w:before="0" w:after="0"/>
+        <w:ind w:left="0" w:right="0" w:hanging="0"/>
+        <w:jc w:val="left"/>
+        <w:rPr/>
+      </w:pPr>
+      <w:r>
+        <w:rPr>
+          <w:rStyle w:val="SourceText"/>
+          <w:b w:val="false"/>
+          <w:bCs/>
+          <w:i w:val="false"/>
+          <w:caps w:val="false"/>
+          <w:smallCaps w:val="false"/>
+          <w:color w:val="000000"/>
+          <w:spacing w:val="0"/>
+          <w:sz w:val="24"/>
+          <w:szCs w:val="24"/>
+          <w:highlight w:val="white"/>
+        </w:rPr>
+        <w:t xml:space="preserve">        </w:t>
+      </w:r>
+      <w:r>
+        <w:rPr>
+          <w:rStyle w:val="SourceText"/>
+          <w:b w:val="false"/>
+          <w:bCs/>
+          <w:i w:val="false"/>
+          <w:caps w:val="false"/>
+          <w:smallCaps w:val="false"/>
+          <w:color w:val="000000"/>
+          <w:spacing w:val="0"/>
+          <w:sz w:val="24"/>
+          <w:szCs w:val="24"/>
+          <w:highlight w:val="white"/>
+        </w:rPr>
+        <w:t>if(weight &gt; weight_limit)</w:t>
+        <w:tab/>
+        <w:tab/>
+        <w:tab/>
+        <w:tab/>
+      </w:r>
+      <w:r>
+        <w:rPr>
+          <w:rStyle w:val="SourceText"/>
+          <w:b w:val="false"/>
+          <w:bCs/>
+          <w:i w:val="false"/>
+          <w:caps w:val="false"/>
+          <w:smallCaps w:val="false"/>
+          <w:color w:val="000000"/>
+          <w:spacing w:val="0"/>
+          <w:sz w:val="20"/>
+          <w:szCs w:val="24"/>
+          <w:highlight w:val="white"/>
+        </w:rPr>
+        <w:t xml:space="preserve">// </w:t>
+      </w:r>
+      <w:r>
+        <w:rPr>
+          <w:rStyle w:val="SourceText"/>
+          <w:b w:val="false"/>
+          <w:bCs/>
+          <w:i w:val="false"/>
+          <w:caps w:val="false"/>
+          <w:smallCaps w:val="false"/>
+          <w:color w:val="000000"/>
+          <w:spacing w:val="0"/>
+          <w:sz w:val="20"/>
+          <w:szCs w:val="24"/>
+          <w:highlight w:val="white"/>
+        </w:rPr>
+        <w:t>If weight is somehow more than the limit</w:t>
+      </w:r>
+    </w:p>
+    <w:p>
+      <w:pPr>
+        <w:pStyle w:val="Normal"/>
+        <w:widowControl/>
+        <w:spacing w:before="0" w:after="0"/>
+        <w:ind w:left="0" w:right="0" w:hanging="0"/>
+        <w:jc w:val="left"/>
+        <w:rPr/>
+      </w:pPr>
+      <w:r>
+        <w:rPr>
+          <w:rStyle w:val="SourceText"/>
+          <w:b w:val="false"/>
+          <w:bCs/>
+          <w:i w:val="false"/>
+          <w:caps w:val="false"/>
+          <w:smallCaps w:val="false"/>
+          <w:color w:val="000000"/>
+          <w:spacing w:val="0"/>
+          <w:sz w:val="24"/>
+          <w:szCs w:val="24"/>
+          <w:highlight w:val="white"/>
+        </w:rPr>
+        <w:t xml:space="preserve">            </w:t>
+      </w:r>
+      <w:r>
+        <w:rPr>
+          <w:rStyle w:val="SourceText"/>
+          <w:b w:val="false"/>
+          <w:bCs/>
+          <w:i w:val="false"/>
+          <w:caps w:val="false"/>
+          <w:smallCaps w:val="false"/>
+          <w:color w:val="000000"/>
+          <w:spacing w:val="0"/>
+          <w:sz w:val="24"/>
+          <w:szCs w:val="24"/>
+          <w:highlight w:val="white"/>
+        </w:rPr>
+        <w:t>return -INF;</w:t>
+        <w:tab/>
+        <w:tab/>
+        <w:tab/>
+        <w:tab/>
+        <w:tab/>
+        <w:tab/>
+      </w:r>
+      <w:r>
+        <w:rPr>
+          <w:rStyle w:val="SourceText"/>
+          <w:b w:val="false"/>
+          <w:bCs/>
+          <w:i w:val="false"/>
+          <w:caps w:val="false"/>
+          <w:smallCaps w:val="false"/>
+          <w:color w:val="000000"/>
+          <w:spacing w:val="0"/>
+          <w:sz w:val="20"/>
+          <w:szCs w:val="24"/>
+          <w:highlight w:val="white"/>
+        </w:rPr>
+        <w:t xml:space="preserve">// Returning an </w:t>
+      </w:r>
+      <w:r>
+        <w:rPr>
+          <w:rStyle w:val="SourceText"/>
+          <w:b w:val="false"/>
+          <w:bCs/>
+          <w:i w:val="false"/>
+          <w:caps w:val="false"/>
+          <w:smallCaps w:val="false"/>
+          <w:color w:val="000000"/>
+          <w:spacing w:val="0"/>
+          <w:sz w:val="20"/>
+          <w:szCs w:val="24"/>
+          <w:highlight w:val="white"/>
+        </w:rPr>
+        <w:t>INF so that, this value is ignored</w:t>
+      </w:r>
+    </w:p>
+    <w:p>
+      <w:pPr>
+        <w:pStyle w:val="Normal"/>
+        <w:widowControl/>
+        <w:spacing w:before="0" w:after="0"/>
+        <w:ind w:left="0" w:right="0" w:hanging="0"/>
+        <w:jc w:val="left"/>
+        <w:rPr/>
+      </w:pPr>
+      <w:r>
+        <w:rPr>
+          <w:rStyle w:val="SourceText"/>
+          <w:b w:val="false"/>
+          <w:bCs/>
+          <w:i w:val="false"/>
+          <w:caps w:val="false"/>
+          <w:smallCaps w:val="false"/>
+          <w:color w:val="000000"/>
+          <w:spacing w:val="0"/>
+          <w:sz w:val="24"/>
+          <w:szCs w:val="24"/>
+          <w:highlight w:val="white"/>
+        </w:rPr>
+        <w:t xml:space="preserve">        </w:t>
+      </w:r>
+      <w:r>
+        <w:rPr>
+          <w:rStyle w:val="SourceText"/>
+          <w:b w:val="false"/>
+          <w:bCs/>
+          <w:i w:val="false"/>
+          <w:caps w:val="false"/>
+          <w:smallCaps w:val="false"/>
+          <w:color w:val="000000"/>
+          <w:spacing w:val="0"/>
+          <w:sz w:val="24"/>
+          <w:szCs w:val="24"/>
+          <w:highlight w:val="white"/>
+        </w:rPr>
+        <w:t>return 0; }</w:t>
+      </w:r>
+    </w:p>
+    <w:p>
+      <w:pPr>
+        <w:pStyle w:val="Normal"/>
+        <w:widowControl/>
+        <w:spacing w:before="0" w:after="0"/>
+        <w:ind w:left="0" w:right="0" w:hanging="0"/>
+        <w:jc w:val="left"/>
+        <w:rPr/>
+      </w:pPr>
+      <w:r>
+        <w:rPr>
+          <w:rStyle w:val="SourceText"/>
+          <w:b w:val="false"/>
+          <w:bCs/>
+          <w:i w:val="false"/>
+          <w:caps w:val="false"/>
+          <w:smallCaps w:val="false"/>
+          <w:color w:val="000000"/>
+          <w:spacing w:val="0"/>
+          <w:sz w:val="24"/>
+          <w:szCs w:val="24"/>
+          <w:highlight w:val="white"/>
+        </w:rPr>
+        <w:t xml:space="preserve">    </w:t>
+      </w:r>
+      <w:r>
+        <w:rPr>
+          <w:rStyle w:val="SourceText"/>
+          <w:b w:val="false"/>
+          <w:bCs/>
+          <w:i w:val="false"/>
+          <w:caps w:val="false"/>
+          <w:smallCaps w:val="false"/>
+          <w:color w:val="000000"/>
+          <w:spacing w:val="0"/>
+          <w:sz w:val="24"/>
+          <w:szCs w:val="24"/>
+          <w:highlight w:val="white"/>
+        </w:rPr>
+        <w:t>if(dp[weight][i] != -1)</w:t>
+      </w:r>
+    </w:p>
+    <w:p>
+      <w:pPr>
+        <w:pStyle w:val="Normal"/>
+        <w:widowControl/>
+        <w:spacing w:before="0" w:after="0"/>
+        <w:ind w:left="0" w:right="0" w:hanging="0"/>
+        <w:jc w:val="left"/>
+        <w:rPr/>
+      </w:pPr>
+      <w:bookmarkStart w:id="1" w:name="__DdeLink__732_746483311"/>
+      <w:r>
+        <w:rPr>
+          <w:rStyle w:val="SourceText"/>
+          <w:b w:val="false"/>
+          <w:bCs/>
+          <w:i w:val="false"/>
+          <w:caps w:val="false"/>
+          <w:smallCaps w:val="false"/>
+          <w:color w:val="000000"/>
+          <w:spacing w:val="0"/>
+          <w:sz w:val="24"/>
+          <w:szCs w:val="24"/>
+          <w:highlight w:val="white"/>
+        </w:rPr>
+        <w:t xml:space="preserve">    </w:t>
+      </w:r>
+      <w:bookmarkEnd w:id="1"/>
+      <w:r>
+        <w:rPr>
+          <w:rStyle w:val="SourceText"/>
+          <w:b w:val="false"/>
+          <w:bCs/>
+          <w:i w:val="false"/>
+          <w:caps w:val="false"/>
+          <w:smallCaps w:val="false"/>
+          <w:color w:val="000000"/>
+          <w:spacing w:val="0"/>
+          <w:sz w:val="24"/>
+          <w:szCs w:val="24"/>
+          <w:highlight w:val="white"/>
+        </w:rPr>
+        <w:t xml:space="preserve">    </w:t>
+      </w:r>
+      <w:r>
+        <w:rPr>
+          <w:rStyle w:val="SourceText"/>
+          <w:b w:val="false"/>
+          <w:bCs/>
+          <w:i w:val="false"/>
+          <w:caps w:val="false"/>
+          <w:smallCaps w:val="false"/>
+          <w:color w:val="000000"/>
+          <w:spacing w:val="0"/>
+          <w:sz w:val="24"/>
+          <w:szCs w:val="24"/>
+          <w:highlight w:val="white"/>
+        </w:rPr>
+        <w:t>return dp[weight][i];</w:t>
+      </w:r>
+    </w:p>
+    <w:p>
+      <w:pPr>
+        <w:pStyle w:val="Normal"/>
+        <w:widowControl/>
+        <w:spacing w:before="0" w:after="0"/>
+        <w:ind w:left="0" w:right="0" w:hanging="0"/>
+        <w:jc w:val="left"/>
+        <w:rPr/>
+      </w:pPr>
+      <w:r>
+        <w:rPr>
+          <w:rStyle w:val="SourceText"/>
+          <w:b w:val="false"/>
+          <w:bCs/>
+          <w:i w:val="false"/>
+          <w:caps w:val="false"/>
+          <w:smallCaps w:val="false"/>
+          <w:color w:val="000000"/>
+          <w:spacing w:val="0"/>
+          <w:sz w:val="24"/>
+          <w:szCs w:val="24"/>
+          <w:highlight w:val="white"/>
+        </w:rPr>
+        <w:t xml:space="preserve">    </w:t>
+      </w:r>
+      <w:r>
+        <w:rPr>
+          <w:rStyle w:val="SourceText"/>
+          <w:b w:val="false"/>
+          <w:bCs/>
+          <w:i w:val="false"/>
+          <w:caps w:val="false"/>
+          <w:smallCaps w:val="false"/>
+          <w:color w:val="000000"/>
+          <w:spacing w:val="0"/>
+          <w:sz w:val="24"/>
+          <w:szCs w:val="24"/>
+          <w:highlight w:val="white"/>
+        </w:rPr>
+        <w:t>return dp[i][w] = max(Knapsack(weight, i-1), Knapsack(weight – elementWeight[i], i-1) + cost[i]);</w:t>
+      </w:r>
+    </w:p>
+    <w:p>
+      <w:pPr>
+        <w:pStyle w:val="Normal"/>
+        <w:widowControl/>
+        <w:spacing w:before="0" w:after="0"/>
+        <w:ind w:left="0" w:right="0" w:hanging="0"/>
+        <w:jc w:val="left"/>
+        <w:rPr/>
+      </w:pPr>
+      <w:r>
+        <w:rPr>
+          <w:rStyle w:val="SourceText"/>
+          <w:b w:val="false"/>
+          <w:bCs/>
+          <w:i w:val="false"/>
+          <w:caps w:val="false"/>
+          <w:smallCaps w:val="false"/>
+          <w:color w:val="000000"/>
+          <w:spacing w:val="0"/>
+          <w:sz w:val="24"/>
+          <w:szCs w:val="24"/>
           <w:highlight w:val="white"/>
         </w:rPr>
         <w:t>}</w:t>
@@ -2399,7 +3002,26 @@
     <w:p>
       <w:pPr>
         <w:pStyle w:val="Normal"/>
-        <w:rPr/>
+        <w:widowControl/>
+        <w:spacing w:before="0" w:after="0"/>
+        <w:ind w:left="0" w:right="0" w:hanging="0"/>
+        <w:jc w:val="left"/>
+        <w:rPr>
+          <w:rStyle w:val="SourceText"/>
+          <w:rFonts w:ascii="Liberation Serif" w:hAnsi="Liberation Serif"/>
+          <w:b w:val="false"/>
+          <w:b w:val="false"/>
+          <w:bCs/>
+          <w:i w:val="false"/>
+          <w:i w:val="false"/>
+          <w:caps w:val="false"/>
+          <w:smallCaps w:val="false"/>
+          <w:color w:val="000000"/>
+          <w:spacing w:val="0"/>
+          <w:sz w:val="20"/>
+          <w:szCs w:val="24"/>
+          <w:highlight w:val="white"/>
+        </w:rPr>
       </w:pPr>
       <w:r>
         <w:rPr/>
@@ -2946,231 +3568,235 @@
         <w:rPr>
           <w:sz w:val="20"/>
         </w:rPr>
-        <w:t>// 1+1+2, 2+2, 1+1+1+1</w:t>
-      </w:r>
-    </w:p>
-    <w:p>
-      <w:pPr>
-        <w:pStyle w:val="Normal"/>
-        <w:rPr/>
-      </w:pPr>
-      <w:r>
-        <w:rPr/>
-        <w:tab/>
-        <w:tab/>
-        <w:tab/>
-        <w:tab/>
-        <w:t>test[j] += test[j - coin[i]];</w:t>
-        <w:tab/>
-      </w:r>
-      <w:r>
-        <w:rPr>
-          <w:sz w:val="20"/>
-        </w:rPr>
-        <w:t>// and also 2+1+1, 1+2+1</w:t>
-      </w:r>
-    </w:p>
-    <w:p>
-      <w:pPr>
-        <w:pStyle w:val="Normal"/>
-        <w:rPr/>
-      </w:pPr>
-      <w:r>
-        <w:rPr/>
-        <w:tab/>
-        <w:tab/>
-        <w:tab/>
-      </w:r>
-    </w:p>
-    <w:p>
-      <w:pPr>
-        <w:pStyle w:val="Normal"/>
-        <w:rPr/>
-      </w:pPr>
-      <w:r>
-        <w:rPr/>
-        <w:tab/>
-        <w:t>printf("Solution with co-occurrence : %d\n", test[n]);</w:t>
-      </w:r>
-    </w:p>
-    <w:p>
-      <w:pPr>
-        <w:pStyle w:val="Normal"/>
-        <w:rPr/>
-      </w:pPr>
-      <w:r>
-        <w:rPr/>
-        <w:tab/>
-      </w:r>
-    </w:p>
-    <w:p>
-      <w:pPr>
-        <w:pStyle w:val="Normal"/>
-        <w:rPr/>
-      </w:pPr>
-      <w:r>
-        <w:rPr/>
-        <w:tab/>
-      </w:r>
-    </w:p>
-    <w:p>
-      <w:pPr>
-        <w:pStyle w:val="Normal"/>
-        <w:rPr/>
-      </w:pPr>
-      <w:r>
-        <w:rPr>
-          <w:sz w:val="20"/>
-        </w:rPr>
-        <w:tab/>
-        <w:t xml:space="preserve">//  Solution for producing amount with coins. With co-occurrence and </w:t>
-      </w:r>
-    </w:p>
-    <w:p>
-      <w:pPr>
-        <w:pStyle w:val="Normal"/>
-        <w:rPr>
-          <w:sz w:val="20"/>
-        </w:rPr>
-      </w:pPr>
-      <w:r>
-        <w:rPr>
-          <w:sz w:val="20"/>
-        </w:rPr>
-        <w:tab/>
-        <w:t>//  Coins can be used more than once</w:t>
-      </w:r>
-    </w:p>
-    <w:p>
-      <w:pPr>
-        <w:pStyle w:val="Normal"/>
-        <w:rPr/>
-      </w:pPr>
-      <w:r>
-        <w:rPr>
-          <w:sz w:val="20"/>
-        </w:rPr>
-        <w:tab/>
-        <w:t>//  Bottom up solution</w:t>
-      </w:r>
-    </w:p>
-    <w:p>
-      <w:pPr>
-        <w:pStyle w:val="Normal"/>
-        <w:rPr>
-          <w:sz w:val="20"/>
-        </w:rPr>
-      </w:pPr>
-      <w:r>
-        <w:rPr>
-          <w:sz w:val="20"/>
-        </w:rPr>
-      </w:r>
-    </w:p>
-    <w:p>
-      <w:pPr>
-        <w:pStyle w:val="Normal"/>
-        <w:rPr/>
-      </w:pPr>
-      <w:r>
-        <w:rPr/>
-        <w:tab/>
-        <w:t>for(int i = 0; i &lt;= 1000; i++)</w:t>
-      </w:r>
-    </w:p>
-    <w:p>
-      <w:pPr>
-        <w:pStyle w:val="Normal"/>
-        <w:rPr/>
-      </w:pPr>
-      <w:bookmarkStart w:id="2" w:name="__DdeLink__244_918700500"/>
-      <w:r>
-        <w:rPr/>
-        <w:tab/>
-        <w:tab/>
-        <w:t>test[i] = inf;</w:t>
-        <w:tab/>
-        <w:tab/>
-      </w:r>
-      <w:bookmarkEnd w:id="2"/>
-      <w:r>
-        <w:rPr>
-          <w:sz w:val="20"/>
-        </w:rPr>
-        <w:t>// Normal case</w:t>
-      </w:r>
-    </w:p>
-    <w:p>
-      <w:pPr>
-        <w:pStyle w:val="Normal"/>
-        <w:rPr/>
-      </w:pPr>
-      <w:r>
-        <w:rPr/>
-        <w:tab/>
-        <w:t xml:space="preserve">test[0] = 0;                              </w:t>
-      </w:r>
-      <w:r>
-        <w:rPr>
-          <w:sz w:val="20"/>
-        </w:rPr>
-        <w:t xml:space="preserve">// Base case                                                                                                              </w:t>
-      </w:r>
-    </w:p>
-    <w:p>
-      <w:pPr>
-        <w:pStyle w:val="Normal"/>
-        <w:rPr/>
-      </w:pPr>
-      <w:r>
-        <w:rPr/>
-        <w:tab/>
-        <w:t>for(int i = 0; i &lt; coin_amount; i++)</w:t>
-        <w:tab/>
-        <w:tab/>
-        <w:tab/>
-        <w:tab/>
-        <w:tab/>
-      </w:r>
-      <w:r>
-        <w:rPr>
-          <w:sz w:val="20"/>
-        </w:rPr>
-        <w:t>// this will produce co-occurrence</w:t>
-      </w:r>
-    </w:p>
-    <w:p>
-      <w:pPr>
-        <w:pStyle w:val="HorizontalLine"/>
-        <w:spacing w:before="0" w:after="283"/>
-        <w:jc w:val="center"/>
-        <w:rPr/>
-      </w:pPr>
+        <w:t xml:space="preserve">// 1+1+2, 2+2, 1+1+1+1                                                                </w:t>
+      </w:r>
+    </w:p>
+    <w:p>
+      <w:pPr>
+        <w:pStyle w:val="Normal"/>
+        <w:rPr/>
+      </w:pPr>
+      <w:r>
+        <w:rPr/>
+        <w:t xml:space="preserve"> </w:t>
+      </w:r>
       <w:r>
         <w:rPr>
           <w:sz w:val="16"/>
           <w:szCs w:val="16"/>
         </w:rPr>
-        <w:t xml:space="preserve">quwsarohi@gmail.com </w:t>
-        <w:tab/>
-        <w:tab/>
-        <w:t xml:space="preserve">  </w:t>
-        <w:tab/>
-        <w:tab/>
-        <w:t xml:space="preserve">      Section: Dynamic Programming</w:t>
-        <w:tab/>
-        <w:tab/>
-        <w:tab/>
-        <w:tab/>
-        <w:tab/>
-        <w:t xml:space="preserve">      Page : </w:t>
+        <w:t>.</w:t>
+      </w:r>
+    </w:p>
+    <w:p>
+      <w:pPr>
+        <w:pStyle w:val="HorizontalLine"/>
+        <w:rPr/>
+      </w:pPr>
+      <w:r>
+        <w:rPr>
+          <w:sz w:val="20"/>
+        </w:rPr>
+        <w:t xml:space="preserve"> </w:t>
       </w:r>
       <w:r>
         <w:rPr>
           <w:sz w:val="16"/>
           <w:szCs w:val="16"/>
         </w:rPr>
-        <w:t>4</w:t>
+        <w:t xml:space="preserve">quwsarohi@gmail.com </w:t>
+        <w:tab/>
+        <w:tab/>
+        <w:t xml:space="preserve">  </w:t>
+        <w:tab/>
+        <w:tab/>
+        <w:t xml:space="preserve">      Section: Dynamic Programming</w:t>
+        <w:tab/>
+        <w:tab/>
+        <w:tab/>
+        <w:tab/>
+        <w:tab/>
+        <w:t xml:space="preserve">      Page : 4</w:t>
+      </w:r>
+    </w:p>
+    <w:p>
+      <w:pPr>
+        <w:pStyle w:val="Normal"/>
+        <w:rPr/>
+      </w:pPr>
+      <w:r>
+        <w:rPr/>
+        <w:tab/>
+        <w:tab/>
+        <w:tab/>
+        <w:tab/>
+        <w:t>test[j] += test[j - coin[i]];</w:t>
+        <w:tab/>
+      </w:r>
+      <w:r>
+        <w:rPr>
+          <w:sz w:val="20"/>
+        </w:rPr>
+        <w:t>// and also 2+1+1, 1+2+1</w:t>
+      </w:r>
+    </w:p>
+    <w:p>
+      <w:pPr>
+        <w:pStyle w:val="Normal"/>
+        <w:rPr/>
+      </w:pPr>
+      <w:r>
+        <w:rPr/>
+        <w:tab/>
+        <w:tab/>
+        <w:tab/>
+      </w:r>
+    </w:p>
+    <w:p>
+      <w:pPr>
+        <w:pStyle w:val="Normal"/>
+        <w:rPr/>
+      </w:pPr>
+      <w:r>
+        <w:rPr/>
+        <w:tab/>
+        <w:t>printf("Solution with co-occurrence : %d\n", test[n]);</w:t>
+      </w:r>
+    </w:p>
+    <w:p>
+      <w:pPr>
+        <w:pStyle w:val="Normal"/>
+        <w:rPr/>
+      </w:pPr>
+      <w:r>
+        <w:rPr/>
+        <w:tab/>
+      </w:r>
+    </w:p>
+    <w:p>
+      <w:pPr>
+        <w:pStyle w:val="Normal"/>
+        <w:rPr/>
+      </w:pPr>
+      <w:r>
+        <w:rPr>
+          <w:sz w:val="20"/>
+        </w:rPr>
+        <w:tab/>
+        <w:t xml:space="preserve">//  Solution for producing amount with coins. With co-occurrence and </w:t>
+      </w:r>
+    </w:p>
+    <w:p>
+      <w:pPr>
+        <w:pStyle w:val="Normal"/>
+        <w:rPr>
+          <w:sz w:val="20"/>
+        </w:rPr>
+      </w:pPr>
+      <w:r>
+        <w:rPr>
+          <w:sz w:val="20"/>
+        </w:rPr>
+        <w:tab/>
+        <w:t>//  Coins can be used more than once</w:t>
+      </w:r>
+    </w:p>
+    <w:p>
+      <w:pPr>
+        <w:pStyle w:val="Normal"/>
+        <w:rPr/>
+      </w:pPr>
+      <w:r>
+        <w:rPr>
+          <w:sz w:val="20"/>
+        </w:rPr>
+        <w:tab/>
+        <w:t>//  Bottom up solution</w:t>
+      </w:r>
+    </w:p>
+    <w:p>
+      <w:pPr>
+        <w:pStyle w:val="Normal"/>
+        <w:rPr>
+          <w:sz w:val="20"/>
+        </w:rPr>
+      </w:pPr>
+      <w:r>
+        <w:rPr>
+          <w:sz w:val="20"/>
+        </w:rPr>
+      </w:r>
+    </w:p>
+    <w:p>
+      <w:pPr>
+        <w:pStyle w:val="Normal"/>
+        <w:rPr/>
+      </w:pPr>
+      <w:r>
+        <w:rPr/>
+        <w:tab/>
+        <w:t>for(int i = 0; i &lt;= 1000; i++)</w:t>
+      </w:r>
+    </w:p>
+    <w:p>
+      <w:pPr>
+        <w:pStyle w:val="Normal"/>
+        <w:rPr/>
+      </w:pPr>
+      <w:bookmarkStart w:id="2" w:name="__DdeLink__244_918700500"/>
+      <w:r>
+        <w:rPr/>
+        <w:tab/>
+        <w:tab/>
+        <w:t>test[i] = inf;</w:t>
+        <w:tab/>
+        <w:tab/>
+      </w:r>
+      <w:bookmarkEnd w:id="2"/>
+      <w:r>
+        <w:rPr>
+          <w:sz w:val="20"/>
+        </w:rPr>
+        <w:t>// Normal case</w:t>
+      </w:r>
+    </w:p>
+    <w:p>
+      <w:pPr>
+        <w:pStyle w:val="Normal"/>
+        <w:rPr/>
+      </w:pPr>
+      <w:r>
+        <w:rPr/>
+        <w:tab/>
+        <w:t xml:space="preserve">test[0] = 0;                              </w:t>
+      </w:r>
+      <w:r>
+        <w:rPr>
+          <w:sz w:val="20"/>
+        </w:rPr>
+        <w:t xml:space="preserve">// Base case                                                                                                              </w:t>
+      </w:r>
+    </w:p>
+    <w:p>
+      <w:pPr>
+        <w:pStyle w:val="Normal"/>
+        <w:rPr/>
+      </w:pPr>
+      <w:r>
+        <w:rPr/>
+        <w:tab/>
+        <w:t>for(int i = 0; i &lt; coin_amount; i++)</w:t>
+        <w:tab/>
+        <w:tab/>
+        <w:tab/>
+        <w:tab/>
+        <w:tab/>
+      </w:r>
+      <w:r>
+        <w:rPr>
+          <w:sz w:val="20"/>
+        </w:rPr>
+        <w:t>// this will produce co-occurrence</w:t>
       </w:r>
     </w:p>
     <w:p>
@@ -3843,18 +4469,48 @@
           <w:sz w:val="20"/>
           <w:szCs w:val="24"/>
         </w:rPr>
-        <w:t>// If we have previous value set up</w:t>
-      </w:r>
-    </w:p>
-    <w:p>
-      <w:pPr>
-        <w:pStyle w:val="Normal"/>
-        <w:rPr/>
-      </w:pPr>
-      <w:r>
-        <w:rPr/>
-        <w:tab/>
-        <w:tab/>
+        <w:t xml:space="preserve">// If we have previous value set up                                                    </w:t>
+      </w:r>
+      <w:r>
+        <w:rPr>
+          <w:sz w:val="20"/>
+          <w:szCs w:val="24"/>
+        </w:rPr>
+        <w:t xml:space="preserve">              </w:t>
+      </w:r>
+      <w:r>
+        <w:rPr>
+          <w:sz w:val="8"/>
+          <w:szCs w:val="24"/>
+        </w:rPr>
+        <w:t xml:space="preserve">. </w:t>
+      </w:r>
+      <w:r>
+        <w:rPr>
+          <w:sz w:val="20"/>
+          <w:szCs w:val="24"/>
+        </w:rPr>
+        <w:t xml:space="preserve">          </w:t>
+      </w:r>
+    </w:p>
+    <w:p>
+      <w:pPr>
+        <w:pStyle w:val="Normal"/>
+        <w:rPr/>
+      </w:pPr>
+      <w:r>
+        <w:rPr>
+          <w:sz w:val="20"/>
+          <w:szCs w:val="24"/>
+        </w:rPr>
+        <w:tab/>
+        <w:tab/>
+      </w:r>
+      <w:r>
+        <w:rPr>
+          <w:sz w:val="24"/>
+          <w:szCs w:val="24"/>
+        </w:rPr>
         <w:t>return dp[u][bitmask];</w:t>
         <w:tab/>
         <w:tab/>
@@ -3871,8 +4527,41 @@
     <w:p>
       <w:pPr>
         <w:pStyle w:val="Normal"/>
-        <w:rPr/>
-      </w:pPr>
+        <w:rPr>
+          <w:sz w:val="24"/>
+          <w:szCs w:val="24"/>
+        </w:rPr>
+      </w:pPr>
+      <w:r>
+        <w:rPr/>
+      </w:r>
+    </w:p>
+    <w:p>
+      <w:pPr>
+        <w:pStyle w:val="HorizontalLine"/>
+        <w:spacing w:before="0" w:after="283"/>
+        <w:jc w:val="center"/>
+        <w:rPr/>
+      </w:pPr>
+      <w:r>
+        <w:rPr>
+          <w:sz w:val="16"/>
+          <w:szCs w:val="16"/>
+        </w:rPr>
+        <w:t xml:space="preserve">quwsarohi@gmail.com </w:t>
+        <w:tab/>
+        <w:tab/>
+        <w:t xml:space="preserve">  </w:t>
+        <w:tab/>
+        <w:tab/>
+        <w:t xml:space="preserve">      Section: Dynamic Programming</w:t>
+        <w:tab/>
+        <w:tab/>
+        <w:tab/>
+        <w:tab/>
+        <w:tab/>
+        <w:t xml:space="preserve">      Page : 5</w:t>
+      </w:r>
       <w:r>
         <w:rPr/>
         <w:tab/>
@@ -4093,40 +4782,6 @@
           <w:bCs/>
         </w:rPr>
         <w:t>//Dynamic Programming</w:t>
-      </w:r>
-    </w:p>
-    <w:p>
-      <w:pPr>
-        <w:pStyle w:val="HorizontalLine"/>
-        <w:spacing w:before="0" w:after="283"/>
-        <w:jc w:val="center"/>
-        <w:rPr/>
-      </w:pPr>
-      <w:r>
-        <w:rPr>
-          <w:sz w:val="16"/>
-          <w:szCs w:val="16"/>
-        </w:rPr>
-        <w:t xml:space="preserve">quwsarohi@gmail.com </w:t>
-        <w:tab/>
-        <w:tab/>
-        <w:t xml:space="preserve">  </w:t>
-        <w:tab/>
-        <w:tab/>
-        <w:t xml:space="preserve">      Section: Dynamic Programming</w:t>
-        <w:tab/>
-        <w:tab/>
-        <w:tab/>
-        <w:tab/>
-        <w:tab/>
-        <w:t xml:space="preserve">      Page : </w:t>
-      </w:r>
-      <w:r>
-        <w:rPr>
-          <w:sz w:val="16"/>
-          <w:szCs w:val="16"/>
-        </w:rPr>
-        <w:t>5</w:t>
       </w:r>
     </w:p>
     <w:p>

--- a/sheet_pdf/dynamic programming.docx
+++ b/sheet_pdf/dynamic programming.docx
@@ -256,19 +256,7 @@
         <w:rPr>
           <w:sz w:val="20"/>
         </w:rPr>
-        <w:t xml:space="preserve">// </w:t>
-      </w:r>
-      <w:r>
-        <w:rPr>
-          <w:sz w:val="20"/>
-        </w:rPr>
-        <w:t>A</w:t>
-      </w:r>
-      <w:r>
-        <w:rPr>
-          <w:sz w:val="20"/>
-        </w:rPr>
-        <w:t>lways take the larger sum</w:t>
+        <w:t>// Always take the larger sum</w:t>
       </w:r>
     </w:p>
     <w:p>
@@ -303,19 +291,7 @@
         <w:rPr>
           <w:sz w:val="20"/>
         </w:rPr>
-        <w:t xml:space="preserve">// </w:t>
-      </w:r>
-      <w:r>
-        <w:rPr>
-          <w:sz w:val="20"/>
-        </w:rPr>
-        <w:t>If</w:t>
-      </w:r>
-      <w:r>
-        <w:rPr>
-          <w:sz w:val="20"/>
-        </w:rPr>
-        <w:t xml:space="preserve"> sum is negative, reset it (greedy)</w:t>
+        <w:t>// If sum is negative, reset it (greedy)</w:t>
       </w:r>
     </w:p>
     <w:p>
@@ -497,16 +473,9 @@
       </w:r>
       <w:r>
         <w:rPr/>
-        <w:t>for(int i = 0; i &lt; row_column; i++</w:t>
-      </w:r>
-      <w:r>
-        <w:rPr/>
-        <w:t>)</w:t>
-        <w:tab/>
-        <w:tab/>
-      </w:r>
-      <w:r>
-        <w:rPr/>
+        <w:t>for(int i = 0; i &lt; row_column; i++)</w:t>
+        <w:tab/>
+        <w:tab/>
         <w:t xml:space="preserve"> </w:t>
       </w:r>
       <w:r>
@@ -575,19 +544,7 @@
         <w:rPr>
           <w:sz w:val="20"/>
         </w:rPr>
-        <w:t xml:space="preserve">// </w:t>
-      </w:r>
-      <w:r>
-        <w:rPr>
-          <w:sz w:val="20"/>
-        </w:rPr>
-        <w:t>T</w:t>
-      </w:r>
-      <w:r>
-        <w:rPr>
-          <w:sz w:val="20"/>
-        </w:rPr>
-        <w:t>ake from right</w:t>
+        <w:t>// Take from right</w:t>
       </w:r>
     </w:p>
     <w:p>
@@ -627,19 +584,7 @@
         <w:rPr>
           <w:sz w:val="20"/>
         </w:rPr>
-        <w:t xml:space="preserve">/ </w:t>
-      </w:r>
-      <w:r>
-        <w:rPr>
-          <w:sz w:val="20"/>
-        </w:rPr>
-        <w:t>T</w:t>
-      </w:r>
-      <w:r>
-        <w:rPr>
-          <w:sz w:val="20"/>
-        </w:rPr>
-        <w:t>ake from left</w:t>
+        <w:t>/ Take from left</w:t>
       </w:r>
     </w:p>
     <w:p>
@@ -673,19 +618,7 @@
         <w:rPr>
           <w:sz w:val="20"/>
         </w:rPr>
-        <w:t xml:space="preserve">// </w:t>
-      </w:r>
-      <w:r>
-        <w:rPr>
-          <w:sz w:val="20"/>
-        </w:rPr>
-        <w:t>I</w:t>
-      </w:r>
-      <w:r>
-        <w:rPr>
-          <w:sz w:val="20"/>
-        </w:rPr>
-        <w:t>nclusion exclusion</w:t>
+        <w:t>// Inclusion exclusion</w:t>
       </w:r>
     </w:p>
     <w:p>
@@ -1765,33 +1698,10 @@
         <w:rPr>
           <w:rStyle w:val="SourceText"/>
           <w:rFonts w:ascii="Liberation Serif" w:hAnsi="Liberation Serif"/>
-          <w:b w:val="false"/>
-          <w:b w:val="false"/>
-          <w:bCs/>
-          <w:i w:val="false"/>
-          <w:i w:val="false"/>
-          <w:caps w:val="false"/>
-          <w:smallCaps w:val="false"/>
-          <w:color w:val="000000"/>
-          <w:spacing w:val="0"/>
-          <w:sz w:val="20"/>
-          <w:szCs w:val="24"/>
-          <w:highlight w:val="white"/>
-        </w:rPr>
-      </w:pPr>
-      <w:r>
-        <w:rPr>
-          <w:b w:val="false"/>
-          <w:bCs/>
-          <w:i w:val="false"/>
-          <w:caps w:val="false"/>
-          <w:smallCaps w:val="false"/>
-          <w:color w:val="000000"/>
-          <w:spacing w:val="0"/>
-          <w:sz w:val="20"/>
-          <w:szCs w:val="24"/>
-          <w:highlight w:val="white"/>
-        </w:rPr>
+        </w:rPr>
+      </w:pPr>
+      <w:r>
+        <w:rPr/>
       </w:r>
     </w:p>
     <w:p>
@@ -1855,23 +1765,7 @@
           <w:szCs w:val="24"/>
           <w:highlight w:val="white"/>
         </w:rPr>
-        <w:t xml:space="preserve">// </w:t>
-      </w:r>
-      <w:r>
-        <w:rPr>
-          <w:rStyle w:val="SourceText"/>
-          <w:b/>
-          <w:bCs/>
-          <w:i w:val="false"/>
-          <w:caps w:val="false"/>
-          <w:smallCaps w:val="false"/>
-          <w:color w:val="000000"/>
-          <w:spacing w:val="0"/>
-          <w:sz w:val="20"/>
-          <w:szCs w:val="24"/>
-          <w:highlight w:val="white"/>
-        </w:rPr>
-        <w:t>Index of elementWeight[] and cost[] starts from 1</w:t>
+        <w:t>// Index of elementWeight[] and cost[] starts from 1</w:t>
       </w:r>
     </w:p>
     <w:p>
@@ -1916,23 +1810,7 @@
           <w:szCs w:val="24"/>
           <w:highlight w:val="white"/>
         </w:rPr>
-        <w:t xml:space="preserve">// </w:t>
-      </w:r>
-      <w:r>
-        <w:rPr>
-          <w:rStyle w:val="SourceText"/>
-          <w:b/>
-          <w:bCs/>
-          <w:i w:val="false"/>
-          <w:caps w:val="false"/>
-          <w:smallCaps w:val="false"/>
-          <w:color w:val="000000"/>
-          <w:spacing w:val="0"/>
-          <w:sz w:val="20"/>
-          <w:szCs w:val="24"/>
-          <w:highlight w:val="white"/>
-        </w:rPr>
-        <w:t>Runs Knapsack from limit to 0</w:t>
+        <w:t>// Runs Knapsack from limit to 0</w:t>
       </w:r>
     </w:p>
     <w:p>
@@ -1993,23 +1871,7 @@
           <w:szCs w:val="24"/>
           <w:highlight w:val="white"/>
         </w:rPr>
-        <w:t xml:space="preserve">// </w:t>
-      </w:r>
-      <w:r>
-        <w:rPr>
-          <w:rStyle w:val="SourceText"/>
-          <w:b w:val="false"/>
-          <w:bCs/>
-          <w:i w:val="false"/>
-          <w:caps w:val="false"/>
-          <w:smallCaps w:val="false"/>
-          <w:color w:val="000000"/>
-          <w:spacing w:val="0"/>
-          <w:sz w:val="20"/>
-          <w:szCs w:val="24"/>
-          <w:highlight w:val="white"/>
-        </w:rPr>
-        <w:t>If weigh is zero or nothing is taken</w:t>
+        <w:t>// If weigh is zero or nothing is taken</w:t>
       </w:r>
     </w:p>
     <w:p>
@@ -2196,23 +2058,7 @@
           <w:szCs w:val="24"/>
           <w:highlight w:val="white"/>
         </w:rPr>
-        <w:t xml:space="preserve">// </w:t>
-      </w:r>
-      <w:r>
-        <w:rPr>
-          <w:rStyle w:val="SourceText"/>
-          <w:b w:val="false"/>
-          <w:bCs/>
-          <w:i w:val="false"/>
-          <w:caps w:val="false"/>
-          <w:smallCaps w:val="false"/>
-          <w:color w:val="000000"/>
-          <w:spacing w:val="0"/>
-          <w:sz w:val="20"/>
-          <w:szCs w:val="24"/>
-          <w:highlight w:val="white"/>
-        </w:rPr>
-        <w:t>If weight if this element is more than available</w:t>
+        <w:t>// If weight if this element is more than available</w:t>
       </w:r>
       <w:r>
         <w:rPr>
@@ -2287,23 +2133,7 @@
           <w:szCs w:val="24"/>
           <w:highlight w:val="white"/>
         </w:rPr>
-        <w:t xml:space="preserve">// </w:t>
-      </w:r>
-      <w:r>
-        <w:rPr>
-          <w:rStyle w:val="SourceText"/>
-          <w:b w:val="false"/>
-          <w:bCs/>
-          <w:i w:val="false"/>
-          <w:caps w:val="false"/>
-          <w:smallCaps w:val="false"/>
-          <w:color w:val="000000"/>
-          <w:spacing w:val="0"/>
-          <w:sz w:val="20"/>
-          <w:szCs w:val="24"/>
-          <w:highlight w:val="white"/>
-        </w:rPr>
-        <w:t>Ignore the element</w:t>
+        <w:t>// Ignore the element</w:t>
       </w:r>
     </w:p>
     <w:p>
@@ -2367,23 +2197,7 @@
           <w:szCs w:val="24"/>
           <w:highlight w:val="white"/>
         </w:rPr>
-        <w:t xml:space="preserve">// </w:t>
-      </w:r>
-      <w:r>
-        <w:rPr>
-          <w:rStyle w:val="SourceText"/>
-          <w:b w:val="false"/>
-          <w:bCs/>
-          <w:i w:val="false"/>
-          <w:caps w:val="false"/>
-          <w:smallCaps w:val="false"/>
-          <w:color w:val="000000"/>
-          <w:spacing w:val="0"/>
-          <w:sz w:val="20"/>
-          <w:szCs w:val="24"/>
-          <w:highlight w:val="white"/>
-        </w:rPr>
-        <w:t>Skip, Take</w:t>
+        <w:t>// Skip, Take</w:t>
       </w:r>
     </w:p>
     <w:p>
@@ -2461,8 +2275,480 @@
         <w:rPr>
           <w:rStyle w:val="SourceText"/>
           <w:rFonts w:ascii="Liberation Serif" w:hAnsi="Liberation Serif"/>
-          <w:b/>
-          <w:b/>
+        </w:rPr>
+      </w:pPr>
+      <w:r>
+        <w:rPr/>
+      </w:r>
+    </w:p>
+    <w:p>
+      <w:pPr>
+        <w:pStyle w:val="Normal"/>
+        <w:widowControl/>
+        <w:spacing w:before="0" w:after="0"/>
+        <w:ind w:left="0" w:right="0" w:hanging="0"/>
+        <w:jc w:val="left"/>
+        <w:rPr/>
+      </w:pPr>
+      <w:r>
+        <w:rPr>
+          <w:rStyle w:val="SourceText"/>
+          <w:b/>
+          <w:bCs/>
+          <w:i w:val="false"/>
+          <w:caps w:val="false"/>
+          <w:smallCaps w:val="false"/>
+          <w:color w:val="000000"/>
+          <w:spacing w:val="0"/>
+          <w:sz w:val="20"/>
+          <w:szCs w:val="24"/>
+          <w:highlight w:val="white"/>
+        </w:rPr>
+        <w:t>// Index of elementWeight[] and cost[] starts from 0</w:t>
+      </w:r>
+    </w:p>
+    <w:p>
+      <w:pPr>
+        <w:pStyle w:val="Normal"/>
+        <w:widowControl/>
+        <w:spacing w:before="0" w:after="0"/>
+        <w:ind w:left="0" w:right="0" w:hanging="0"/>
+        <w:jc w:val="left"/>
+        <w:rPr/>
+      </w:pPr>
+      <w:r>
+        <w:rPr>
+          <w:rStyle w:val="SourceText"/>
+          <w:b w:val="false"/>
+          <w:bCs/>
+          <w:i w:val="false"/>
+          <w:caps w:val="false"/>
+          <w:smallCaps w:val="false"/>
+          <w:color w:val="000000"/>
+          <w:spacing w:val="0"/>
+          <w:sz w:val="24"/>
+          <w:szCs w:val="24"/>
+          <w:highlight w:val="white"/>
+        </w:rPr>
+        <w:t>int Knapsack(int weight, int i) {</w:t>
+        <w:tab/>
+        <w:tab/>
+        <w:tab/>
+        <w:tab/>
+      </w:r>
+      <w:r>
+        <w:rPr>
+          <w:rStyle w:val="SourceText"/>
+          <w:b/>
+          <w:bCs/>
+          <w:i w:val="false"/>
+          <w:caps w:val="false"/>
+          <w:smallCaps w:val="false"/>
+          <w:color w:val="000000"/>
+          <w:spacing w:val="0"/>
+          <w:sz w:val="20"/>
+          <w:szCs w:val="24"/>
+          <w:highlight w:val="white"/>
+        </w:rPr>
+        <w:t>// Runs Knapsack from 0 to limit</w:t>
+      </w:r>
+    </w:p>
+    <w:p>
+      <w:pPr>
+        <w:pStyle w:val="Normal"/>
+        <w:widowControl/>
+        <w:spacing w:before="0" w:after="0"/>
+        <w:ind w:left="0" w:right="0" w:hanging="0"/>
+        <w:jc w:val="left"/>
+        <w:rPr/>
+      </w:pPr>
+      <w:r>
+        <w:rPr>
+          <w:rStyle w:val="SourceText"/>
+          <w:b w:val="false"/>
+          <w:bCs/>
+          <w:i w:val="false"/>
+          <w:caps w:val="false"/>
+          <w:smallCaps w:val="false"/>
+          <w:color w:val="000000"/>
+          <w:spacing w:val="0"/>
+          <w:sz w:val="24"/>
+          <w:szCs w:val="24"/>
+          <w:highlight w:val="white"/>
+        </w:rPr>
+        <w:t xml:space="preserve">    </w:t>
+      </w:r>
+      <w:r>
+        <w:rPr>
+          <w:rStyle w:val="SourceText"/>
+          <w:b w:val="false"/>
+          <w:bCs/>
+          <w:i w:val="false"/>
+          <w:caps w:val="false"/>
+          <w:smallCaps w:val="false"/>
+          <w:color w:val="000000"/>
+          <w:spacing w:val="0"/>
+          <w:sz w:val="24"/>
+          <w:szCs w:val="24"/>
+          <w:highlight w:val="white"/>
+        </w:rPr>
+        <w:t>if( i == element_number) {</w:t>
+        <w:tab/>
+        <w:tab/>
+        <w:tab/>
+        <w:tab/>
+      </w:r>
+    </w:p>
+    <w:p>
+      <w:pPr>
+        <w:pStyle w:val="Normal"/>
+        <w:widowControl/>
+        <w:spacing w:before="0" w:after="0"/>
+        <w:ind w:left="0" w:right="0" w:hanging="0"/>
+        <w:jc w:val="left"/>
+        <w:rPr/>
+      </w:pPr>
+      <w:r>
+        <w:rPr>
+          <w:rStyle w:val="SourceText"/>
+          <w:b w:val="false"/>
+          <w:bCs/>
+          <w:i w:val="false"/>
+          <w:caps w:val="false"/>
+          <w:smallCaps w:val="false"/>
+          <w:color w:val="000000"/>
+          <w:spacing w:val="0"/>
+          <w:sz w:val="24"/>
+          <w:szCs w:val="24"/>
+          <w:highlight w:val="white"/>
+        </w:rPr>
+        <w:t xml:space="preserve">        </w:t>
+      </w:r>
+      <w:r>
+        <w:rPr>
+          <w:rStyle w:val="SourceText"/>
+          <w:b w:val="false"/>
+          <w:bCs/>
+          <w:i w:val="false"/>
+          <w:caps w:val="false"/>
+          <w:smallCaps w:val="false"/>
+          <w:color w:val="000000"/>
+          <w:spacing w:val="0"/>
+          <w:sz w:val="24"/>
+          <w:szCs w:val="24"/>
+          <w:highlight w:val="white"/>
+        </w:rPr>
+        <w:t>if(weight &gt; weight_limit)</w:t>
+        <w:tab/>
+        <w:tab/>
+        <w:tab/>
+        <w:tab/>
+      </w:r>
+      <w:r>
+        <w:rPr>
+          <w:rStyle w:val="SourceText"/>
+          <w:b w:val="false"/>
+          <w:bCs/>
+          <w:i w:val="false"/>
+          <w:caps w:val="false"/>
+          <w:smallCaps w:val="false"/>
+          <w:color w:val="000000"/>
+          <w:spacing w:val="0"/>
+          <w:sz w:val="20"/>
+          <w:szCs w:val="24"/>
+          <w:highlight w:val="white"/>
+        </w:rPr>
+        <w:t>// If weight is somehow more than the limit</w:t>
+      </w:r>
+    </w:p>
+    <w:p>
+      <w:pPr>
+        <w:pStyle w:val="Normal"/>
+        <w:widowControl/>
+        <w:spacing w:before="0" w:after="0"/>
+        <w:ind w:left="0" w:right="0" w:hanging="0"/>
+        <w:jc w:val="left"/>
+        <w:rPr/>
+      </w:pPr>
+      <w:r>
+        <w:rPr>
+          <w:rStyle w:val="SourceText"/>
+          <w:b w:val="false"/>
+          <w:bCs/>
+          <w:i w:val="false"/>
+          <w:caps w:val="false"/>
+          <w:smallCaps w:val="false"/>
+          <w:color w:val="000000"/>
+          <w:spacing w:val="0"/>
+          <w:sz w:val="24"/>
+          <w:szCs w:val="24"/>
+          <w:highlight w:val="white"/>
+        </w:rPr>
+        <w:t xml:space="preserve">            </w:t>
+      </w:r>
+      <w:r>
+        <w:rPr>
+          <w:rStyle w:val="SourceText"/>
+          <w:b w:val="false"/>
+          <w:bCs/>
+          <w:i w:val="false"/>
+          <w:caps w:val="false"/>
+          <w:smallCaps w:val="false"/>
+          <w:color w:val="000000"/>
+          <w:spacing w:val="0"/>
+          <w:sz w:val="24"/>
+          <w:szCs w:val="24"/>
+          <w:highlight w:val="white"/>
+        </w:rPr>
+        <w:t>return -INF;</w:t>
+        <w:tab/>
+        <w:tab/>
+        <w:tab/>
+        <w:tab/>
+        <w:tab/>
+        <w:tab/>
+      </w:r>
+      <w:r>
+        <w:rPr>
+          <w:rStyle w:val="SourceText"/>
+          <w:b w:val="false"/>
+          <w:bCs/>
+          <w:i w:val="false"/>
+          <w:caps w:val="false"/>
+          <w:smallCaps w:val="false"/>
+          <w:color w:val="000000"/>
+          <w:spacing w:val="0"/>
+          <w:sz w:val="20"/>
+          <w:szCs w:val="24"/>
+          <w:highlight w:val="white"/>
+        </w:rPr>
+        <w:t>// Returning an INF so that, this value is ignored</w:t>
+      </w:r>
+    </w:p>
+    <w:p>
+      <w:pPr>
+        <w:pStyle w:val="Normal"/>
+        <w:widowControl/>
+        <w:spacing w:before="0" w:after="0"/>
+        <w:ind w:left="0" w:right="0" w:hanging="0"/>
+        <w:jc w:val="left"/>
+        <w:rPr/>
+      </w:pPr>
+      <w:r>
+        <w:rPr>
+          <w:rStyle w:val="SourceText"/>
+          <w:b w:val="false"/>
+          <w:bCs/>
+          <w:i w:val="false"/>
+          <w:caps w:val="false"/>
+          <w:smallCaps w:val="false"/>
+          <w:color w:val="000000"/>
+          <w:spacing w:val="0"/>
+          <w:sz w:val="24"/>
+          <w:szCs w:val="24"/>
+          <w:highlight w:val="white"/>
+        </w:rPr>
+        <w:t xml:space="preserve">        </w:t>
+      </w:r>
+      <w:r>
+        <w:rPr>
+          <w:rStyle w:val="SourceText"/>
+          <w:b w:val="false"/>
+          <w:bCs/>
+          <w:i w:val="false"/>
+          <w:caps w:val="false"/>
+          <w:smallCaps w:val="false"/>
+          <w:color w:val="000000"/>
+          <w:spacing w:val="0"/>
+          <w:sz w:val="24"/>
+          <w:szCs w:val="24"/>
+          <w:highlight w:val="white"/>
+        </w:rPr>
+        <w:t>return 0; }</w:t>
+      </w:r>
+    </w:p>
+    <w:p>
+      <w:pPr>
+        <w:pStyle w:val="Normal"/>
+        <w:widowControl/>
+        <w:spacing w:before="0" w:after="0"/>
+        <w:ind w:left="0" w:right="0" w:hanging="0"/>
+        <w:jc w:val="left"/>
+        <w:rPr/>
+      </w:pPr>
+      <w:r>
+        <w:rPr>
+          <w:rStyle w:val="SourceText"/>
+          <w:b w:val="false"/>
+          <w:bCs/>
+          <w:i w:val="false"/>
+          <w:caps w:val="false"/>
+          <w:smallCaps w:val="false"/>
+          <w:color w:val="000000"/>
+          <w:spacing w:val="0"/>
+          <w:sz w:val="24"/>
+          <w:szCs w:val="24"/>
+          <w:highlight w:val="white"/>
+        </w:rPr>
+        <w:t xml:space="preserve">    </w:t>
+      </w:r>
+      <w:r>
+        <w:rPr>
+          <w:rStyle w:val="SourceText"/>
+          <w:b w:val="false"/>
+          <w:bCs/>
+          <w:i w:val="false"/>
+          <w:caps w:val="false"/>
+          <w:smallCaps w:val="false"/>
+          <w:color w:val="000000"/>
+          <w:spacing w:val="0"/>
+          <w:sz w:val="24"/>
+          <w:szCs w:val="24"/>
+          <w:highlight w:val="white"/>
+        </w:rPr>
+        <w:t>if(dp[weight][i] != -1)</w:t>
+      </w:r>
+    </w:p>
+    <w:p>
+      <w:pPr>
+        <w:pStyle w:val="Normal"/>
+        <w:widowControl/>
+        <w:spacing w:before="0" w:after="0"/>
+        <w:ind w:left="0" w:right="0" w:hanging="0"/>
+        <w:jc w:val="left"/>
+        <w:rPr/>
+      </w:pPr>
+      <w:bookmarkStart w:id="1" w:name="__DdeLink__732_746483311"/>
+      <w:r>
+        <w:rPr>
+          <w:rStyle w:val="SourceText"/>
+          <w:b w:val="false"/>
+          <w:bCs/>
+          <w:i w:val="false"/>
+          <w:caps w:val="false"/>
+          <w:smallCaps w:val="false"/>
+          <w:color w:val="000000"/>
+          <w:spacing w:val="0"/>
+          <w:sz w:val="24"/>
+          <w:szCs w:val="24"/>
+          <w:highlight w:val="white"/>
+        </w:rPr>
+        <w:t xml:space="preserve">    </w:t>
+      </w:r>
+      <w:bookmarkEnd w:id="1"/>
+      <w:r>
+        <w:rPr>
+          <w:rStyle w:val="SourceText"/>
+          <w:b w:val="false"/>
+          <w:bCs/>
+          <w:i w:val="false"/>
+          <w:caps w:val="false"/>
+          <w:smallCaps w:val="false"/>
+          <w:color w:val="000000"/>
+          <w:spacing w:val="0"/>
+          <w:sz w:val="24"/>
+          <w:szCs w:val="24"/>
+          <w:highlight w:val="white"/>
+        </w:rPr>
+        <w:t xml:space="preserve">    </w:t>
+      </w:r>
+      <w:r>
+        <w:rPr>
+          <w:rStyle w:val="SourceText"/>
+          <w:b w:val="false"/>
+          <w:bCs/>
+          <w:i w:val="false"/>
+          <w:caps w:val="false"/>
+          <w:smallCaps w:val="false"/>
+          <w:color w:val="000000"/>
+          <w:spacing w:val="0"/>
+          <w:sz w:val="24"/>
+          <w:szCs w:val="24"/>
+          <w:highlight w:val="white"/>
+        </w:rPr>
+        <w:t>return dp[weight][i];</w:t>
+      </w:r>
+    </w:p>
+    <w:p>
+      <w:pPr>
+        <w:pStyle w:val="Normal"/>
+        <w:widowControl/>
+        <w:spacing w:before="0" w:after="0"/>
+        <w:ind w:left="0" w:right="0" w:hanging="0"/>
+        <w:jc w:val="left"/>
+        <w:rPr/>
+      </w:pPr>
+      <w:r>
+        <w:rPr>
+          <w:rStyle w:val="SourceText"/>
+          <w:b w:val="false"/>
+          <w:bCs/>
+          <w:i w:val="false"/>
+          <w:caps w:val="false"/>
+          <w:smallCaps w:val="false"/>
+          <w:color w:val="000000"/>
+          <w:spacing w:val="0"/>
+          <w:sz w:val="24"/>
+          <w:szCs w:val="24"/>
+          <w:highlight w:val="white"/>
+        </w:rPr>
+        <w:t xml:space="preserve">    </w:t>
+      </w:r>
+      <w:r>
+        <w:rPr>
+          <w:rStyle w:val="SourceText"/>
+          <w:b w:val="false"/>
+          <w:bCs/>
+          <w:i w:val="false"/>
+          <w:caps w:val="false"/>
+          <w:smallCaps w:val="false"/>
+          <w:color w:val="000000"/>
+          <w:spacing w:val="0"/>
+          <w:sz w:val="24"/>
+          <w:szCs w:val="24"/>
+          <w:highlight w:val="white"/>
+        </w:rPr>
+        <w:t>return dp[i][w] = max(Knapsack(weight, i-1), Knapsack(weight – elementWeight[i], i-1) + cost[i]);</w:t>
+      </w:r>
+    </w:p>
+    <w:p>
+      <w:pPr>
+        <w:pStyle w:val="Normal"/>
+        <w:widowControl/>
+        <w:spacing w:before="0" w:after="0"/>
+        <w:ind w:left="0" w:right="0" w:hanging="0"/>
+        <w:jc w:val="left"/>
+        <w:rPr/>
+      </w:pPr>
+      <w:r>
+        <w:rPr>
+          <w:rStyle w:val="SourceText"/>
+          <w:b w:val="false"/>
+          <w:bCs/>
+          <w:i w:val="false"/>
+          <w:caps w:val="false"/>
+          <w:smallCaps w:val="false"/>
+          <w:color w:val="000000"/>
+          <w:spacing w:val="0"/>
+          <w:sz w:val="24"/>
+          <w:szCs w:val="24"/>
+          <w:highlight w:val="white"/>
+        </w:rPr>
+        <w:t>}</w:t>
+      </w:r>
+    </w:p>
+    <w:p>
+      <w:pPr>
+        <w:pStyle w:val="Normal"/>
+        <w:widowControl/>
+        <w:spacing w:before="0" w:after="0"/>
+        <w:ind w:left="0" w:right="0" w:hanging="0"/>
+        <w:jc w:val="left"/>
+        <w:rPr>
+          <w:rStyle w:val="SourceText"/>
+          <w:rFonts w:ascii="Liberation Serif" w:hAnsi="Liberation Serif"/>
+          <w:b w:val="false"/>
+          <w:b w:val="false"/>
           <w:bCs/>
           <w:i w:val="false"/>
           <w:i w:val="false"/>
@@ -2476,22 +2762,8 @@
         </w:rPr>
       </w:pPr>
       <w:r>
-        <w:rPr/>
-      </w:r>
-    </w:p>
-    <w:p>
-      <w:pPr>
-        <w:pStyle w:val="Normal"/>
-        <w:widowControl/>
-        <w:spacing w:before="0" w:after="0"/>
-        <w:ind w:left="0" w:right="0" w:hanging="0"/>
-        <w:jc w:val="left"/>
-        <w:rPr/>
-      </w:pPr>
-      <w:r>
-        <w:rPr>
-          <w:rStyle w:val="SourceText"/>
-          <w:b/>
+        <w:rPr>
+          <w:b w:val="false"/>
           <w:bCs/>
           <w:i w:val="false"/>
           <w:caps w:val="false"/>
@@ -2502,529 +2774,6 @@
           <w:szCs w:val="24"/>
           <w:highlight w:val="white"/>
         </w:rPr>
-        <w:t xml:space="preserve">// </w:t>
-      </w:r>
-      <w:r>
-        <w:rPr>
-          <w:rStyle w:val="SourceText"/>
-          <w:b/>
-          <w:bCs/>
-          <w:i w:val="false"/>
-          <w:caps w:val="false"/>
-          <w:smallCaps w:val="false"/>
-          <w:color w:val="000000"/>
-          <w:spacing w:val="0"/>
-          <w:sz w:val="20"/>
-          <w:szCs w:val="24"/>
-          <w:highlight w:val="white"/>
-        </w:rPr>
-        <w:t>Index of elementWeight[] and cost[] starts from 0</w:t>
-      </w:r>
-    </w:p>
-    <w:p>
-      <w:pPr>
-        <w:pStyle w:val="Normal"/>
-        <w:widowControl/>
-        <w:spacing w:before="0" w:after="0"/>
-        <w:ind w:left="0" w:right="0" w:hanging="0"/>
-        <w:jc w:val="left"/>
-        <w:rPr/>
-      </w:pPr>
-      <w:r>
-        <w:rPr>
-          <w:rStyle w:val="SourceText"/>
-          <w:b w:val="false"/>
-          <w:bCs/>
-          <w:i w:val="false"/>
-          <w:caps w:val="false"/>
-          <w:smallCaps w:val="false"/>
-          <w:color w:val="000000"/>
-          <w:spacing w:val="0"/>
-          <w:sz w:val="24"/>
-          <w:szCs w:val="24"/>
-          <w:highlight w:val="white"/>
-        </w:rPr>
-        <w:t>int Knapsack(int weight, int i) {</w:t>
-        <w:tab/>
-        <w:tab/>
-        <w:tab/>
-        <w:tab/>
-      </w:r>
-      <w:r>
-        <w:rPr>
-          <w:rStyle w:val="SourceText"/>
-          <w:b/>
-          <w:bCs/>
-          <w:i w:val="false"/>
-          <w:caps w:val="false"/>
-          <w:smallCaps w:val="false"/>
-          <w:color w:val="000000"/>
-          <w:spacing w:val="0"/>
-          <w:sz w:val="20"/>
-          <w:szCs w:val="24"/>
-          <w:highlight w:val="white"/>
-        </w:rPr>
-        <w:t xml:space="preserve">// </w:t>
-      </w:r>
-      <w:r>
-        <w:rPr>
-          <w:rStyle w:val="SourceText"/>
-          <w:b/>
-          <w:bCs/>
-          <w:i w:val="false"/>
-          <w:caps w:val="false"/>
-          <w:smallCaps w:val="false"/>
-          <w:color w:val="000000"/>
-          <w:spacing w:val="0"/>
-          <w:sz w:val="20"/>
-          <w:szCs w:val="24"/>
-          <w:highlight w:val="white"/>
-        </w:rPr>
-        <w:t>Runs Knapsack from 0 to limit</w:t>
-      </w:r>
-    </w:p>
-    <w:p>
-      <w:pPr>
-        <w:pStyle w:val="Normal"/>
-        <w:widowControl/>
-        <w:spacing w:before="0" w:after="0"/>
-        <w:ind w:left="0" w:right="0" w:hanging="0"/>
-        <w:jc w:val="left"/>
-        <w:rPr/>
-      </w:pPr>
-      <w:r>
-        <w:rPr>
-          <w:rStyle w:val="SourceText"/>
-          <w:b w:val="false"/>
-          <w:bCs/>
-          <w:i w:val="false"/>
-          <w:caps w:val="false"/>
-          <w:smallCaps w:val="false"/>
-          <w:color w:val="000000"/>
-          <w:spacing w:val="0"/>
-          <w:sz w:val="24"/>
-          <w:szCs w:val="24"/>
-          <w:highlight w:val="white"/>
-        </w:rPr>
-        <w:t xml:space="preserve">    </w:t>
-      </w:r>
-      <w:r>
-        <w:rPr>
-          <w:rStyle w:val="SourceText"/>
-          <w:b w:val="false"/>
-          <w:bCs/>
-          <w:i w:val="false"/>
-          <w:caps w:val="false"/>
-          <w:smallCaps w:val="false"/>
-          <w:color w:val="000000"/>
-          <w:spacing w:val="0"/>
-          <w:sz w:val="24"/>
-          <w:szCs w:val="24"/>
-          <w:highlight w:val="white"/>
-        </w:rPr>
-        <w:t>if( i == element_number) {</w:t>
-        <w:tab/>
-        <w:tab/>
-        <w:tab/>
-        <w:tab/>
-      </w:r>
-    </w:p>
-    <w:p>
-      <w:pPr>
-        <w:pStyle w:val="Normal"/>
-        <w:widowControl/>
-        <w:spacing w:before="0" w:after="0"/>
-        <w:ind w:left="0" w:right="0" w:hanging="0"/>
-        <w:jc w:val="left"/>
-        <w:rPr/>
-      </w:pPr>
-      <w:r>
-        <w:rPr>
-          <w:rStyle w:val="SourceText"/>
-          <w:b w:val="false"/>
-          <w:bCs/>
-          <w:i w:val="false"/>
-          <w:caps w:val="false"/>
-          <w:smallCaps w:val="false"/>
-          <w:color w:val="000000"/>
-          <w:spacing w:val="0"/>
-          <w:sz w:val="24"/>
-          <w:szCs w:val="24"/>
-          <w:highlight w:val="white"/>
-        </w:rPr>
-        <w:t xml:space="preserve">        </w:t>
-      </w:r>
-      <w:r>
-        <w:rPr>
-          <w:rStyle w:val="SourceText"/>
-          <w:b w:val="false"/>
-          <w:bCs/>
-          <w:i w:val="false"/>
-          <w:caps w:val="false"/>
-          <w:smallCaps w:val="false"/>
-          <w:color w:val="000000"/>
-          <w:spacing w:val="0"/>
-          <w:sz w:val="24"/>
-          <w:szCs w:val="24"/>
-          <w:highlight w:val="white"/>
-        </w:rPr>
-        <w:t>if(weight &gt; weight_limit)</w:t>
-        <w:tab/>
-        <w:tab/>
-        <w:tab/>
-        <w:tab/>
-      </w:r>
-      <w:r>
-        <w:rPr>
-          <w:rStyle w:val="SourceText"/>
-          <w:b w:val="false"/>
-          <w:bCs/>
-          <w:i w:val="false"/>
-          <w:caps w:val="false"/>
-          <w:smallCaps w:val="false"/>
-          <w:color w:val="000000"/>
-          <w:spacing w:val="0"/>
-          <w:sz w:val="20"/>
-          <w:szCs w:val="24"/>
-          <w:highlight w:val="white"/>
-        </w:rPr>
-        <w:t xml:space="preserve">// </w:t>
-      </w:r>
-      <w:r>
-        <w:rPr>
-          <w:rStyle w:val="SourceText"/>
-          <w:b w:val="false"/>
-          <w:bCs/>
-          <w:i w:val="false"/>
-          <w:caps w:val="false"/>
-          <w:smallCaps w:val="false"/>
-          <w:color w:val="000000"/>
-          <w:spacing w:val="0"/>
-          <w:sz w:val="20"/>
-          <w:szCs w:val="24"/>
-          <w:highlight w:val="white"/>
-        </w:rPr>
-        <w:t>If weight is somehow more than the limit</w:t>
-      </w:r>
-    </w:p>
-    <w:p>
-      <w:pPr>
-        <w:pStyle w:val="Normal"/>
-        <w:widowControl/>
-        <w:spacing w:before="0" w:after="0"/>
-        <w:ind w:left="0" w:right="0" w:hanging="0"/>
-        <w:jc w:val="left"/>
-        <w:rPr/>
-      </w:pPr>
-      <w:r>
-        <w:rPr>
-          <w:rStyle w:val="SourceText"/>
-          <w:b w:val="false"/>
-          <w:bCs/>
-          <w:i w:val="false"/>
-          <w:caps w:val="false"/>
-          <w:smallCaps w:val="false"/>
-          <w:color w:val="000000"/>
-          <w:spacing w:val="0"/>
-          <w:sz w:val="24"/>
-          <w:szCs w:val="24"/>
-          <w:highlight w:val="white"/>
-        </w:rPr>
-        <w:t xml:space="preserve">            </w:t>
-      </w:r>
-      <w:r>
-        <w:rPr>
-          <w:rStyle w:val="SourceText"/>
-          <w:b w:val="false"/>
-          <w:bCs/>
-          <w:i w:val="false"/>
-          <w:caps w:val="false"/>
-          <w:smallCaps w:val="false"/>
-          <w:color w:val="000000"/>
-          <w:spacing w:val="0"/>
-          <w:sz w:val="24"/>
-          <w:szCs w:val="24"/>
-          <w:highlight w:val="white"/>
-        </w:rPr>
-        <w:t>return -INF;</w:t>
-        <w:tab/>
-        <w:tab/>
-        <w:tab/>
-        <w:tab/>
-        <w:tab/>
-        <w:tab/>
-      </w:r>
-      <w:r>
-        <w:rPr>
-          <w:rStyle w:val="SourceText"/>
-          <w:b w:val="false"/>
-          <w:bCs/>
-          <w:i w:val="false"/>
-          <w:caps w:val="false"/>
-          <w:smallCaps w:val="false"/>
-          <w:color w:val="000000"/>
-          <w:spacing w:val="0"/>
-          <w:sz w:val="20"/>
-          <w:szCs w:val="24"/>
-          <w:highlight w:val="white"/>
-        </w:rPr>
-        <w:t xml:space="preserve">// Returning an </w:t>
-      </w:r>
-      <w:r>
-        <w:rPr>
-          <w:rStyle w:val="SourceText"/>
-          <w:b w:val="false"/>
-          <w:bCs/>
-          <w:i w:val="false"/>
-          <w:caps w:val="false"/>
-          <w:smallCaps w:val="false"/>
-          <w:color w:val="000000"/>
-          <w:spacing w:val="0"/>
-          <w:sz w:val="20"/>
-          <w:szCs w:val="24"/>
-          <w:highlight w:val="white"/>
-        </w:rPr>
-        <w:t>INF so that, this value is ignored</w:t>
-      </w:r>
-    </w:p>
-    <w:p>
-      <w:pPr>
-        <w:pStyle w:val="Normal"/>
-        <w:widowControl/>
-        <w:spacing w:before="0" w:after="0"/>
-        <w:ind w:left="0" w:right="0" w:hanging="0"/>
-        <w:jc w:val="left"/>
-        <w:rPr/>
-      </w:pPr>
-      <w:r>
-        <w:rPr>
-          <w:rStyle w:val="SourceText"/>
-          <w:b w:val="false"/>
-          <w:bCs/>
-          <w:i w:val="false"/>
-          <w:caps w:val="false"/>
-          <w:smallCaps w:val="false"/>
-          <w:color w:val="000000"/>
-          <w:spacing w:val="0"/>
-          <w:sz w:val="24"/>
-          <w:szCs w:val="24"/>
-          <w:highlight w:val="white"/>
-        </w:rPr>
-        <w:t xml:space="preserve">        </w:t>
-      </w:r>
-      <w:r>
-        <w:rPr>
-          <w:rStyle w:val="SourceText"/>
-          <w:b w:val="false"/>
-          <w:bCs/>
-          <w:i w:val="false"/>
-          <w:caps w:val="false"/>
-          <w:smallCaps w:val="false"/>
-          <w:color w:val="000000"/>
-          <w:spacing w:val="0"/>
-          <w:sz w:val="24"/>
-          <w:szCs w:val="24"/>
-          <w:highlight w:val="white"/>
-        </w:rPr>
-        <w:t>return 0; }</w:t>
-      </w:r>
-    </w:p>
-    <w:p>
-      <w:pPr>
-        <w:pStyle w:val="Normal"/>
-        <w:widowControl/>
-        <w:spacing w:before="0" w:after="0"/>
-        <w:ind w:left="0" w:right="0" w:hanging="0"/>
-        <w:jc w:val="left"/>
-        <w:rPr/>
-      </w:pPr>
-      <w:r>
-        <w:rPr>
-          <w:rStyle w:val="SourceText"/>
-          <w:b w:val="false"/>
-          <w:bCs/>
-          <w:i w:val="false"/>
-          <w:caps w:val="false"/>
-          <w:smallCaps w:val="false"/>
-          <w:color w:val="000000"/>
-          <w:spacing w:val="0"/>
-          <w:sz w:val="24"/>
-          <w:szCs w:val="24"/>
-          <w:highlight w:val="white"/>
-        </w:rPr>
-        <w:t xml:space="preserve">    </w:t>
-      </w:r>
-      <w:r>
-        <w:rPr>
-          <w:rStyle w:val="SourceText"/>
-          <w:b w:val="false"/>
-          <w:bCs/>
-          <w:i w:val="false"/>
-          <w:caps w:val="false"/>
-          <w:smallCaps w:val="false"/>
-          <w:color w:val="000000"/>
-          <w:spacing w:val="0"/>
-          <w:sz w:val="24"/>
-          <w:szCs w:val="24"/>
-          <w:highlight w:val="white"/>
-        </w:rPr>
-        <w:t>if(dp[weight][i] != -1)</w:t>
-      </w:r>
-    </w:p>
-    <w:p>
-      <w:pPr>
-        <w:pStyle w:val="Normal"/>
-        <w:widowControl/>
-        <w:spacing w:before="0" w:after="0"/>
-        <w:ind w:left="0" w:right="0" w:hanging="0"/>
-        <w:jc w:val="left"/>
-        <w:rPr/>
-      </w:pPr>
-      <w:bookmarkStart w:id="1" w:name="__DdeLink__732_746483311"/>
-      <w:r>
-        <w:rPr>
-          <w:rStyle w:val="SourceText"/>
-          <w:b w:val="false"/>
-          <w:bCs/>
-          <w:i w:val="false"/>
-          <w:caps w:val="false"/>
-          <w:smallCaps w:val="false"/>
-          <w:color w:val="000000"/>
-          <w:spacing w:val="0"/>
-          <w:sz w:val="24"/>
-          <w:szCs w:val="24"/>
-          <w:highlight w:val="white"/>
-        </w:rPr>
-        <w:t xml:space="preserve">    </w:t>
-      </w:r>
-      <w:bookmarkEnd w:id="1"/>
-      <w:r>
-        <w:rPr>
-          <w:rStyle w:val="SourceText"/>
-          <w:b w:val="false"/>
-          <w:bCs/>
-          <w:i w:val="false"/>
-          <w:caps w:val="false"/>
-          <w:smallCaps w:val="false"/>
-          <w:color w:val="000000"/>
-          <w:spacing w:val="0"/>
-          <w:sz w:val="24"/>
-          <w:szCs w:val="24"/>
-          <w:highlight w:val="white"/>
-        </w:rPr>
-        <w:t xml:space="preserve">    </w:t>
-      </w:r>
-      <w:r>
-        <w:rPr>
-          <w:rStyle w:val="SourceText"/>
-          <w:b w:val="false"/>
-          <w:bCs/>
-          <w:i w:val="false"/>
-          <w:caps w:val="false"/>
-          <w:smallCaps w:val="false"/>
-          <w:color w:val="000000"/>
-          <w:spacing w:val="0"/>
-          <w:sz w:val="24"/>
-          <w:szCs w:val="24"/>
-          <w:highlight w:val="white"/>
-        </w:rPr>
-        <w:t>return dp[weight][i];</w:t>
-      </w:r>
-    </w:p>
-    <w:p>
-      <w:pPr>
-        <w:pStyle w:val="Normal"/>
-        <w:widowControl/>
-        <w:spacing w:before="0" w:after="0"/>
-        <w:ind w:left="0" w:right="0" w:hanging="0"/>
-        <w:jc w:val="left"/>
-        <w:rPr/>
-      </w:pPr>
-      <w:r>
-        <w:rPr>
-          <w:rStyle w:val="SourceText"/>
-          <w:b w:val="false"/>
-          <w:bCs/>
-          <w:i w:val="false"/>
-          <w:caps w:val="false"/>
-          <w:smallCaps w:val="false"/>
-          <w:color w:val="000000"/>
-          <w:spacing w:val="0"/>
-          <w:sz w:val="24"/>
-          <w:szCs w:val="24"/>
-          <w:highlight w:val="white"/>
-        </w:rPr>
-        <w:t xml:space="preserve">    </w:t>
-      </w:r>
-      <w:r>
-        <w:rPr>
-          <w:rStyle w:val="SourceText"/>
-          <w:b w:val="false"/>
-          <w:bCs/>
-          <w:i w:val="false"/>
-          <w:caps w:val="false"/>
-          <w:smallCaps w:val="false"/>
-          <w:color w:val="000000"/>
-          <w:spacing w:val="0"/>
-          <w:sz w:val="24"/>
-          <w:szCs w:val="24"/>
-          <w:highlight w:val="white"/>
-        </w:rPr>
-        <w:t>return dp[i][w] = max(Knapsack(weight, i-1), Knapsack(weight – elementWeight[i], i-1) + cost[i]);</w:t>
-      </w:r>
-    </w:p>
-    <w:p>
-      <w:pPr>
-        <w:pStyle w:val="Normal"/>
-        <w:widowControl/>
-        <w:spacing w:before="0" w:after="0"/>
-        <w:ind w:left="0" w:right="0" w:hanging="0"/>
-        <w:jc w:val="left"/>
-        <w:rPr/>
-      </w:pPr>
-      <w:r>
-        <w:rPr>
-          <w:rStyle w:val="SourceText"/>
-          <w:b w:val="false"/>
-          <w:bCs/>
-          <w:i w:val="false"/>
-          <w:caps w:val="false"/>
-          <w:smallCaps w:val="false"/>
-          <w:color w:val="000000"/>
-          <w:spacing w:val="0"/>
-          <w:sz w:val="24"/>
-          <w:szCs w:val="24"/>
-          <w:highlight w:val="white"/>
-        </w:rPr>
-        <w:t>}</w:t>
-      </w:r>
-    </w:p>
-    <w:p>
-      <w:pPr>
-        <w:pStyle w:val="Normal"/>
-        <w:widowControl/>
-        <w:spacing w:before="0" w:after="0"/>
-        <w:ind w:left="0" w:right="0" w:hanging="0"/>
-        <w:jc w:val="left"/>
-        <w:rPr>
-          <w:rStyle w:val="SourceText"/>
-          <w:rFonts w:ascii="Liberation Serif" w:hAnsi="Liberation Serif"/>
-          <w:b w:val="false"/>
-          <w:b w:val="false"/>
-          <w:bCs/>
-          <w:i w:val="false"/>
-          <w:i w:val="false"/>
-          <w:caps w:val="false"/>
-          <w:smallCaps w:val="false"/>
-          <w:color w:val="000000"/>
-          <w:spacing w:val="0"/>
-          <w:sz w:val="20"/>
-          <w:szCs w:val="24"/>
-          <w:highlight w:val="white"/>
-        </w:rPr>
-      </w:pPr>
-      <w:r>
-        <w:rPr/>
       </w:r>
     </w:p>
     <w:p>
@@ -4469,14 +4218,7 @@
           <w:sz w:val="20"/>
           <w:szCs w:val="24"/>
         </w:rPr>
-        <w:t xml:space="preserve">// If we have previous value set up                                                    </w:t>
-      </w:r>
-      <w:r>
-        <w:rPr>
-          <w:sz w:val="20"/>
-          <w:szCs w:val="24"/>
-        </w:rPr>
-        <w:t xml:space="preserve">              </w:t>
+        <w:t xml:space="preserve">// If we have previous value set up                                                                  </w:t>
       </w:r>
       <w:r>
         <w:rPr>
@@ -4533,7 +4275,10 @@
         </w:rPr>
       </w:pPr>
       <w:r>
-        <w:rPr/>
+        <w:rPr>
+          <w:sz w:val="24"/>
+          <w:szCs w:val="24"/>
+        </w:rPr>
       </w:r>
     </w:p>
     <w:p>
@@ -5100,6 +4845,1227 @@
       <w:r>
         <w:rPr/>
         <w:t>}</w:t>
+      </w:r>
+    </w:p>
+    <w:p>
+      <w:pPr>
+        <w:pStyle w:val="Normal"/>
+        <w:rPr/>
+      </w:pPr>
+      <w:r>
+        <w:rPr/>
+      </w:r>
+    </w:p>
+    <w:p>
+      <w:pPr>
+        <w:pStyle w:val="Normal"/>
+        <w:rPr>
+          <w:b/>
+          <w:b/>
+          <w:bCs/>
+        </w:rPr>
+      </w:pPr>
+      <w:r>
+        <w:rPr>
+          <w:b/>
+          <w:bCs/>
+        </w:rPr>
+        <w:t>// Longest Increasing Subsequence</w:t>
+      </w:r>
+    </w:p>
+    <w:p>
+      <w:pPr>
+        <w:pStyle w:val="Normal"/>
+        <w:rPr>
+          <w:b/>
+          <w:b/>
+          <w:bCs/>
+        </w:rPr>
+      </w:pPr>
+      <w:r>
+        <w:rPr>
+          <w:b/>
+          <w:bCs/>
+        </w:rPr>
+        <w:t>// Time Complexity : n logn</w:t>
+      </w:r>
+    </w:p>
+    <w:p>
+      <w:pPr>
+        <w:pStyle w:val="Normal"/>
+        <w:rPr>
+          <w:b/>
+          <w:b/>
+          <w:bCs/>
+        </w:rPr>
+      </w:pPr>
+      <w:r>
+        <w:rPr>
+          <w:b/>
+          <w:bCs/>
+        </w:rPr>
+      </w:r>
+    </w:p>
+    <w:p>
+      <w:pPr>
+        <w:pStyle w:val="Normal"/>
+        <w:rPr>
+          <w:b w:val="false"/>
+          <w:b w:val="false"/>
+          <w:bCs w:val="false"/>
+        </w:rPr>
+      </w:pPr>
+      <w:r>
+        <w:rPr>
+          <w:b w:val="false"/>
+          <w:bCs w:val="false"/>
+        </w:rPr>
+        <w:t>int LIS(vector&lt;int&gt; &amp;val) {</w:t>
+      </w:r>
+    </w:p>
+    <w:p>
+      <w:pPr>
+        <w:pStyle w:val="Normal"/>
+        <w:rPr>
+          <w:b w:val="false"/>
+          <w:b w:val="false"/>
+          <w:bCs w:val="false"/>
+        </w:rPr>
+      </w:pPr>
+      <w:r>
+        <w:rPr>
+          <w:b w:val="false"/>
+          <w:bCs w:val="false"/>
+        </w:rPr>
+        <w:t xml:space="preserve">    </w:t>
+      </w:r>
+      <w:r>
+        <w:rPr>
+          <w:b w:val="false"/>
+          <w:bCs w:val="false"/>
+        </w:rPr>
+        <w:t>vector&lt;int&gt;lis;</w:t>
+      </w:r>
+    </w:p>
+    <w:p>
+      <w:pPr>
+        <w:pStyle w:val="Normal"/>
+        <w:rPr>
+          <w:b w:val="false"/>
+          <w:b w:val="false"/>
+          <w:bCs w:val="false"/>
+        </w:rPr>
+      </w:pPr>
+      <w:r>
+        <w:rPr>
+          <w:b w:val="false"/>
+          <w:bCs w:val="false"/>
+        </w:rPr>
+        <w:t xml:space="preserve">    </w:t>
+      </w:r>
+      <w:r>
+        <w:rPr>
+          <w:b w:val="false"/>
+          <w:bCs w:val="false"/>
+        </w:rPr>
+        <w:t>for(int i = 0; i &lt; (int)val.size(); i++) {</w:t>
+        <w:tab/>
+        <w:tab/>
+        <w:tab/>
+      </w:r>
+      <w:r>
+        <w:rPr>
+          <w:b w:val="false"/>
+          <w:bCs w:val="false"/>
+          <w:sz w:val="20"/>
+          <w:szCs w:val="24"/>
+        </w:rPr>
+        <w:t xml:space="preserve">// Use upper_bound for longest </w:t>
+      </w:r>
+      <w:r>
+        <w:rPr>
+          <w:b/>
+          <w:bCs/>
+          <w:sz w:val="20"/>
+          <w:szCs w:val="24"/>
+        </w:rPr>
+        <w:t>non decreasing subsequence</w:t>
+      </w:r>
+    </w:p>
+    <w:p>
+      <w:pPr>
+        <w:pStyle w:val="Normal"/>
+        <w:rPr>
+          <w:b w:val="false"/>
+          <w:b w:val="false"/>
+          <w:bCs w:val="false"/>
+        </w:rPr>
+      </w:pPr>
+      <w:r>
+        <w:rPr>
+          <w:b w:val="false"/>
+          <w:bCs w:val="false"/>
+        </w:rPr>
+        <w:t xml:space="preserve">        </w:t>
+      </w:r>
+      <w:r>
+        <w:rPr>
+          <w:b w:val="false"/>
+          <w:bCs w:val="false"/>
+        </w:rPr>
+        <w:t>vector&lt;int&gt;::iterator it = lower_bound(lis.begin(), lis.end(), val[i]);</w:t>
+      </w:r>
+    </w:p>
+    <w:p>
+      <w:pPr>
+        <w:pStyle w:val="Normal"/>
+        <w:rPr>
+          <w:b w:val="false"/>
+          <w:b w:val="false"/>
+          <w:bCs w:val="false"/>
+        </w:rPr>
+      </w:pPr>
+      <w:r>
+        <w:rPr>
+          <w:b w:val="false"/>
+          <w:bCs w:val="false"/>
+        </w:rPr>
+        <w:t xml:space="preserve">        </w:t>
+      </w:r>
+      <w:r>
+        <w:rPr>
+          <w:b w:val="false"/>
+          <w:bCs w:val="false"/>
+        </w:rPr>
+        <w:t>if(lis.end() == it)</w:t>
+        <w:tab/>
+        <w:tab/>
+        <w:tab/>
+        <w:tab/>
+        <w:tab/>
+        <w:tab/>
+      </w:r>
+      <w:r>
+        <w:rPr>
+          <w:b w:val="false"/>
+          <w:bCs w:val="false"/>
+          <w:sz w:val="20"/>
+          <w:szCs w:val="24"/>
+        </w:rPr>
+        <w:t>// 'it' points to the end, val[i] is bigger</w:t>
+      </w:r>
+    </w:p>
+    <w:p>
+      <w:pPr>
+        <w:pStyle w:val="Normal"/>
+        <w:rPr>
+          <w:b w:val="false"/>
+          <w:b w:val="false"/>
+          <w:bCs w:val="false"/>
+        </w:rPr>
+      </w:pPr>
+      <w:r>
+        <w:rPr>
+          <w:b w:val="false"/>
+          <w:bCs w:val="false"/>
+        </w:rPr>
+        <w:t xml:space="preserve">            </w:t>
+      </w:r>
+      <w:r>
+        <w:rPr>
+          <w:b w:val="false"/>
+          <w:bCs w:val="false"/>
+        </w:rPr>
+        <w:t>lis.push_back(val[i]);</w:t>
+      </w:r>
+    </w:p>
+    <w:p>
+      <w:pPr>
+        <w:pStyle w:val="Normal"/>
+        <w:rPr>
+          <w:b w:val="false"/>
+          <w:b w:val="false"/>
+          <w:bCs w:val="false"/>
+        </w:rPr>
+      </w:pPr>
+      <w:r>
+        <w:rPr>
+          <w:b w:val="false"/>
+          <w:bCs w:val="false"/>
+        </w:rPr>
+        <w:t xml:space="preserve">        </w:t>
+      </w:r>
+      <w:r>
+        <w:rPr>
+          <w:b w:val="false"/>
+          <w:bCs w:val="false"/>
+        </w:rPr>
+        <w:t>else</w:t>
+      </w:r>
+    </w:p>
+    <w:p>
+      <w:pPr>
+        <w:pStyle w:val="Normal"/>
+        <w:rPr>
+          <w:b w:val="false"/>
+          <w:b w:val="false"/>
+          <w:bCs w:val="false"/>
+        </w:rPr>
+      </w:pPr>
+      <w:r>
+        <w:rPr>
+          <w:b w:val="false"/>
+          <w:bCs w:val="false"/>
+        </w:rPr>
+        <w:t xml:space="preserve">            </w:t>
+      </w:r>
+      <w:r>
+        <w:rPr>
+          <w:b w:val="false"/>
+          <w:bCs w:val="false"/>
+        </w:rPr>
+        <w:t>lis[it - lis.begin()] = val[i];</w:t>
+      </w:r>
+    </w:p>
+    <w:p>
+      <w:pPr>
+        <w:pStyle w:val="Normal"/>
+        <w:rPr>
+          <w:b w:val="false"/>
+          <w:b w:val="false"/>
+          <w:bCs w:val="false"/>
+        </w:rPr>
+      </w:pPr>
+      <w:r>
+        <w:rPr>
+          <w:b w:val="false"/>
+          <w:bCs w:val="false"/>
+        </w:rPr>
+        <w:t xml:space="preserve">    </w:t>
+      </w:r>
+      <w:r>
+        <w:rPr>
+          <w:b w:val="false"/>
+          <w:bCs w:val="false"/>
+        </w:rPr>
+        <w:t>}</w:t>
+      </w:r>
+    </w:p>
+    <w:p>
+      <w:pPr>
+        <w:pStyle w:val="Normal"/>
+        <w:rPr>
+          <w:b w:val="false"/>
+          <w:b w:val="false"/>
+          <w:bCs w:val="false"/>
+        </w:rPr>
+      </w:pPr>
+      <w:r>
+        <w:rPr>
+          <w:b w:val="false"/>
+          <w:bCs w:val="false"/>
+        </w:rPr>
+        <w:t xml:space="preserve">    </w:t>
+      </w:r>
+      <w:r>
+        <w:rPr>
+          <w:b w:val="false"/>
+          <w:bCs w:val="false"/>
+        </w:rPr>
+        <w:t>return lis.size();</w:t>
+      </w:r>
+    </w:p>
+    <w:p>
+      <w:pPr>
+        <w:pStyle w:val="Normal"/>
+        <w:rPr>
+          <w:b w:val="false"/>
+          <w:b w:val="false"/>
+          <w:bCs w:val="false"/>
+        </w:rPr>
+      </w:pPr>
+      <w:r>
+        <w:rPr>
+          <w:b w:val="false"/>
+          <w:bCs w:val="false"/>
+        </w:rPr>
+        <w:t>}</w:t>
+      </w:r>
+    </w:p>
+    <w:p>
+      <w:pPr>
+        <w:pStyle w:val="Normal"/>
+        <w:rPr>
+          <w:b w:val="false"/>
+          <w:b w:val="false"/>
+          <w:bCs w:val="false"/>
+        </w:rPr>
+      </w:pPr>
+      <w:r>
+        <w:rPr>
+          <w:b w:val="false"/>
+          <w:bCs w:val="false"/>
+        </w:rPr>
+      </w:r>
+    </w:p>
+    <w:p>
+      <w:pPr>
+        <w:pStyle w:val="Normal"/>
+        <w:rPr>
+          <w:b/>
+          <w:b/>
+          <w:bCs/>
+          <w:sz w:val="20"/>
+          <w:szCs w:val="24"/>
+        </w:rPr>
+      </w:pPr>
+      <w:r>
+        <w:rPr>
+          <w:b/>
+          <w:bCs/>
+          <w:sz w:val="20"/>
+          <w:szCs w:val="24"/>
+        </w:rPr>
+        <w:t>// In case if some tweak needed in binary search, use this instead</w:t>
+      </w:r>
+    </w:p>
+    <w:p>
+      <w:pPr>
+        <w:pStyle w:val="Normal"/>
+        <w:rPr>
+          <w:b w:val="false"/>
+          <w:b w:val="false"/>
+          <w:bCs w:val="false"/>
+        </w:rPr>
+      </w:pPr>
+      <w:r>
+        <w:rPr>
+          <w:b w:val="false"/>
+          <w:bCs w:val="false"/>
+        </w:rPr>
+        <w:t xml:space="preserve">int lowerBound(std::vector&lt;int&gt;&amp;v, int low, int hi, int key) {    </w:t>
+        <w:tab/>
+        <w:tab/>
+        <w:tab/>
+      </w:r>
+      <w:r>
+        <w:rPr>
+          <w:b w:val="false"/>
+          <w:bCs w:val="false"/>
+          <w:sz w:val="20"/>
+          <w:szCs w:val="24"/>
+        </w:rPr>
+        <w:t>// Less than-equal to the key</w:t>
+      </w:r>
+    </w:p>
+    <w:p>
+      <w:pPr>
+        <w:pStyle w:val="Normal"/>
+        <w:rPr>
+          <w:b w:val="false"/>
+          <w:b w:val="false"/>
+          <w:bCs w:val="false"/>
+        </w:rPr>
+      </w:pPr>
+      <w:r>
+        <w:rPr>
+          <w:b w:val="false"/>
+          <w:bCs w:val="false"/>
+        </w:rPr>
+        <w:t xml:space="preserve">    </w:t>
+      </w:r>
+      <w:r>
+        <w:rPr>
+          <w:b w:val="false"/>
+          <w:bCs w:val="false"/>
+        </w:rPr>
+        <w:t>while(hi - low &gt; 1) {</w:t>
+        <w:tab/>
+        <w:tab/>
+        <w:tab/>
+        <w:tab/>
+        <w:tab/>
+        <w:tab/>
+        <w:tab/>
+        <w:tab/>
+      </w:r>
+      <w:r>
+        <w:rPr>
+          <w:b w:val="false"/>
+          <w:bCs w:val="false"/>
+          <w:sz w:val="20"/>
+          <w:szCs w:val="24"/>
+        </w:rPr>
+        <w:t>// If low &lt;= hi was used</w:t>
+      </w:r>
+    </w:p>
+    <w:p>
+      <w:pPr>
+        <w:pStyle w:val="Normal"/>
+        <w:rPr>
+          <w:b w:val="false"/>
+          <w:b w:val="false"/>
+          <w:bCs w:val="false"/>
+        </w:rPr>
+      </w:pPr>
+      <w:r>
+        <w:rPr>
+          <w:b w:val="false"/>
+          <w:bCs w:val="false"/>
+        </w:rPr>
+        <w:t xml:space="preserve">        </w:t>
+      </w:r>
+      <w:r>
+        <w:rPr>
+          <w:b w:val="false"/>
+          <w:bCs w:val="false"/>
+        </w:rPr>
+        <w:t>int m = (low+hi)/2;</w:t>
+      </w:r>
+    </w:p>
+    <w:p>
+      <w:pPr>
+        <w:pStyle w:val="HorizontalLine"/>
+        <w:spacing w:before="0" w:after="283"/>
+        <w:jc w:val="center"/>
+        <w:rPr>
+          <w:b w:val="false"/>
+          <w:b w:val="false"/>
+          <w:bCs w:val="false"/>
+        </w:rPr>
+      </w:pPr>
+      <w:r>
+        <w:rPr>
+          <w:b w:val="false"/>
+          <w:bCs w:val="false"/>
+          <w:sz w:val="16"/>
+          <w:szCs w:val="16"/>
+        </w:rPr>
+        <w:t xml:space="preserve">quwsarohi@gmail.com </w:t>
+        <w:tab/>
+        <w:tab/>
+        <w:t xml:space="preserve">  </w:t>
+        <w:tab/>
+        <w:tab/>
+        <w:t xml:space="preserve">      Section: Dynamic Programming</w:t>
+        <w:tab/>
+        <w:tab/>
+        <w:tab/>
+        <w:tab/>
+        <w:tab/>
+        <w:t xml:space="preserve">      Page : 6</w:t>
+      </w:r>
+    </w:p>
+    <w:p>
+      <w:pPr>
+        <w:pStyle w:val="Normal"/>
+        <w:rPr>
+          <w:b w:val="false"/>
+          <w:b w:val="false"/>
+          <w:bCs w:val="false"/>
+        </w:rPr>
+      </w:pPr>
+      <w:r>
+        <w:rPr>
+          <w:b w:val="false"/>
+          <w:bCs w:val="false"/>
+        </w:rPr>
+        <w:t xml:space="preserve">        </w:t>
+      </w:r>
+      <w:r>
+        <w:rPr>
+          <w:b w:val="false"/>
+          <w:bCs w:val="false"/>
+        </w:rPr>
+        <w:t>if(v[m] &gt;= key)</w:t>
+      </w:r>
+    </w:p>
+    <w:p>
+      <w:pPr>
+        <w:pStyle w:val="Normal"/>
+        <w:rPr>
+          <w:b w:val="false"/>
+          <w:b w:val="false"/>
+          <w:bCs w:val="false"/>
+        </w:rPr>
+      </w:pPr>
+      <w:r>
+        <w:rPr>
+          <w:b w:val="false"/>
+          <w:bCs w:val="false"/>
+        </w:rPr>
+        <w:t xml:space="preserve">            </w:t>
+      </w:r>
+      <w:r>
+        <w:rPr>
+          <w:b w:val="false"/>
+          <w:bCs w:val="false"/>
+        </w:rPr>
+        <w:t>hi = m;</w:t>
+        <w:tab/>
+        <w:tab/>
+        <w:tab/>
+        <w:tab/>
+        <w:tab/>
+        <w:tab/>
+        <w:tab/>
+        <w:tab/>
+        <w:tab/>
+        <w:tab/>
+      </w:r>
+      <w:r>
+        <w:rPr>
+          <w:b w:val="false"/>
+          <w:bCs w:val="false"/>
+          <w:sz w:val="20"/>
+          <w:szCs w:val="24"/>
+        </w:rPr>
+        <w:t>// hi = m - 1</w:t>
+      </w:r>
+    </w:p>
+    <w:p>
+      <w:pPr>
+        <w:pStyle w:val="Normal"/>
+        <w:rPr>
+          <w:b w:val="false"/>
+          <w:b w:val="false"/>
+          <w:bCs w:val="false"/>
+        </w:rPr>
+      </w:pPr>
+      <w:r>
+        <w:rPr>
+          <w:b w:val="false"/>
+          <w:bCs w:val="false"/>
+        </w:rPr>
+        <w:t xml:space="preserve">        </w:t>
+      </w:r>
+      <w:r>
+        <w:rPr>
+          <w:b w:val="false"/>
+          <w:bCs w:val="false"/>
+        </w:rPr>
+        <w:t>else</w:t>
+      </w:r>
+    </w:p>
+    <w:p>
+      <w:pPr>
+        <w:pStyle w:val="Normal"/>
+        <w:rPr>
+          <w:b w:val="false"/>
+          <w:b w:val="false"/>
+          <w:bCs w:val="false"/>
+        </w:rPr>
+      </w:pPr>
+      <w:r>
+        <w:rPr>
+          <w:b w:val="false"/>
+          <w:bCs w:val="false"/>
+        </w:rPr>
+        <w:t xml:space="preserve">            </w:t>
+      </w:r>
+      <w:r>
+        <w:rPr>
+          <w:b w:val="false"/>
+          <w:bCs w:val="false"/>
+        </w:rPr>
+        <w:t>low = m;</w:t>
+        <w:tab/>
+        <w:tab/>
+        <w:tab/>
+        <w:tab/>
+        <w:tab/>
+        <w:tab/>
+        <w:tab/>
+        <w:tab/>
+        <w:tab/>
+      </w:r>
+      <w:r>
+        <w:rPr>
+          <w:b w:val="false"/>
+          <w:bCs w:val="false"/>
+          <w:sz w:val="20"/>
+          <w:szCs w:val="24"/>
+        </w:rPr>
+        <w:t>// low = m + 1</w:t>
+      </w:r>
+    </w:p>
+    <w:p>
+      <w:pPr>
+        <w:pStyle w:val="Normal"/>
+        <w:rPr>
+          <w:b w:val="false"/>
+          <w:b w:val="false"/>
+          <w:bCs w:val="false"/>
+        </w:rPr>
+      </w:pPr>
+      <w:r>
+        <w:rPr>
+          <w:b w:val="false"/>
+          <w:bCs w:val="false"/>
+        </w:rPr>
+        <w:t xml:space="preserve">    </w:t>
+      </w:r>
+      <w:r>
+        <w:rPr>
+          <w:b w:val="false"/>
+          <w:bCs w:val="false"/>
+        </w:rPr>
+        <w:t>}</w:t>
+      </w:r>
+    </w:p>
+    <w:p>
+      <w:pPr>
+        <w:pStyle w:val="Normal"/>
+        <w:rPr>
+          <w:b w:val="false"/>
+          <w:b w:val="false"/>
+          <w:bCs w:val="false"/>
+        </w:rPr>
+      </w:pPr>
+      <w:r>
+        <w:drawing>
+          <wp:anchor behindDoc="0" distT="0" distB="0" distL="0" distR="0" simplePos="0" locked="0" layoutInCell="1" allowOverlap="1" relativeHeight="6">
+            <wp:simplePos x="0" y="0"/>
+            <wp:positionH relativeFrom="column">
+              <wp:posOffset>2830830</wp:posOffset>
+            </wp:positionH>
+            <wp:positionV relativeFrom="paragraph">
+              <wp:posOffset>160020</wp:posOffset>
+            </wp:positionV>
+            <wp:extent cx="4264660" cy="528955"/>
+            <wp:effectExtent l="0" t="0" r="0" b="0"/>
+            <wp:wrapSquare wrapText="largest"/>
+            <wp:docPr id="5" name="Image5" descr=""/>
+            <wp:cNvGraphicFramePr>
+              <a:graphicFrameLocks xmlns:a="http://schemas.openxmlformats.org/drawingml/2006/main" noChangeAspect="1"/>
+            </wp:cNvGraphicFramePr>
+            <a:graphic xmlns:a="http://schemas.openxmlformats.org/drawingml/2006/main">
+              <a:graphicData uri="http://schemas.openxmlformats.org/drawingml/2006/picture">
+                <pic:pic xmlns:pic="http://schemas.openxmlformats.org/drawingml/2006/picture">
+                  <pic:nvPicPr>
+                    <pic:cNvPr id="5" name="Image5" descr=""/>
+                    <pic:cNvPicPr>
+                      <a:picLocks noChangeAspect="1" noChangeArrowheads="1"/>
+                    </pic:cNvPicPr>
+                  </pic:nvPicPr>
+                  <pic:blipFill>
+                    <a:blip r:embed="rId6">
+                      <a:grayscl/>
+                    </a:blip>
+                    <a:stretch>
+                      <a:fillRect/>
+                    </a:stretch>
+                  </pic:blipFill>
+                  <pic:spPr bwMode="auto">
+                    <a:xfrm>
+                      <a:off x="0" y="0"/>
+                      <a:ext cx="4264660" cy="528955"/>
+                    </a:xfrm>
+                    <a:prstGeom prst="rect">
+                      <a:avLst/>
+                    </a:prstGeom>
+                  </pic:spPr>
+                </pic:pic>
+              </a:graphicData>
+            </a:graphic>
+          </wp:anchor>
+        </w:drawing>
+      </w:r>
+      <w:r>
+        <w:rPr>
+          <w:b w:val="false"/>
+          <w:bCs w:val="false"/>
+        </w:rPr>
+        <w:t xml:space="preserve"> </w:t>
+      </w:r>
+      <w:r>
+        <w:rPr>
+          <w:b w:val="false"/>
+          <w:bCs w:val="false"/>
+        </w:rPr>
+        <w:t xml:space="preserve">   </w:t>
+      </w:r>
+      <w:r>
+        <w:rPr>
+          <w:b w:val="false"/>
+          <w:bCs w:val="false"/>
+        </w:rPr>
+        <w:t>return hi;</w:t>
+      </w:r>
+    </w:p>
+    <w:p>
+      <w:pPr>
+        <w:pStyle w:val="Normal"/>
+        <w:rPr>
+          <w:b w:val="false"/>
+          <w:b w:val="false"/>
+          <w:bCs w:val="false"/>
+        </w:rPr>
+      </w:pPr>
+      <w:r>
+        <w:rPr>
+          <w:b w:val="false"/>
+          <w:bCs w:val="false"/>
+        </w:rPr>
+        <w:t>}</w:t>
+      </w:r>
+    </w:p>
+    <w:p>
+      <w:pPr>
+        <w:pStyle w:val="Normal"/>
+        <w:rPr>
+          <w:b w:val="false"/>
+          <w:b w:val="false"/>
+          <w:bCs w:val="false"/>
+        </w:rPr>
+      </w:pPr>
+      <w:r>
+        <w:rPr>
+          <w:b w:val="false"/>
+          <w:bCs w:val="false"/>
+        </w:rPr>
+      </w:r>
+    </w:p>
+    <w:p>
+      <w:pPr>
+        <w:pStyle w:val="Normal"/>
+        <w:rPr>
+          <w:b w:val="false"/>
+          <w:b w:val="false"/>
+          <w:bCs w:val="false"/>
+        </w:rPr>
+      </w:pPr>
+      <w:r>
+        <w:rPr>
+          <w:b w:val="false"/>
+          <w:bCs w:val="false"/>
+        </w:rPr>
+        <w:t xml:space="preserve">Dynamic Solve, </w:t>
+      </w:r>
+      <w:r>
+        <w:rPr>
+          <w:b/>
+          <w:bCs/>
+        </w:rPr>
+        <w:t>Complexity : n^2</w:t>
+      </w:r>
+    </w:p>
+    <w:p>
+      <w:pPr>
+        <w:pStyle w:val="Normal"/>
+        <w:rPr/>
+      </w:pPr>
+      <w:r>
+        <w:rPr>
+          <w:b/>
+          <w:bCs/>
+        </w:rPr>
+        <w:tab/>
+        <w:tab/>
+        <w:tab/>
+        <w:tab/>
+        <w:tab/>
+        <w:tab/>
+        <w:tab/>
+        <w:tab/>
+        <w:tab/>
+        <w:t xml:space="preserve">      </w:t>
+      </w:r>
+      <w:r>
+        <w:rPr>
+          <w:b w:val="false"/>
+          <w:bCs w:val="false"/>
+          <w:sz w:val="20"/>
+          <w:szCs w:val="24"/>
+        </w:rPr>
+        <w:t>Fig : LIS Dynamic Solve</w:t>
+      </w:r>
+    </w:p>
+    <w:p>
+      <w:pPr>
+        <w:pStyle w:val="Normal"/>
+        <w:rPr>
+          <w:sz w:val="20"/>
+          <w:szCs w:val="24"/>
+        </w:rPr>
+      </w:pPr>
+      <w:r>
+        <w:rPr>
+          <w:b w:val="false"/>
+          <w:bCs w:val="false"/>
+          <w:sz w:val="20"/>
+          <w:szCs w:val="24"/>
+        </w:rPr>
+        <w:t xml:space="preserve">// </w:t>
+      </w:r>
+      <w:r>
+        <w:rPr>
+          <w:b w:val="false"/>
+          <w:bCs w:val="false"/>
+          <w:sz w:val="20"/>
+          <w:szCs w:val="24"/>
+        </w:rPr>
+        <w:t xml:space="preserve">Use this solve for </w:t>
+      </w:r>
+      <w:r>
+        <w:rPr>
+          <w:b/>
+          <w:bCs/>
+          <w:sz w:val="20"/>
+          <w:szCs w:val="24"/>
+        </w:rPr>
+        <w:t>path printing</w:t>
+      </w:r>
+    </w:p>
+    <w:p>
+      <w:pPr>
+        <w:pStyle w:val="Normal"/>
+        <w:rPr>
+          <w:b w:val="false"/>
+          <w:b w:val="false"/>
+          <w:bCs w:val="false"/>
+        </w:rPr>
+      </w:pPr>
+      <w:r>
+        <w:rPr/>
+      </w:r>
+    </w:p>
+    <w:p>
+      <w:pPr>
+        <w:pStyle w:val="Normal"/>
+        <w:rPr>
+          <w:b w:val="false"/>
+          <w:b w:val="false"/>
+          <w:bCs w:val="false"/>
+        </w:rPr>
+      </w:pPr>
+      <w:r>
+        <w:rPr>
+          <w:b w:val="false"/>
+          <w:bCs w:val="false"/>
+        </w:rPr>
+        <w:t>int lis(int val[], int size) {</w:t>
+        <w:tab/>
+        <w:tab/>
+        <w:tab/>
+        <w:tab/>
+        <w:tab/>
+        <w:tab/>
+      </w:r>
+    </w:p>
+    <w:p>
+      <w:pPr>
+        <w:pStyle w:val="Normal"/>
+        <w:rPr>
+          <w:b w:val="false"/>
+          <w:b w:val="false"/>
+          <w:bCs w:val="false"/>
+        </w:rPr>
+      </w:pPr>
+      <w:r>
+        <w:rPr>
+          <w:b w:val="false"/>
+          <w:bCs w:val="false"/>
+        </w:rPr>
+        <w:t xml:space="preserve">    </w:t>
+      </w:r>
+      <w:r>
+        <w:rPr>
+          <w:b w:val="false"/>
+          <w:bCs w:val="false"/>
+        </w:rPr>
+        <w:t>int lis[size+10] = {1};</w:t>
+        <w:tab/>
+        <w:tab/>
+        <w:tab/>
+        <w:tab/>
+        <w:tab/>
+        <w:tab/>
+      </w:r>
+      <w:r>
+        <w:rPr>
+          <w:b w:val="false"/>
+          <w:bCs w:val="false"/>
+          <w:sz w:val="20"/>
+          <w:szCs w:val="24"/>
+        </w:rPr>
+        <w:t>// Default LIS value</w:t>
+      </w:r>
+    </w:p>
+    <w:p>
+      <w:pPr>
+        <w:pStyle w:val="Normal"/>
+        <w:rPr>
+          <w:sz w:val="20"/>
+          <w:szCs w:val="24"/>
+        </w:rPr>
+      </w:pPr>
+      <w:r>
+        <w:rPr>
+          <w:sz w:val="20"/>
+          <w:szCs w:val="24"/>
+        </w:rPr>
+      </w:r>
+    </w:p>
+    <w:p>
+      <w:pPr>
+        <w:pStyle w:val="Normal"/>
+        <w:rPr>
+          <w:b w:val="false"/>
+          <w:b w:val="false"/>
+          <w:bCs w:val="false"/>
+          <w:sz w:val="24"/>
+          <w:szCs w:val="24"/>
+        </w:rPr>
+      </w:pPr>
+      <w:r>
+        <w:rPr>
+          <w:b w:val="false"/>
+          <w:bCs w:val="false"/>
+          <w:sz w:val="24"/>
+          <w:szCs w:val="24"/>
+        </w:rPr>
+        <w:t xml:space="preserve">    </w:t>
+      </w:r>
+      <w:r>
+        <w:rPr>
+          <w:b w:val="false"/>
+          <w:bCs w:val="false"/>
+          <w:sz w:val="24"/>
+          <w:szCs w:val="24"/>
+        </w:rPr>
+        <w:t>for(int i = 1; i &lt; size; ++i)</w:t>
+        <w:tab/>
+        <w:tab/>
+        <w:tab/>
+        <w:tab/>
+        <w:tab/>
+        <w:tab/>
+      </w:r>
+      <w:r>
+        <w:rPr>
+          <w:b w:val="false"/>
+          <w:bCs w:val="false"/>
+          <w:sz w:val="20"/>
+          <w:szCs w:val="24"/>
+        </w:rPr>
+        <w:t>// This is the finish point</w:t>
+      </w:r>
+    </w:p>
+    <w:p>
+      <w:pPr>
+        <w:pStyle w:val="Normal"/>
+        <w:rPr>
+          <w:b w:val="false"/>
+          <w:b w:val="false"/>
+          <w:bCs w:val="false"/>
+          <w:sz w:val="24"/>
+          <w:szCs w:val="24"/>
+        </w:rPr>
+      </w:pPr>
+      <w:r>
+        <w:rPr>
+          <w:b w:val="false"/>
+          <w:bCs w:val="false"/>
+          <w:sz w:val="24"/>
+          <w:szCs w:val="24"/>
+        </w:rPr>
+        <w:t xml:space="preserve">        </w:t>
+      </w:r>
+      <w:r>
+        <w:rPr>
+          <w:b w:val="false"/>
+          <w:bCs w:val="false"/>
+          <w:sz w:val="24"/>
+          <w:szCs w:val="24"/>
+        </w:rPr>
+        <w:t>for(int j = 0; j &lt; i; ++j)</w:t>
+        <w:tab/>
+        <w:tab/>
+        <w:tab/>
+        <w:tab/>
+        <w:tab/>
+        <w:tab/>
+      </w:r>
+      <w:r>
+        <w:rPr>
+          <w:b w:val="false"/>
+          <w:bCs w:val="false"/>
+          <w:sz w:val="20"/>
+          <w:szCs w:val="24"/>
+        </w:rPr>
+        <w:t>// For all past points</w:t>
+      </w:r>
+    </w:p>
+    <w:p>
+      <w:pPr>
+        <w:pStyle w:val="Normal"/>
+        <w:rPr>
+          <w:b w:val="false"/>
+          <w:b w:val="false"/>
+          <w:bCs w:val="false"/>
+          <w:sz w:val="24"/>
+          <w:szCs w:val="24"/>
+        </w:rPr>
+      </w:pPr>
+      <w:r>
+        <w:rPr>
+          <w:b w:val="false"/>
+          <w:bCs w:val="false"/>
+          <w:sz w:val="24"/>
+          <w:szCs w:val="24"/>
+        </w:rPr>
+        <w:t xml:space="preserve">            </w:t>
+      </w:r>
+      <w:r>
+        <w:rPr>
+          <w:b w:val="false"/>
+          <w:bCs w:val="false"/>
+          <w:sz w:val="24"/>
+          <w:szCs w:val="24"/>
+        </w:rPr>
+        <w:t>if(val[i] &gt; val[j] &amp;&amp; lis[i] &lt; lis[j]+1)</w:t>
+        <w:tab/>
+        <w:tab/>
+        <w:tab/>
+        <w:tab/>
+      </w:r>
+      <w:r>
+        <w:rPr>
+          <w:b w:val="false"/>
+          <w:bCs w:val="false"/>
+          <w:sz w:val="20"/>
+          <w:szCs w:val="24"/>
+        </w:rPr>
+        <w:t>// If finish point is higher than past point and taking it</w:t>
+      </w:r>
+    </w:p>
+    <w:p>
+      <w:pPr>
+        <w:pStyle w:val="Normal"/>
+        <w:rPr>
+          <w:b w:val="false"/>
+          <w:b w:val="false"/>
+          <w:bCs w:val="false"/>
+          <w:sz w:val="24"/>
+          <w:szCs w:val="24"/>
+        </w:rPr>
+      </w:pPr>
+      <w:r>
+        <w:rPr>
+          <w:b w:val="false"/>
+          <w:bCs w:val="false"/>
+          <w:sz w:val="24"/>
+          <w:szCs w:val="24"/>
+        </w:rPr>
+        <w:t xml:space="preserve">                </w:t>
+      </w:r>
+      <w:r>
+        <w:rPr>
+          <w:b w:val="false"/>
+          <w:bCs w:val="false"/>
+          <w:sz w:val="24"/>
+          <w:szCs w:val="24"/>
+        </w:rPr>
+        <w:t>lis[i] = lis[j] + 1;</w:t>
+        <w:tab/>
+        <w:tab/>
+        <w:tab/>
+        <w:tab/>
+        <w:tab/>
+        <w:tab/>
+      </w:r>
+      <w:r>
+        <w:rPr>
+          <w:b w:val="false"/>
+          <w:bCs w:val="false"/>
+          <w:sz w:val="20"/>
+          <w:szCs w:val="24"/>
+        </w:rPr>
+        <w:t>// optimizes the result, then take it</w:t>
+      </w:r>
+    </w:p>
+    <w:p>
+      <w:pPr>
+        <w:pStyle w:val="Normal"/>
+        <w:rPr>
+          <w:b w:val="false"/>
+          <w:b w:val="false"/>
+          <w:bCs w:val="false"/>
+          <w:sz w:val="24"/>
+          <w:szCs w:val="24"/>
+        </w:rPr>
+      </w:pPr>
+      <w:r>
+        <w:rPr>
+          <w:b w:val="false"/>
+          <w:bCs w:val="false"/>
+          <w:sz w:val="24"/>
+          <w:szCs w:val="24"/>
+        </w:rPr>
+        <w:t xml:space="preserve">   </w:t>
+      </w:r>
+    </w:p>
+    <w:p>
+      <w:pPr>
+        <w:pStyle w:val="Normal"/>
+        <w:rPr/>
+      </w:pPr>
+      <w:r>
+        <w:rPr>
+          <w:b w:val="false"/>
+          <w:bCs w:val="false"/>
+          <w:sz w:val="24"/>
+          <w:szCs w:val="24"/>
+        </w:rPr>
+        <w:t xml:space="preserve">    </w:t>
+      </w:r>
+      <w:r>
+        <w:rPr>
+          <w:b w:val="false"/>
+          <w:bCs w:val="false"/>
+          <w:sz w:val="24"/>
+          <w:szCs w:val="24"/>
+        </w:rPr>
+        <w:t>return max_element(lis, lis+size);</w:t>
+        <w:tab/>
+        <w:tab/>
+        <w:tab/>
+        <w:tab/>
+        <w:tab/>
+      </w:r>
+      <w:r>
+        <w:rPr>
+          <w:b w:val="false"/>
+          <w:bCs w:val="false"/>
+          <w:sz w:val="20"/>
+          <w:szCs w:val="24"/>
+        </w:rPr>
+        <w:t>// Find the maximum element</w:t>
+      </w:r>
+    </w:p>
+    <w:p>
+      <w:pPr>
+        <w:pStyle w:val="Normal"/>
+        <w:rPr/>
+      </w:pPr>
+      <w:r>
+        <w:rPr>
+          <w:b w:val="false"/>
+          <w:bCs w:val="false"/>
+          <w:sz w:val="24"/>
+          <w:szCs w:val="24"/>
+        </w:rPr>
+        <w:t>}</w:t>
+      </w:r>
+    </w:p>
+    <w:p>
+      <w:pPr>
+        <w:pStyle w:val="Normal"/>
+        <w:rPr/>
+      </w:pPr>
+      <w:r>
+        <w:rPr/>
       </w:r>
     </w:p>
     <w:sectPr>
@@ -5267,5 +6233,12 @@
       <w:szCs w:val="12"/>
     </w:rPr>
   </w:style>
+  <w:style w:type="paragraph" w:styleId="PreformattedText">
+    <w:name w:val="Preformatted Text"/>
+    <w:basedOn w:val="Normal"/>
+    <w:qFormat/>
+    <w:pPr/>
+    <w:rPr/>
+  </w:style>
 </w:styles>
 </file>
--- a/sheet_pdf/dynamic programming.docx
+++ b/sheet_pdf/dynamic programming.docx
@@ -1633,6 +1633,7 @@
       </w:pPr>
       <w:r>
         <w:rPr>
+          <w:rFonts w:ascii="Liberation Serif" w:hAnsi="Liberation Serif"/>
           <w:b w:val="false"/>
           <w:bCs w:val="false"/>
           <w:sz w:val="20"/>
@@ -1654,6 +1655,7 @@
       </w:pPr>
       <w:r>
         <w:rPr>
+          <w:rFonts w:ascii="Liberation Serif" w:hAnsi="Liberation Serif"/>
           <w:b w:val="false"/>
           <w:bCs w:val="false"/>
           <w:sz w:val="20"/>
@@ -1674,6 +1676,7 @@
       <w:r>
         <w:rPr>
           <w:rStyle w:val="SourceText"/>
+          <w:rFonts w:ascii="Liberation Serif" w:hAnsi="Liberation Serif"/>
           <w:b w:val="false"/>
           <w:bCs/>
           <w:i w:val="false"/>
@@ -1716,6 +1719,7 @@
       <w:r>
         <w:rPr>
           <w:rStyle w:val="SourceText"/>
+          <w:rFonts w:ascii="Liberation Serif" w:hAnsi="Liberation Serif"/>
           <w:b w:val="false"/>
           <w:bCs/>
           <w:i w:val="false"/>
@@ -1754,6 +1758,7 @@
       <w:r>
         <w:rPr>
           <w:rStyle w:val="SourceText"/>
+          <w:rFonts w:ascii="Liberation Serif" w:hAnsi="Liberation Serif"/>
           <w:b/>
           <w:bCs/>
           <w:i w:val="false"/>
@@ -1780,6 +1785,7 @@
       <w:r>
         <w:rPr>
           <w:rStyle w:val="SourceText"/>
+          <w:rFonts w:ascii="Liberation Serif" w:hAnsi="Liberation Serif"/>
           <w:b w:val="false"/>
           <w:bCs/>
           <w:i w:val="false"/>
@@ -1799,6 +1805,7 @@
       <w:r>
         <w:rPr>
           <w:rStyle w:val="SourceText"/>
+          <w:rFonts w:ascii="Liberation Serif" w:hAnsi="Liberation Serif"/>
           <w:b/>
           <w:bCs/>
           <w:i w:val="false"/>
@@ -1825,6 +1832,7 @@
       <w:r>
         <w:rPr>
           <w:rStyle w:val="SourceText"/>
+          <w:rFonts w:ascii="Liberation Serif" w:hAnsi="Liberation Serif"/>
           <w:b w:val="false"/>
           <w:bCs/>
           <w:i w:val="false"/>
@@ -1840,6 +1848,7 @@
       <w:r>
         <w:rPr>
           <w:rStyle w:val="SourceText"/>
+          <w:rFonts w:ascii="Liberation Serif" w:hAnsi="Liberation Serif"/>
           <w:b w:val="false"/>
           <w:bCs/>
           <w:i w:val="false"/>
@@ -1860,6 +1869,7 @@
       <w:r>
         <w:rPr>
           <w:rStyle w:val="SourceText"/>
+          <w:rFonts w:ascii="Liberation Serif" w:hAnsi="Liberation Serif"/>
           <w:b w:val="false"/>
           <w:bCs/>
           <w:i w:val="false"/>
@@ -1886,6 +1896,7 @@
       <w:r>
         <w:rPr>
           <w:rStyle w:val="SourceText"/>
+          <w:rFonts w:ascii="Liberation Serif" w:hAnsi="Liberation Serif"/>
           <w:b w:val="false"/>
           <w:bCs/>
           <w:i w:val="false"/>
@@ -1901,6 +1912,7 @@
       <w:r>
         <w:rPr>
           <w:rStyle w:val="SourceText"/>
+          <w:rFonts w:ascii="Liberation Serif" w:hAnsi="Liberation Serif"/>
           <w:b w:val="false"/>
           <w:bCs/>
           <w:i w:val="false"/>
@@ -1928,6 +1940,7 @@
       <w:r>
         <w:rPr>
           <w:rStyle w:val="SourceText"/>
+          <w:rFonts w:ascii="Liberation Serif" w:hAnsi="Liberation Serif"/>
           <w:b w:val="false"/>
           <w:bCs/>
           <w:i w:val="false"/>
@@ -1943,6 +1956,7 @@
       <w:r>
         <w:rPr>
           <w:rStyle w:val="SourceText"/>
+          <w:rFonts w:ascii="Liberation Serif" w:hAnsi="Liberation Serif"/>
           <w:b w:val="false"/>
           <w:bCs/>
           <w:i w:val="false"/>
@@ -1968,6 +1982,7 @@
       <w:r>
         <w:rPr>
           <w:rStyle w:val="SourceText"/>
+          <w:rFonts w:ascii="Liberation Serif" w:hAnsi="Liberation Serif"/>
           <w:b w:val="false"/>
           <w:bCs/>
           <w:i w:val="false"/>
@@ -1983,6 +1998,7 @@
       <w:r>
         <w:rPr>
           <w:rStyle w:val="SourceText"/>
+          <w:rFonts w:ascii="Liberation Serif" w:hAnsi="Liberation Serif"/>
           <w:b w:val="false"/>
           <w:bCs/>
           <w:i w:val="false"/>
@@ -2013,6 +2029,7 @@
       <w:r>
         <w:rPr>
           <w:rStyle w:val="SourceText"/>
+          <w:rFonts w:ascii="Liberation Serif" w:hAnsi="Liberation Serif"/>
           <w:b w:val="false"/>
           <w:bCs/>
           <w:i w:val="false"/>
@@ -2028,6 +2045,7 @@
       <w:r>
         <w:rPr>
           <w:rStyle w:val="SourceText"/>
+          <w:rFonts w:ascii="Liberation Serif" w:hAnsi="Liberation Serif"/>
           <w:b w:val="false"/>
           <w:bCs/>
           <w:i w:val="false"/>
@@ -2047,6 +2065,7 @@
       <w:r>
         <w:rPr>
           <w:rStyle w:val="SourceText"/>
+          <w:rFonts w:ascii="Liberation Serif" w:hAnsi="Liberation Serif"/>
           <w:b w:val="false"/>
           <w:bCs/>
           <w:i w:val="false"/>
@@ -2063,6 +2082,7 @@
       <w:r>
         <w:rPr>
           <w:rStyle w:val="SourceText"/>
+          <w:rFonts w:ascii="Liberation Serif" w:hAnsi="Liberation Serif"/>
           <w:b w:val="false"/>
           <w:bCs/>
           <w:i w:val="false"/>
@@ -2090,6 +2110,7 @@
       <w:r>
         <w:rPr>
           <w:rStyle w:val="SourceText"/>
+          <w:rFonts w:ascii="Liberation Serif" w:hAnsi="Liberation Serif"/>
           <w:b w:val="false"/>
           <w:bCs/>
           <w:i w:val="false"/>
@@ -2105,6 +2126,7 @@
       <w:r>
         <w:rPr>
           <w:rStyle w:val="SourceText"/>
+          <w:rFonts w:ascii="Liberation Serif" w:hAnsi="Liberation Serif"/>
           <w:b w:val="false"/>
           <w:bCs/>
           <w:i w:val="false"/>
@@ -2122,6 +2144,7 @@
       <w:r>
         <w:rPr>
           <w:rStyle w:val="SourceText"/>
+          <w:rFonts w:ascii="Liberation Serif" w:hAnsi="Liberation Serif"/>
           <w:b w:val="false"/>
           <w:bCs/>
           <w:i w:val="false"/>
@@ -2148,6 +2171,7 @@
       <w:r>
         <w:rPr>
           <w:rStyle w:val="SourceText"/>
+          <w:rFonts w:ascii="Liberation Serif" w:hAnsi="Liberation Serif"/>
           <w:b w:val="false"/>
           <w:bCs/>
           <w:i w:val="false"/>
@@ -2163,6 +2187,7 @@
       <w:r>
         <w:rPr>
           <w:rStyle w:val="SourceText"/>
+          <w:rFonts w:ascii="Liberation Serif" w:hAnsi="Liberation Serif"/>
           <w:b w:val="false"/>
           <w:bCs/>
           <w:i w:val="false"/>
@@ -2186,6 +2211,7 @@
       <w:r>
         <w:rPr>
           <w:rStyle w:val="SourceText"/>
+          <w:rFonts w:ascii="Liberation Serif" w:hAnsi="Liberation Serif"/>
           <w:b w:val="false"/>
           <w:bCs/>
           <w:i w:val="false"/>
@@ -2212,6 +2238,7 @@
       <w:r>
         <w:rPr>
           <w:rStyle w:val="SourceText"/>
+          <w:rFonts w:ascii="Liberation Serif" w:hAnsi="Liberation Serif"/>
           <w:b w:val="false"/>
           <w:bCs/>
           <w:i w:val="false"/>
@@ -2227,6 +2254,7 @@
       <w:r>
         <w:rPr>
           <w:rStyle w:val="SourceText"/>
+          <w:rFonts w:ascii="Liberation Serif" w:hAnsi="Liberation Serif"/>
           <w:b w:val="false"/>
           <w:bCs/>
           <w:i w:val="false"/>
@@ -2252,6 +2280,7 @@
       <w:r>
         <w:rPr>
           <w:rStyle w:val="SourceText"/>
+          <w:rFonts w:ascii="Liberation Serif" w:hAnsi="Liberation Serif"/>
           <w:b w:val="false"/>
           <w:bCs/>
           <w:i w:val="false"/>
@@ -2293,6 +2322,7 @@
       <w:r>
         <w:rPr>
           <w:rStyle w:val="SourceText"/>
+          <w:rFonts w:ascii="Liberation Serif" w:hAnsi="Liberation Serif"/>
           <w:b/>
           <w:bCs/>
           <w:i w:val="false"/>
@@ -2319,6 +2349,7 @@
       <w:r>
         <w:rPr>
           <w:rStyle w:val="SourceText"/>
+          <w:rFonts w:ascii="Liberation Serif" w:hAnsi="Liberation Serif"/>
           <w:b w:val="false"/>
           <w:bCs/>
           <w:i w:val="false"/>
@@ -2339,6 +2370,7 @@
       <w:r>
         <w:rPr>
           <w:rStyle w:val="SourceText"/>
+          <w:rFonts w:ascii="Liberation Serif" w:hAnsi="Liberation Serif"/>
           <w:b/>
           <w:bCs/>
           <w:i w:val="false"/>
@@ -2365,6 +2397,7 @@
       <w:r>
         <w:rPr>
           <w:rStyle w:val="SourceText"/>
+          <w:rFonts w:ascii="Liberation Serif" w:hAnsi="Liberation Serif"/>
           <w:b w:val="false"/>
           <w:bCs/>
           <w:i w:val="false"/>
@@ -2381,6 +2414,7 @@
       <w:r>
         <w:rPr>
           <w:rStyle w:val="SourceText"/>
+          <w:rFonts w:ascii="Liberation Serif" w:hAnsi="Liberation Serif"/>
           <w:b w:val="false"/>
           <w:bCs/>
           <w:i w:val="false"/>
@@ -2411,6 +2445,7 @@
       <w:r>
         <w:rPr>
           <w:rStyle w:val="SourceText"/>
+          <w:rFonts w:ascii="Liberation Serif" w:hAnsi="Liberation Serif"/>
           <w:b w:val="false"/>
           <w:bCs/>
           <w:i w:val="false"/>
@@ -2427,6 +2462,7 @@
       <w:r>
         <w:rPr>
           <w:rStyle w:val="SourceText"/>
+          <w:rFonts w:ascii="Liberation Serif" w:hAnsi="Liberation Serif"/>
           <w:b w:val="false"/>
           <w:bCs/>
           <w:i w:val="false"/>
@@ -2447,6 +2483,7 @@
       <w:r>
         <w:rPr>
           <w:rStyle w:val="SourceText"/>
+          <w:rFonts w:ascii="Liberation Serif" w:hAnsi="Liberation Serif"/>
           <w:b w:val="false"/>
           <w:bCs/>
           <w:i w:val="false"/>
@@ -2473,6 +2510,7 @@
       <w:r>
         <w:rPr>
           <w:rStyle w:val="SourceText"/>
+          <w:rFonts w:ascii="Liberation Serif" w:hAnsi="Liberation Serif"/>
           <w:b w:val="false"/>
           <w:bCs/>
           <w:i w:val="false"/>
@@ -2489,6 +2527,7 @@
       <w:r>
         <w:rPr>
           <w:rStyle w:val="SourceText"/>
+          <w:rFonts w:ascii="Liberation Serif" w:hAnsi="Liberation Serif"/>
           <w:b w:val="false"/>
           <w:bCs/>
           <w:i w:val="false"/>
@@ -2511,6 +2550,7 @@
       <w:r>
         <w:rPr>
           <w:rStyle w:val="SourceText"/>
+          <w:rFonts w:ascii="Liberation Serif" w:hAnsi="Liberation Serif"/>
           <w:b w:val="false"/>
           <w:bCs/>
           <w:i w:val="false"/>
@@ -2537,6 +2577,7 @@
       <w:r>
         <w:rPr>
           <w:rStyle w:val="SourceText"/>
+          <w:rFonts w:ascii="Liberation Serif" w:hAnsi="Liberation Serif"/>
           <w:b w:val="false"/>
           <w:bCs/>
           <w:i w:val="false"/>
@@ -2553,6 +2594,7 @@
       <w:r>
         <w:rPr>
           <w:rStyle w:val="SourceText"/>
+          <w:rFonts w:ascii="Liberation Serif" w:hAnsi="Liberation Serif"/>
           <w:b w:val="false"/>
           <w:bCs/>
           <w:i w:val="false"/>
@@ -2579,6 +2621,7 @@
       <w:r>
         <w:rPr>
           <w:rStyle w:val="SourceText"/>
+          <w:rFonts w:ascii="Liberation Serif" w:hAnsi="Liberation Serif"/>
           <w:b w:val="false"/>
           <w:bCs/>
           <w:i w:val="false"/>
@@ -2595,6 +2638,7 @@
       <w:r>
         <w:rPr>
           <w:rStyle w:val="SourceText"/>
+          <w:rFonts w:ascii="Liberation Serif" w:hAnsi="Liberation Serif"/>
           <w:b w:val="false"/>
           <w:bCs/>
           <w:i w:val="false"/>
@@ -2622,6 +2666,7 @@
       <w:r>
         <w:rPr>
           <w:rStyle w:val="SourceText"/>
+          <w:rFonts w:ascii="Liberation Serif" w:hAnsi="Liberation Serif"/>
           <w:b w:val="false"/>
           <w:bCs/>
           <w:i w:val="false"/>
@@ -2639,6 +2684,7 @@
       <w:r>
         <w:rPr>
           <w:rStyle w:val="SourceText"/>
+          <w:rFonts w:ascii="Liberation Serif" w:hAnsi="Liberation Serif"/>
           <w:b w:val="false"/>
           <w:bCs/>
           <w:i w:val="false"/>
@@ -2655,6 +2701,7 @@
       <w:r>
         <w:rPr>
           <w:rStyle w:val="SourceText"/>
+          <w:rFonts w:ascii="Liberation Serif" w:hAnsi="Liberation Serif"/>
           <w:b w:val="false"/>
           <w:bCs/>
           <w:i w:val="false"/>
@@ -2681,6 +2728,7 @@
       <w:r>
         <w:rPr>
           <w:rStyle w:val="SourceText"/>
+          <w:rFonts w:ascii="Liberation Serif" w:hAnsi="Liberation Serif"/>
           <w:b w:val="false"/>
           <w:bCs/>
           <w:i w:val="false"/>
@@ -2697,6 +2745,7 @@
       <w:r>
         <w:rPr>
           <w:rStyle w:val="SourceText"/>
+          <w:rFonts w:ascii="Liberation Serif" w:hAnsi="Liberation Serif"/>
           <w:b w:val="false"/>
           <w:bCs/>
           <w:i w:val="false"/>
@@ -2723,6 +2772,7 @@
       <w:r>
         <w:rPr>
           <w:rStyle w:val="SourceText"/>
+          <w:rFonts w:ascii="Liberation Serif" w:hAnsi="Liberation Serif"/>
           <w:b w:val="false"/>
           <w:bCs/>
           <w:i w:val="false"/>
@@ -5696,127 +5746,936 @@
           <w:sz w:val="20"/>
           <w:szCs w:val="24"/>
         </w:rPr>
+        <w:t xml:space="preserve">// Use this solve for </w:t>
+      </w:r>
+      <w:r>
+        <w:rPr>
+          <w:b/>
+          <w:bCs/>
+          <w:sz w:val="20"/>
+          <w:szCs w:val="24"/>
+        </w:rPr>
+        <w:t>path printing</w:t>
+      </w:r>
+    </w:p>
+    <w:p>
+      <w:pPr>
+        <w:pStyle w:val="Normal"/>
+        <w:rPr>
+          <w:b w:val="false"/>
+          <w:b w:val="false"/>
+          <w:bCs w:val="false"/>
+        </w:rPr>
+      </w:pPr>
+      <w:r>
+        <w:rPr>
+          <w:b w:val="false"/>
+          <w:bCs w:val="false"/>
+        </w:rPr>
+      </w:r>
+    </w:p>
+    <w:p>
+      <w:pPr>
+        <w:pStyle w:val="Normal"/>
+        <w:rPr>
+          <w:b w:val="false"/>
+          <w:b w:val="false"/>
+          <w:bCs w:val="false"/>
+        </w:rPr>
+      </w:pPr>
+      <w:r>
+        <w:rPr>
+          <w:b w:val="false"/>
+          <w:bCs w:val="false"/>
+        </w:rPr>
+        <w:t>int lis(int val[], int size) {</w:t>
+        <w:tab/>
+        <w:tab/>
+        <w:tab/>
+        <w:tab/>
+        <w:tab/>
+        <w:tab/>
+      </w:r>
+    </w:p>
+    <w:p>
+      <w:pPr>
+        <w:pStyle w:val="Normal"/>
+        <w:rPr>
+          <w:b w:val="false"/>
+          <w:b w:val="false"/>
+          <w:bCs w:val="false"/>
+        </w:rPr>
+      </w:pPr>
+      <w:r>
+        <w:rPr>
+          <w:b w:val="false"/>
+          <w:bCs w:val="false"/>
+        </w:rPr>
+        <w:t xml:space="preserve">    </w:t>
+      </w:r>
+      <w:r>
+        <w:rPr>
+          <w:b w:val="false"/>
+          <w:bCs w:val="false"/>
+        </w:rPr>
+        <w:t>int lis[size+10] = {1};</w:t>
+        <w:tab/>
+        <w:tab/>
+        <w:tab/>
+        <w:tab/>
+        <w:tab/>
+        <w:tab/>
+      </w:r>
+      <w:r>
+        <w:rPr>
+          <w:b w:val="false"/>
+          <w:bCs w:val="false"/>
+          <w:sz w:val="20"/>
+          <w:szCs w:val="24"/>
+        </w:rPr>
+        <w:t>// Default LIS value</w:t>
+      </w:r>
+    </w:p>
+    <w:p>
+      <w:pPr>
+        <w:pStyle w:val="Normal"/>
+        <w:rPr>
+          <w:sz w:val="20"/>
+          <w:szCs w:val="24"/>
+        </w:rPr>
+      </w:pPr>
+      <w:r>
+        <w:rPr>
+          <w:sz w:val="20"/>
+          <w:szCs w:val="24"/>
+        </w:rPr>
+      </w:r>
+    </w:p>
+    <w:p>
+      <w:pPr>
+        <w:pStyle w:val="Normal"/>
+        <w:rPr>
+          <w:b w:val="false"/>
+          <w:b w:val="false"/>
+          <w:bCs w:val="false"/>
+          <w:sz w:val="24"/>
+          <w:szCs w:val="24"/>
+        </w:rPr>
+      </w:pPr>
+      <w:r>
+        <w:rPr>
+          <w:b w:val="false"/>
+          <w:bCs w:val="false"/>
+          <w:sz w:val="24"/>
+          <w:szCs w:val="24"/>
+        </w:rPr>
+        <w:t xml:space="preserve">    </w:t>
+      </w:r>
+      <w:r>
+        <w:rPr>
+          <w:b w:val="false"/>
+          <w:bCs w:val="false"/>
+          <w:sz w:val="24"/>
+          <w:szCs w:val="24"/>
+        </w:rPr>
+        <w:t>for(int i = 1; i &lt; size; ++i)</w:t>
+        <w:tab/>
+        <w:tab/>
+        <w:tab/>
+        <w:tab/>
+        <w:tab/>
+        <w:tab/>
+      </w:r>
+      <w:r>
+        <w:rPr>
+          <w:b w:val="false"/>
+          <w:bCs w:val="false"/>
+          <w:sz w:val="20"/>
+          <w:szCs w:val="24"/>
+        </w:rPr>
+        <w:t>// This is the finish point</w:t>
+      </w:r>
+    </w:p>
+    <w:p>
+      <w:pPr>
+        <w:pStyle w:val="Normal"/>
+        <w:rPr>
+          <w:b w:val="false"/>
+          <w:b w:val="false"/>
+          <w:bCs w:val="false"/>
+          <w:sz w:val="24"/>
+          <w:szCs w:val="24"/>
+        </w:rPr>
+      </w:pPr>
+      <w:r>
+        <w:rPr>
+          <w:b w:val="false"/>
+          <w:bCs w:val="false"/>
+          <w:sz w:val="24"/>
+          <w:szCs w:val="24"/>
+        </w:rPr>
+        <w:t xml:space="preserve">        </w:t>
+      </w:r>
+      <w:r>
+        <w:rPr>
+          <w:b w:val="false"/>
+          <w:bCs w:val="false"/>
+          <w:sz w:val="24"/>
+          <w:szCs w:val="24"/>
+        </w:rPr>
+        <w:t>for(int j = 0; j &lt; i; ++j)</w:t>
+        <w:tab/>
+        <w:tab/>
+        <w:tab/>
+        <w:tab/>
+        <w:tab/>
+        <w:tab/>
+      </w:r>
+      <w:r>
+        <w:rPr>
+          <w:b w:val="false"/>
+          <w:bCs w:val="false"/>
+          <w:sz w:val="20"/>
+          <w:szCs w:val="24"/>
+        </w:rPr>
+        <w:t>// For all past points</w:t>
+      </w:r>
+    </w:p>
+    <w:p>
+      <w:pPr>
+        <w:pStyle w:val="Normal"/>
+        <w:rPr>
+          <w:b w:val="false"/>
+          <w:b w:val="false"/>
+          <w:bCs w:val="false"/>
+          <w:sz w:val="24"/>
+          <w:szCs w:val="24"/>
+        </w:rPr>
+      </w:pPr>
+      <w:r>
+        <w:rPr>
+          <w:b w:val="false"/>
+          <w:bCs w:val="false"/>
+          <w:sz w:val="24"/>
+          <w:szCs w:val="24"/>
+        </w:rPr>
+        <w:t xml:space="preserve">            </w:t>
+      </w:r>
+      <w:r>
+        <w:rPr>
+          <w:b w:val="false"/>
+          <w:bCs w:val="false"/>
+          <w:sz w:val="24"/>
+          <w:szCs w:val="24"/>
+        </w:rPr>
+        <w:t>if(val[i] &gt; val[j] &amp;&amp; lis[i] &lt; lis[j]+1)</w:t>
+        <w:tab/>
+        <w:tab/>
+        <w:tab/>
+        <w:tab/>
+      </w:r>
+      <w:r>
+        <w:rPr>
+          <w:b w:val="false"/>
+          <w:bCs w:val="false"/>
+          <w:sz w:val="20"/>
+          <w:szCs w:val="24"/>
+        </w:rPr>
+        <w:t>// If finish point is higher than past point and taking it</w:t>
+      </w:r>
+    </w:p>
+    <w:p>
+      <w:pPr>
+        <w:pStyle w:val="Normal"/>
+        <w:rPr>
+          <w:b w:val="false"/>
+          <w:b w:val="false"/>
+          <w:bCs w:val="false"/>
+          <w:sz w:val="24"/>
+          <w:szCs w:val="24"/>
+        </w:rPr>
+      </w:pPr>
+      <w:r>
+        <w:rPr>
+          <w:b w:val="false"/>
+          <w:bCs w:val="false"/>
+          <w:sz w:val="24"/>
+          <w:szCs w:val="24"/>
+        </w:rPr>
+        <w:t xml:space="preserve">                </w:t>
+      </w:r>
+      <w:r>
+        <w:rPr>
+          <w:b w:val="false"/>
+          <w:bCs w:val="false"/>
+          <w:sz w:val="24"/>
+          <w:szCs w:val="24"/>
+        </w:rPr>
+        <w:t>lis[i] = lis[j] + 1;</w:t>
+        <w:tab/>
+        <w:tab/>
+        <w:tab/>
+        <w:tab/>
+        <w:tab/>
+        <w:tab/>
+      </w:r>
+      <w:r>
+        <w:rPr>
+          <w:b w:val="false"/>
+          <w:bCs w:val="false"/>
+          <w:sz w:val="20"/>
+          <w:szCs w:val="24"/>
+        </w:rPr>
+        <w:t>// optimizes the result, then take it</w:t>
+      </w:r>
+    </w:p>
+    <w:p>
+      <w:pPr>
+        <w:pStyle w:val="Normal"/>
+        <w:rPr>
+          <w:b w:val="false"/>
+          <w:b w:val="false"/>
+          <w:bCs w:val="false"/>
+          <w:sz w:val="24"/>
+          <w:szCs w:val="24"/>
+        </w:rPr>
+      </w:pPr>
+      <w:r>
+        <w:rPr>
+          <w:b w:val="false"/>
+          <w:bCs w:val="false"/>
+          <w:sz w:val="24"/>
+          <w:szCs w:val="24"/>
+        </w:rPr>
+        <w:t xml:space="preserve">   </w:t>
+      </w:r>
+    </w:p>
+    <w:p>
+      <w:pPr>
+        <w:pStyle w:val="Normal"/>
+        <w:rPr/>
+      </w:pPr>
+      <w:r>
+        <w:rPr>
+          <w:b w:val="false"/>
+          <w:bCs w:val="false"/>
+          <w:sz w:val="24"/>
+          <w:szCs w:val="24"/>
+        </w:rPr>
+        <w:t xml:space="preserve">    </w:t>
+      </w:r>
+      <w:r>
+        <w:rPr>
+          <w:b w:val="false"/>
+          <w:bCs w:val="false"/>
+          <w:sz w:val="24"/>
+          <w:szCs w:val="24"/>
+        </w:rPr>
+        <w:t>return max_element(lis, lis+size);</w:t>
+        <w:tab/>
+        <w:tab/>
+        <w:tab/>
+        <w:tab/>
+        <w:tab/>
+      </w:r>
+      <w:r>
+        <w:rPr>
+          <w:b w:val="false"/>
+          <w:bCs w:val="false"/>
+          <w:sz w:val="20"/>
+          <w:szCs w:val="24"/>
+        </w:rPr>
+        <w:t>// Find the maximum element</w:t>
+      </w:r>
+    </w:p>
+    <w:p>
+      <w:pPr>
+        <w:pStyle w:val="Normal"/>
+        <w:rPr/>
+      </w:pPr>
+      <w:r>
+        <w:rPr>
+          <w:b w:val="false"/>
+          <w:bCs w:val="false"/>
+          <w:sz w:val="24"/>
+          <w:szCs w:val="24"/>
+        </w:rPr>
+        <w:t>}</w:t>
+      </w:r>
+    </w:p>
+    <w:p>
+      <w:pPr>
+        <w:pStyle w:val="Normal"/>
+        <w:rPr>
+          <w:b w:val="false"/>
+          <w:b w:val="false"/>
+          <w:bCs w:val="false"/>
+          <w:sz w:val="24"/>
+          <w:szCs w:val="24"/>
+        </w:rPr>
+      </w:pPr>
+      <w:r>
+        <w:rPr/>
+      </w:r>
+    </w:p>
+    <w:p>
+      <w:pPr>
+        <w:pStyle w:val="Normal"/>
+        <w:rPr>
+          <w:b w:val="false"/>
+          <w:b w:val="false"/>
+          <w:bCs w:val="false"/>
+          <w:sz w:val="24"/>
+          <w:szCs w:val="24"/>
+        </w:rPr>
+      </w:pPr>
+      <w:r>
+        <w:rPr/>
+      </w:r>
+    </w:p>
+    <w:p>
+      <w:pPr>
+        <w:pStyle w:val="Normal"/>
+        <w:rPr>
+          <w:b w:val="false"/>
+          <w:b w:val="false"/>
+          <w:bCs w:val="false"/>
+          <w:sz w:val="24"/>
+          <w:szCs w:val="24"/>
+        </w:rPr>
+      </w:pPr>
+      <w:r>
+        <w:rPr/>
+      </w:r>
+    </w:p>
+    <w:p>
+      <w:pPr>
+        <w:pStyle w:val="Normal"/>
+        <w:rPr/>
+      </w:pPr>
+      <w:r>
+        <w:rPr>
+          <w:b/>
+          <w:bCs/>
+          <w:sz w:val="24"/>
+          <w:szCs w:val="24"/>
+        </w:rPr>
         <w:t xml:space="preserve">// </w:t>
       </w:r>
       <w:r>
         <w:rPr>
-          <w:b w:val="false"/>
-          <w:bCs w:val="false"/>
-          <w:sz w:val="20"/>
-          <w:szCs w:val="24"/>
-        </w:rPr>
-        <w:t xml:space="preserve">Use this solve for </w:t>
-      </w:r>
-      <w:r>
-        <w:rPr>
           <w:b/>
           <w:bCs/>
-          <w:sz w:val="20"/>
-          <w:szCs w:val="24"/>
-        </w:rPr>
-        <w:t>path printing</w:t>
-      </w:r>
-    </w:p>
-    <w:p>
-      <w:pPr>
-        <w:pStyle w:val="Normal"/>
-        <w:rPr>
-          <w:b w:val="false"/>
-          <w:b w:val="false"/>
-          <w:bCs w:val="false"/>
-        </w:rPr>
-      </w:pPr>
-      <w:r>
-        <w:rPr/>
-      </w:r>
-    </w:p>
-    <w:p>
-      <w:pPr>
-        <w:pStyle w:val="Normal"/>
-        <w:rPr>
-          <w:b w:val="false"/>
-          <w:b w:val="false"/>
-          <w:bCs w:val="false"/>
-        </w:rPr>
-      </w:pPr>
-      <w:r>
-        <w:rPr>
-          <w:b w:val="false"/>
-          <w:bCs w:val="false"/>
-        </w:rPr>
-        <w:t>int lis(int val[], int size) {</w:t>
-        <w:tab/>
-        <w:tab/>
-        <w:tab/>
-        <w:tab/>
-        <w:tab/>
-        <w:tab/>
-      </w:r>
-    </w:p>
-    <w:p>
-      <w:pPr>
-        <w:pStyle w:val="Normal"/>
-        <w:rPr>
-          <w:b w:val="false"/>
-          <w:b w:val="false"/>
-          <w:bCs w:val="false"/>
-        </w:rPr>
-      </w:pPr>
-      <w:r>
-        <w:rPr>
-          <w:b w:val="false"/>
-          <w:bCs w:val="false"/>
+          <w:sz w:val="24"/>
+          <w:szCs w:val="24"/>
+        </w:rPr>
+        <w:t>Game Theory (UVa 847)</w:t>
+      </w:r>
+    </w:p>
+    <w:p>
+      <w:pPr>
+        <w:pStyle w:val="Normal"/>
+        <w:rPr>
+          <w:sz w:val="20"/>
+          <w:szCs w:val="24"/>
+        </w:rPr>
+      </w:pPr>
+      <w:r>
+        <w:rPr>
+          <w:b w:val="false"/>
+          <w:bCs w:val="false"/>
+          <w:sz w:val="20"/>
+          <w:szCs w:val="24"/>
+        </w:rPr>
+        <w:t xml:space="preserve">// </w:t>
+      </w:r>
+      <w:r>
+        <w:rPr>
+          <w:b w:val="false"/>
+          <w:bCs w:val="false"/>
+          <w:sz w:val="20"/>
+          <w:szCs w:val="24"/>
+        </w:rPr>
+        <w:t>Player 1 starts from number 1, and have to multiply it with [2-9] and pass it to player2,  one who crosses the limit (lim) wins</w:t>
+      </w:r>
+    </w:p>
+    <w:p>
+      <w:pPr>
+        <w:pStyle w:val="Normal"/>
+        <w:rPr>
+          <w:b w:val="false"/>
+          <w:b w:val="false"/>
+          <w:bCs w:val="false"/>
+        </w:rPr>
+      </w:pPr>
+      <w:r>
+        <w:rPr>
+          <w:sz w:val="20"/>
+          <w:szCs w:val="24"/>
+        </w:rPr>
+      </w:r>
+    </w:p>
+    <w:p>
+      <w:pPr>
+        <w:pStyle w:val="Normal"/>
+        <w:rPr>
+          <w:sz w:val="20"/>
+          <w:szCs w:val="24"/>
+        </w:rPr>
+      </w:pPr>
+      <w:r>
+        <w:rPr>
+          <w:b w:val="false"/>
+          <w:bCs w:val="false"/>
+          <w:sz w:val="20"/>
+          <w:szCs w:val="24"/>
+        </w:rPr>
+        <w:t>// Everyone searches for optimal position, from which position the opponent has no option of winning</w:t>
+      </w:r>
+    </w:p>
+    <w:p>
+      <w:pPr>
+        <w:pStyle w:val="Normal"/>
+        <w:rPr/>
+      </w:pPr>
+      <w:r>
+        <w:rPr>
+          <w:b w:val="false"/>
+          <w:bCs w:val="false"/>
+          <w:sz w:val="24"/>
+          <w:szCs w:val="24"/>
+        </w:rPr>
+        <w:t>bool canWin(long long n, bool person) {</w:t>
+        <w:tab/>
+        <w:tab/>
+        <w:tab/>
+        <w:tab/>
+      </w:r>
+      <w:r>
+        <w:rPr>
+          <w:b w:val="false"/>
+          <w:bCs w:val="false"/>
+          <w:sz w:val="20"/>
+          <w:szCs w:val="24"/>
+        </w:rPr>
+        <w:t>// Returns who wins, 0 (player1), 1 (player2)</w:t>
+      </w:r>
+    </w:p>
+    <w:p>
+      <w:pPr>
+        <w:pStyle w:val="Normal"/>
+        <w:rPr/>
+      </w:pPr>
+      <w:bookmarkStart w:id="3" w:name="__DdeLink__991_1168646323"/>
+      <w:r>
+        <w:rPr>
+          <w:b w:val="false"/>
+          <w:bCs w:val="false"/>
+          <w:sz w:val="24"/>
+          <w:szCs w:val="24"/>
         </w:rPr>
         <w:t xml:space="preserve">    </w:t>
       </w:r>
-      <w:r>
-        <w:rPr>
-          <w:b w:val="false"/>
-          <w:bCs w:val="false"/>
-        </w:rPr>
-        <w:t>int lis[size+10] = {1};</w:t>
-        <w:tab/>
-        <w:tab/>
-        <w:tab/>
-        <w:tab/>
-        <w:tab/>
-        <w:tab/>
-      </w:r>
-      <w:r>
-        <w:rPr>
-          <w:b w:val="false"/>
-          <w:bCs w:val="false"/>
-          <w:sz w:val="20"/>
-          <w:szCs w:val="24"/>
-        </w:rPr>
-        <w:t>// Default LIS value</w:t>
-      </w:r>
-    </w:p>
-    <w:p>
-      <w:pPr>
-        <w:pStyle w:val="Normal"/>
-        <w:rPr>
-          <w:sz w:val="20"/>
-          <w:szCs w:val="24"/>
-        </w:rPr>
-      </w:pPr>
-      <w:r>
-        <w:rPr>
-          <w:sz w:val="20"/>
-          <w:szCs w:val="24"/>
-        </w:rPr>
-      </w:r>
-    </w:p>
-    <w:p>
-      <w:pPr>
-        <w:pStyle w:val="Normal"/>
-        <w:rPr>
-          <w:b w:val="false"/>
-          <w:b w:val="false"/>
-          <w:bCs w:val="false"/>
-          <w:sz w:val="24"/>
-          <w:szCs w:val="24"/>
-        </w:rPr>
+      <w:bookmarkEnd w:id="3"/>
+      <w:r>
+        <w:rPr>
+          <w:b w:val="false"/>
+          <w:bCs w:val="false"/>
+          <w:sz w:val="24"/>
+          <w:szCs w:val="24"/>
+        </w:rPr>
+        <w:t>for(long long i = 2; i &lt;= 9; ++i) {</w:t>
+      </w:r>
+    </w:p>
+    <w:p>
+      <w:pPr>
+        <w:pStyle w:val="Normal"/>
+        <w:rPr/>
+      </w:pPr>
+      <w:r>
+        <w:rPr>
+          <w:b w:val="false"/>
+          <w:bCs w:val="false"/>
+          <w:sz w:val="24"/>
+          <w:szCs w:val="24"/>
+        </w:rPr>
+        <w:t xml:space="preserve">        </w:t>
+      </w:r>
+      <w:r>
+        <w:rPr>
+          <w:b w:val="false"/>
+          <w:bCs w:val="false"/>
+          <w:sz w:val="24"/>
+          <w:szCs w:val="24"/>
+        </w:rPr>
+        <w:t>long long tmp = n*i;</w:t>
+      </w:r>
+    </w:p>
+    <w:p>
+      <w:pPr>
+        <w:pStyle w:val="Normal"/>
+        <w:rPr/>
+      </w:pPr>
+      <w:r>
+        <w:rPr>
+          <w:b w:val="false"/>
+          <w:bCs w:val="false"/>
+          <w:sz w:val="24"/>
+          <w:szCs w:val="24"/>
+        </w:rPr>
+        <w:t xml:space="preserve">        </w:t>
+      </w:r>
+      <w:r>
+        <w:rPr>
+          <w:b w:val="false"/>
+          <w:bCs w:val="false"/>
+          <w:sz w:val="24"/>
+          <w:szCs w:val="24"/>
+        </w:rPr>
+        <w:t>if(dp.find(tmp) != dp.end() &amp;&amp; dp[tmp] == person)</w:t>
+        <w:tab/>
+        <w:tab/>
+      </w:r>
+      <w:r>
+        <w:rPr>
+          <w:b w:val="false"/>
+          <w:bCs w:val="false"/>
+          <w:sz w:val="20"/>
+          <w:szCs w:val="24"/>
+        </w:rPr>
+        <w:t>// Here dp is a map, array can also be used</w:t>
+      </w:r>
+    </w:p>
+    <w:p>
+      <w:pPr>
+        <w:pStyle w:val="Normal"/>
+        <w:rPr/>
+      </w:pPr>
+      <w:r>
+        <w:rPr>
+          <w:b w:val="false"/>
+          <w:bCs w:val="false"/>
+          <w:sz w:val="24"/>
+          <w:szCs w:val="24"/>
+        </w:rPr>
+        <w:t xml:space="preserve">            </w:t>
+      </w:r>
+      <w:r>
+        <w:rPr>
+          <w:b w:val="false"/>
+          <w:bCs w:val="false"/>
+          <w:sz w:val="24"/>
+          <w:szCs w:val="24"/>
+        </w:rPr>
+        <w:t>return person;</w:t>
+      </w:r>
+    </w:p>
+    <w:p>
+      <w:pPr>
+        <w:pStyle w:val="Normal"/>
+        <w:rPr/>
+      </w:pPr>
+      <w:r>
+        <w:rPr>
+          <w:b w:val="false"/>
+          <w:bCs w:val="false"/>
+          <w:sz w:val="24"/>
+          <w:szCs w:val="24"/>
+        </w:rPr>
+        <w:t xml:space="preserve">        </w:t>
+      </w:r>
+      <w:r>
+        <w:rPr>
+          <w:b w:val="false"/>
+          <w:bCs w:val="false"/>
+          <w:sz w:val="24"/>
+          <w:szCs w:val="24"/>
+        </w:rPr>
+        <w:t>if(tmp &gt;= lim) {</w:t>
+        <w:tab/>
+        <w:tab/>
+        <w:tab/>
+        <w:tab/>
+        <w:tab/>
+        <w:tab/>
+        <w:tab/>
+      </w:r>
+      <w:r>
+        <w:rPr>
+          <w:b w:val="false"/>
+          <w:bCs w:val="false"/>
+          <w:sz w:val="20"/>
+          <w:szCs w:val="24"/>
+        </w:rPr>
+        <w:t>// Player wins if tmp &gt;= limit</w:t>
+      </w:r>
+    </w:p>
+    <w:p>
+      <w:pPr>
+        <w:pStyle w:val="Normal"/>
+        <w:rPr/>
+      </w:pPr>
+      <w:r>
+        <w:rPr>
+          <w:b w:val="false"/>
+          <w:bCs w:val="false"/>
+          <w:sz w:val="24"/>
+          <w:szCs w:val="24"/>
+        </w:rPr>
+        <w:t xml:space="preserve">            </w:t>
+      </w:r>
+      <w:r>
+        <w:rPr>
+          <w:b w:val="false"/>
+          <w:bCs w:val="false"/>
+          <w:sz w:val="24"/>
+          <w:szCs w:val="24"/>
+        </w:rPr>
+        <w:t>dp[tmp] = person;</w:t>
+      </w:r>
+    </w:p>
+    <w:p>
+      <w:pPr>
+        <w:pStyle w:val="Normal"/>
+        <w:rPr/>
+      </w:pPr>
+      <w:r>
+        <w:rPr>
+          <w:b w:val="false"/>
+          <w:bCs w:val="false"/>
+          <w:sz w:val="24"/>
+          <w:szCs w:val="24"/>
+        </w:rPr>
+        <w:t xml:space="preserve">            </w:t>
+      </w:r>
+      <w:r>
+        <w:rPr>
+          <w:b w:val="false"/>
+          <w:bCs w:val="false"/>
+          <w:sz w:val="24"/>
+          <w:szCs w:val="24"/>
+        </w:rPr>
+        <w:t>return person;</w:t>
+        <w:tab/>
+        <w:tab/>
+        <w:tab/>
+        <w:tab/>
+        <w:tab/>
+        <w:tab/>
+        <w:tab/>
+      </w:r>
+      <w:r>
+        <w:rPr>
+          <w:b w:val="false"/>
+          <w:bCs w:val="false"/>
+          <w:sz w:val="20"/>
+          <w:szCs w:val="24"/>
+        </w:rPr>
+        <w:t>// Winning position</w:t>
+      </w:r>
+    </w:p>
+    <w:p>
+      <w:pPr>
+        <w:pStyle w:val="Normal"/>
+        <w:rPr/>
+      </w:pPr>
+      <w:r>
+        <w:rPr>
+          <w:b w:val="false"/>
+          <w:bCs w:val="false"/>
+          <w:sz w:val="24"/>
+          <w:szCs w:val="24"/>
+        </w:rPr>
+        <w:t xml:space="preserve">        </w:t>
+      </w:r>
+      <w:r>
+        <w:rPr>
+          <w:b w:val="false"/>
+          <w:bCs w:val="false"/>
+          <w:sz w:val="24"/>
+          <w:szCs w:val="24"/>
+        </w:rPr>
+        <w:t>}</w:t>
+      </w:r>
+    </w:p>
+    <w:p>
+      <w:pPr>
+        <w:pStyle w:val="Normal"/>
+        <w:rPr/>
+      </w:pPr>
+      <w:r>
+        <w:rPr>
+          <w:b w:val="false"/>
+          <w:bCs w:val="false"/>
+          <w:sz w:val="24"/>
+          <w:szCs w:val="24"/>
+        </w:rPr>
+        <w:t xml:space="preserve">        </w:t>
+      </w:r>
+      <w:r>
+        <w:rPr>
+          <w:b w:val="false"/>
+          <w:bCs w:val="false"/>
+          <w:sz w:val="24"/>
+          <w:szCs w:val="24"/>
+        </w:rPr>
+        <w:t>if(canWin(tmp, !person) == person) {</w:t>
+        <w:tab/>
+        <w:tab/>
+        <w:tab/>
+        <w:tab/>
+      </w:r>
+      <w:r>
+        <w:rPr>
+          <w:b w:val="false"/>
+          <w:bCs w:val="false"/>
+          <w:sz w:val="20"/>
+          <w:szCs w:val="24"/>
+        </w:rPr>
+        <w:t>// Let the second person play, if he looses</w:t>
+      </w:r>
+    </w:p>
+    <w:p>
+      <w:pPr>
+        <w:pStyle w:val="Normal"/>
+        <w:rPr/>
+      </w:pPr>
+      <w:r>
+        <w:rPr>
+          <w:b w:val="false"/>
+          <w:bCs w:val="false"/>
+          <w:sz w:val="24"/>
+          <w:szCs w:val="24"/>
+        </w:rPr>
+        <w:t xml:space="preserve">            </w:t>
+      </w:r>
+      <w:r>
+        <w:rPr>
+          <w:b w:val="false"/>
+          <w:bCs w:val="false"/>
+          <w:sz w:val="24"/>
+          <w:szCs w:val="24"/>
+        </w:rPr>
+        <w:t>dp[tmp] = person;</w:t>
+      </w:r>
+    </w:p>
+    <w:p>
+      <w:pPr>
+        <w:pStyle w:val="Normal"/>
+        <w:rPr/>
+      </w:pPr>
+      <w:r>
+        <w:drawing>
+          <wp:anchor behindDoc="0" distT="0" distB="0" distL="0" distR="0" simplePos="0" locked="0" layoutInCell="1" allowOverlap="1" relativeHeight="7">
+            <wp:simplePos x="0" y="0"/>
+            <wp:positionH relativeFrom="column">
+              <wp:posOffset>5281295</wp:posOffset>
+            </wp:positionH>
+            <wp:positionV relativeFrom="paragraph">
+              <wp:posOffset>112395</wp:posOffset>
+            </wp:positionV>
+            <wp:extent cx="1903095" cy="1903095"/>
+            <wp:effectExtent l="0" t="0" r="0" b="0"/>
+            <wp:wrapSquare wrapText="largest"/>
+            <wp:docPr id="6" name="Image6" descr=""/>
+            <wp:cNvGraphicFramePr>
+              <a:graphicFrameLocks xmlns:a="http://schemas.openxmlformats.org/drawingml/2006/main" noChangeAspect="1"/>
+            </wp:cNvGraphicFramePr>
+            <a:graphic xmlns:a="http://schemas.openxmlformats.org/drawingml/2006/main">
+              <a:graphicData uri="http://schemas.openxmlformats.org/drawingml/2006/picture">
+                <pic:pic xmlns:pic="http://schemas.openxmlformats.org/drawingml/2006/picture">
+                  <pic:nvPicPr>
+                    <pic:cNvPr id="6" name="Image6" descr=""/>
+                    <pic:cNvPicPr>
+                      <a:picLocks noChangeAspect="1" noChangeArrowheads="1"/>
+                    </pic:cNvPicPr>
+                  </pic:nvPicPr>
+                  <pic:blipFill>
+                    <a:blip r:embed="rId7">
+                      <a:grayscl/>
+                    </a:blip>
+                    <a:stretch>
+                      <a:fillRect/>
+                    </a:stretch>
+                  </pic:blipFill>
+                  <pic:spPr bwMode="auto">
+                    <a:xfrm>
+                      <a:off x="0" y="0"/>
+                      <a:ext cx="1903095" cy="1903095"/>
+                    </a:xfrm>
+                    <a:prstGeom prst="rect">
+                      <a:avLst/>
+                    </a:prstGeom>
+                  </pic:spPr>
+                </pic:pic>
+              </a:graphicData>
+            </a:graphic>
+          </wp:anchor>
+        </w:drawing>
+      </w:r>
+      <w:r>
+        <w:rPr>
+          <w:b w:val="false"/>
+          <w:bCs w:val="false"/>
+          <w:sz w:val="24"/>
+          <w:szCs w:val="24"/>
+        </w:rPr>
+        <w:t xml:space="preserve">            </w:t>
+      </w:r>
+      <w:r>
+        <w:rPr>
+          <w:b w:val="false"/>
+          <w:bCs w:val="false"/>
+          <w:sz w:val="24"/>
+          <w:szCs w:val="24"/>
+        </w:rPr>
+        <w:t>return person;</w:t>
+        <w:tab/>
+        <w:tab/>
+        <w:tab/>
+        <w:tab/>
+        <w:tab/>
+        <w:tab/>
+        <w:tab/>
+      </w:r>
+      <w:r>
+        <w:rPr>
+          <w:b w:val="false"/>
+          <w:bCs w:val="false"/>
+          <w:sz w:val="20"/>
+          <w:szCs w:val="24"/>
+        </w:rPr>
+        <w:t>// Then this person wins</w:t>
+      </w:r>
+    </w:p>
+    <w:p>
+      <w:pPr>
+        <w:pStyle w:val="Normal"/>
+        <w:rPr/>
+      </w:pPr>
+      <w:r>
+        <w:rPr>
+          <w:b w:val="false"/>
+          <w:bCs w:val="false"/>
+          <w:sz w:val="24"/>
+          <w:szCs w:val="24"/>
+        </w:rPr>
+        <w:t xml:space="preserve">        </w:t>
+      </w:r>
+      <w:r>
+        <w:rPr>
+          <w:b w:val="false"/>
+          <w:bCs w:val="false"/>
+          <w:sz w:val="24"/>
+          <w:szCs w:val="24"/>
+        </w:rPr>
+        <w:t>}</w:t>
+      </w:r>
+    </w:p>
+    <w:p>
+      <w:pPr>
+        <w:pStyle w:val="Normal"/>
+        <w:rPr/>
       </w:pPr>
       <w:r>
         <w:rPr>
@@ -5834,176 +6693,21 @@
           <w:sz w:val="24"/>
           <w:szCs w:val="24"/>
         </w:rPr>
-        <w:t>for(int i = 1; i &lt; size; ++i)</w:t>
-        <w:tab/>
-        <w:tab/>
-        <w:tab/>
-        <w:tab/>
-        <w:tab/>
-        <w:tab/>
-      </w:r>
-      <w:r>
-        <w:rPr>
-          <w:b w:val="false"/>
-          <w:bCs w:val="false"/>
-          <w:sz w:val="20"/>
-          <w:szCs w:val="24"/>
-        </w:rPr>
-        <w:t>// This is the finish point</w:t>
-      </w:r>
-    </w:p>
-    <w:p>
-      <w:pPr>
-        <w:pStyle w:val="Normal"/>
-        <w:rPr>
-          <w:b w:val="false"/>
-          <w:b w:val="false"/>
-          <w:bCs w:val="false"/>
-          <w:sz w:val="24"/>
-          <w:szCs w:val="24"/>
-        </w:rPr>
-      </w:pPr>
-      <w:r>
-        <w:rPr>
-          <w:b w:val="false"/>
-          <w:bCs w:val="false"/>
-          <w:sz w:val="24"/>
-          <w:szCs w:val="24"/>
-        </w:rPr>
-        <w:t xml:space="preserve">        </w:t>
-      </w:r>
-      <w:r>
-        <w:rPr>
-          <w:b w:val="false"/>
-          <w:bCs w:val="false"/>
-          <w:sz w:val="24"/>
-          <w:szCs w:val="24"/>
-        </w:rPr>
-        <w:t>for(int j = 0; j &lt; i; ++j)</w:t>
-        <w:tab/>
-        <w:tab/>
-        <w:tab/>
-        <w:tab/>
-        <w:tab/>
-        <w:tab/>
-      </w:r>
-      <w:r>
-        <w:rPr>
-          <w:b w:val="false"/>
-          <w:bCs w:val="false"/>
-          <w:sz w:val="20"/>
-          <w:szCs w:val="24"/>
-        </w:rPr>
-        <w:t>// For all past points</w:t>
-      </w:r>
-    </w:p>
-    <w:p>
-      <w:pPr>
-        <w:pStyle w:val="Normal"/>
-        <w:rPr>
-          <w:b w:val="false"/>
-          <w:b w:val="false"/>
-          <w:bCs w:val="false"/>
-          <w:sz w:val="24"/>
-          <w:szCs w:val="24"/>
-        </w:rPr>
-      </w:pPr>
-      <w:r>
-        <w:rPr>
-          <w:b w:val="false"/>
-          <w:bCs w:val="false"/>
-          <w:sz w:val="24"/>
-          <w:szCs w:val="24"/>
-        </w:rPr>
-        <w:t xml:space="preserve">            </w:t>
-      </w:r>
-      <w:r>
-        <w:rPr>
-          <w:b w:val="false"/>
-          <w:bCs w:val="false"/>
-          <w:sz w:val="24"/>
-          <w:szCs w:val="24"/>
-        </w:rPr>
-        <w:t>if(val[i] &gt; val[j] &amp;&amp; lis[i] &lt; lis[j]+1)</w:t>
-        <w:tab/>
-        <w:tab/>
-        <w:tab/>
-        <w:tab/>
-      </w:r>
-      <w:r>
-        <w:rPr>
-          <w:b w:val="false"/>
-          <w:bCs w:val="false"/>
-          <w:sz w:val="20"/>
-          <w:szCs w:val="24"/>
-        </w:rPr>
-        <w:t>// If finish point is higher than past point and taking it</w:t>
-      </w:r>
-    </w:p>
-    <w:p>
-      <w:pPr>
-        <w:pStyle w:val="Normal"/>
-        <w:rPr>
-          <w:b w:val="false"/>
-          <w:b w:val="false"/>
-          <w:bCs w:val="false"/>
-          <w:sz w:val="24"/>
-          <w:szCs w:val="24"/>
-        </w:rPr>
-      </w:pPr>
-      <w:r>
-        <w:rPr>
-          <w:b w:val="false"/>
-          <w:bCs w:val="false"/>
-          <w:sz w:val="24"/>
-          <w:szCs w:val="24"/>
-        </w:rPr>
-        <w:t xml:space="preserve">                </w:t>
-      </w:r>
-      <w:r>
-        <w:rPr>
-          <w:b w:val="false"/>
-          <w:bCs w:val="false"/>
-          <w:sz w:val="24"/>
-          <w:szCs w:val="24"/>
-        </w:rPr>
-        <w:t>lis[i] = lis[j] + 1;</w:t>
-        <w:tab/>
-        <w:tab/>
-        <w:tab/>
-        <w:tab/>
-        <w:tab/>
-        <w:tab/>
-      </w:r>
-      <w:r>
-        <w:rPr>
-          <w:b w:val="false"/>
-          <w:bCs w:val="false"/>
-          <w:sz w:val="20"/>
-          <w:szCs w:val="24"/>
-        </w:rPr>
-        <w:t>// optimizes the result, then take it</w:t>
-      </w:r>
-    </w:p>
-    <w:p>
-      <w:pPr>
-        <w:pStyle w:val="Normal"/>
-        <w:rPr>
-          <w:b w:val="false"/>
-          <w:b w:val="false"/>
-          <w:bCs w:val="false"/>
-          <w:sz w:val="24"/>
-          <w:szCs w:val="24"/>
-        </w:rPr>
-      </w:pPr>
-      <w:r>
-        <w:rPr>
-          <w:b w:val="false"/>
-          <w:bCs w:val="false"/>
-          <w:sz w:val="24"/>
-          <w:szCs w:val="24"/>
-        </w:rPr>
-        <w:t xml:space="preserve">   </w:t>
+        <w:t>}</w:t>
+        <w:tab/>
+        <w:tab/>
+        <w:tab/>
+        <w:tab/>
+        <w:tab/>
+      </w:r>
+      <w:r>
+        <w:rPr>
+          <w:b w:val="false"/>
+          <w:bCs w:val="false"/>
+          <w:sz w:val="20"/>
+          <w:szCs w:val="24"/>
+        </w:rPr>
+        <w:t>// This line only runs when the second person always wins</w:t>
       </w:r>
     </w:p>
     <w:p>
@@ -6027,21 +6731,20 @@
           <w:sz w:val="24"/>
           <w:szCs w:val="24"/>
         </w:rPr>
-        <w:t>return max_element(lis, lis+size);</w:t>
-        <w:tab/>
-        <w:tab/>
-        <w:tab/>
-        <w:tab/>
-        <w:tab/>
-      </w:r>
-      <w:r>
-        <w:rPr>
-          <w:b w:val="false"/>
-          <w:bCs w:val="false"/>
-          <w:sz w:val="20"/>
-          <w:szCs w:val="24"/>
-        </w:rPr>
-        <w:t>// Find the maximum element</w:t>
+        <w:t>return !person;</w:t>
+        <w:tab/>
+        <w:tab/>
+        <w:tab/>
+        <w:tab/>
+      </w:r>
+      <w:r>
+        <w:rPr>
+          <w:b w:val="false"/>
+          <w:bCs w:val="false"/>
+          <w:sz w:val="20"/>
+          <w:szCs w:val="24"/>
+        </w:rPr>
+        <w:t>// So, this person doesn't win</w:t>
       </w:r>
     </w:p>
     <w:p>
@@ -6062,10 +6765,115 @@
     <w:p>
       <w:pPr>
         <w:pStyle w:val="Normal"/>
-        <w:rPr/>
-      </w:pPr>
-      <w:r>
-        <w:rPr/>
+        <w:rPr>
+          <w:b w:val="false"/>
+          <w:b w:val="false"/>
+          <w:bCs w:val="false"/>
+          <w:sz w:val="24"/>
+          <w:szCs w:val="24"/>
+        </w:rPr>
+      </w:pPr>
+      <w:r>
+        <w:rPr/>
+      </w:r>
+    </w:p>
+    <w:p>
+      <w:pPr>
+        <w:pStyle w:val="Normal"/>
+        <w:rPr>
+          <w:sz w:val="20"/>
+          <w:szCs w:val="24"/>
+        </w:rPr>
+      </w:pPr>
+      <w:r>
+        <w:rPr>
+          <w:b w:val="false"/>
+          <w:bCs w:val="false"/>
+          <w:sz w:val="20"/>
+          <w:szCs w:val="24"/>
+        </w:rPr>
+        <w:t>// In fig one player can remove 1 or 3 element, who reaches 0 will win. If player1</w:t>
+      </w:r>
+    </w:p>
+    <w:p>
+      <w:pPr>
+        <w:pStyle w:val="Normal"/>
+        <w:rPr>
+          <w:sz w:val="20"/>
+          <w:szCs w:val="24"/>
+        </w:rPr>
+      </w:pPr>
+      <w:r>
+        <w:rPr>
+          <w:b w:val="false"/>
+          <w:bCs w:val="false"/>
+          <w:sz w:val="20"/>
+          <w:szCs w:val="24"/>
+        </w:rPr>
+        <w:t>starts the game from 11, he will somehow try to reach an optimal position from where</w:t>
+      </w:r>
+    </w:p>
+    <w:p>
+      <w:pPr>
+        <w:pStyle w:val="Normal"/>
+        <w:rPr>
+          <w:sz w:val="20"/>
+          <w:szCs w:val="24"/>
+        </w:rPr>
+      </w:pPr>
+      <w:r>
+        <w:rPr>
+          <w:b w:val="false"/>
+          <w:bCs w:val="false"/>
+          <w:sz w:val="20"/>
+          <w:szCs w:val="24"/>
+        </w:rPr>
+        <w:t xml:space="preserve">he will sure win. Here node 2 is an optimal position for player1 as it isn’t possible for player2 to win. </w:t>
+      </w:r>
+      <w:r>
+        <w:rPr>
+          <w:b w:val="false"/>
+          <w:bCs w:val="false"/>
+          <w:sz w:val="20"/>
+          <w:szCs w:val="24"/>
+        </w:rPr>
+        <w:t>Also node 5 is a winning position for player1.</w:t>
+      </w:r>
+    </w:p>
+    <w:p>
+      <w:pPr>
+        <w:pStyle w:val="Normal"/>
+        <w:rPr>
+          <w:sz w:val="20"/>
+          <w:szCs w:val="24"/>
+        </w:rPr>
+      </w:pPr>
+      <w:r>
+        <w:rPr>
+          <w:b w:val="false"/>
+          <w:bCs w:val="false"/>
+          <w:sz w:val="20"/>
+          <w:szCs w:val="24"/>
+        </w:rPr>
+        <w:t>A position is winning for player1 if : There is no way for player2 to win from that move</w:t>
+      </w:r>
+    </w:p>
+    <w:p>
+      <w:pPr>
+        <w:pStyle w:val="Normal"/>
+        <w:rPr>
+          <w:sz w:val="20"/>
+          <w:szCs w:val="24"/>
+        </w:rPr>
+      </w:pPr>
+      <w:r>
+        <w:rPr>
+          <w:b w:val="false"/>
+          <w:bCs w:val="false"/>
+          <w:sz w:val="20"/>
+          <w:szCs w:val="24"/>
+        </w:rPr>
+        <w:t>also every player gives the optimal move.</w:t>
       </w:r>
     </w:p>
     <w:sectPr>
